--- a/TEMP/input/p125v_DS_+MHS_+/tcn_p125v.docx
+++ b/TEMP/input/p125v_DS_+MHS_+/tcn_p125v.docx
@@ -4641,36 +4641,14 @@
     <w:rPrDefault>
       <w:rPr>
         <w:rFonts w:ascii="Arial" w:cs="Arial" w:eastAsia="Arial" w:hAnsi="Arial"/>
-        <w:b w:val="0"/>
-        <w:i w:val="0"/>
-        <w:smallCaps w:val="0"/>
-        <w:strike w:val="0"/>
-        <w:color w:val="000000"/>
         <w:sz w:val="22"/>
         <w:szCs w:val="22"/>
-        <w:u w:val="none"/>
-        <w:shd w:fill="auto" w:val="clear"/>
-        <w:vertAlign w:val="baseline"/>
         <w:lang w:val="en"/>
       </w:rPr>
     </w:rPrDefault>
     <w:pPrDefault>
       <w:pPr>
-        <w:keepNext w:val="0"/>
-        <w:keepLines w:val="0"/>
-        <w:widowControl w:val="1"/>
-        <w:pBdr>
-          <w:top w:space="0" w:sz="0" w:val="nil"/>
-          <w:left w:space="0" w:sz="0" w:val="nil"/>
-          <w:bottom w:space="0" w:sz="0" w:val="nil"/>
-          <w:right w:space="0" w:sz="0" w:val="nil"/>
-          <w:between w:space="0" w:sz="0" w:val="nil"/>
-        </w:pBdr>
-        <w:shd w:fill="auto" w:val="clear"/>
-        <w:spacing w:after="0" w:before="0" w:line="276" w:lineRule="auto"/>
-        <w:ind w:left="0" w:right="0" w:firstLine="0"/>
-        <w:contextualSpacing w:val="0"/>
-        <w:jc w:val="left"/>
+        <w:spacing w:line="276" w:lineRule="auto"/>
       </w:pPr>
     </w:pPrDefault>
   </w:docDefaults>

--- a/TEMP/input/p125v_DS_+MHS_+/tcn_p125v.docx
+++ b/TEMP/input/p125v_DS_+MHS_+/tcn_p125v.docx
@@ -544,7 +544,41 @@
           <w:color w:val="000000"/>
           <w:rtl w:val="0"/>
         </w:rPr>
-        <w:t xml:space="preserve"> principallem&lt;exp&gt;ent&lt;/exp&gt; sur la teste</w:t>
+        <w:t xml:space="preserve"> principallem</w:t>
+      </w:r>
+      <w:r>
+        <w:rPr>
+          <w:rFonts w:ascii="Courier New" w:cs="Courier New" w:eastAsia="Courier New" w:hAnsi="Courier New"/>
+          <w:color w:val="a9a9a9"/>
+          <w:sz w:val="14"/>
+          <w:szCs w:val="14"/>
+          <w:rtl w:val="0"/>
+        </w:rPr>
+        <w:t xml:space="preserve">&lt;exp&gt;</w:t>
+      </w:r>
+      <w:r>
+        <w:rPr>
+          <w:color w:val="000000"/>
+          <w:rtl w:val="0"/>
+        </w:rPr>
+        <w:t xml:space="preserve">ent</w:t>
+      </w:r>
+      <w:r>
+        <w:rPr>
+          <w:rFonts w:ascii="Courier New" w:cs="Courier New" w:eastAsia="Courier New" w:hAnsi="Courier New"/>
+          <w:color w:val="a9a9a9"/>
+          <w:sz w:val="14"/>
+          <w:szCs w:val="14"/>
+          <w:rtl w:val="0"/>
+        </w:rPr>
+        <w:t xml:space="preserve">&lt;/exp&gt;</w:t>
+      </w:r>
+      <w:r>
+        <w:rPr>
+          <w:color w:val="000000"/>
+          <w:rtl w:val="0"/>
+        </w:rPr>
+        <w:t xml:space="preserve"> sur la teste</w:t>
       </w:r>
       <w:r>
         <w:rPr>
@@ -626,7 +660,20 @@
           <w:color w:val="000000"/>
           <w:rtl w:val="0"/>
         </w:rPr>
-        <w:t xml:space="preserve">tendant a l'incarnadin &amp;</w:t>
+        <w:t xml:space="preserve">tendant </w:t>
+      </w:r>
+      <w:r>
+        <w:rPr>
+          <w:rtl w:val="0"/>
+        </w:rPr>
+        <w:t xml:space="preserve">à</w:t>
+      </w:r>
+      <w:r>
+        <w:rPr>
+          <w:color w:val="000000"/>
+          <w:rtl w:val="0"/>
+        </w:rPr>
+        <w:t xml:space="preserve"> l'incarnadin &amp;</w:t>
       </w:r>
       <w:r>
         <w:rPr>
@@ -643,7 +690,41 @@
           <w:color w:val="000000"/>
           <w:rtl w:val="0"/>
         </w:rPr>
-        <w:t xml:space="preserve"> retroussé co&lt;exp&gt;mm&lt;/exp&gt;e l'</w:t>
+        <w:t xml:space="preserve"> retroussé co</w:t>
+      </w:r>
+      <w:r>
+        <w:rPr>
+          <w:rFonts w:ascii="Courier New" w:cs="Courier New" w:eastAsia="Courier New" w:hAnsi="Courier New"/>
+          <w:color w:val="a9a9a9"/>
+          <w:sz w:val="14"/>
+          <w:szCs w:val="14"/>
+          <w:rtl w:val="0"/>
+        </w:rPr>
+        <w:t xml:space="preserve">&lt;exp&gt;</w:t>
+      </w:r>
+      <w:r>
+        <w:rPr>
+          <w:color w:val="000000"/>
+          <w:rtl w:val="0"/>
+        </w:rPr>
+        <w:t xml:space="preserve">mm</w:t>
+      </w:r>
+      <w:r>
+        <w:rPr>
+          <w:rFonts w:ascii="Courier New" w:cs="Courier New" w:eastAsia="Courier New" w:hAnsi="Courier New"/>
+          <w:color w:val="a9a9a9"/>
+          <w:sz w:val="14"/>
+          <w:szCs w:val="14"/>
+          <w:rtl w:val="0"/>
+        </w:rPr>
+        <w:t xml:space="preserve">&lt;/exp&gt;</w:t>
+      </w:r>
+      <w:r>
+        <w:rPr>
+          <w:color w:val="000000"/>
+          <w:rtl w:val="0"/>
+        </w:rPr>
+        <w:t xml:space="preserve">e l'</w:t>
       </w:r>
       <w:r>
         <w:rPr>
@@ -2215,7 +2296,41 @@
           <w:color w:val="000000"/>
           <w:rtl w:val="0"/>
         </w:rPr>
-        <w:t xml:space="preserve">co&lt;exp&gt;mm&lt;/exp&gt;e font toutes choses que tu vouldras.</w:t>
+        <w:t xml:space="preserve">co</w:t>
+      </w:r>
+      <w:r>
+        <w:rPr>
+          <w:rFonts w:ascii="Courier New" w:cs="Courier New" w:eastAsia="Courier New" w:hAnsi="Courier New"/>
+          <w:color w:val="a9a9a9"/>
+          <w:sz w:val="14"/>
+          <w:szCs w:val="14"/>
+          <w:rtl w:val="0"/>
+        </w:rPr>
+        <w:t xml:space="preserve">&lt;exp&gt;</w:t>
+      </w:r>
+      <w:r>
+        <w:rPr>
+          <w:color w:val="000000"/>
+          <w:rtl w:val="0"/>
+        </w:rPr>
+        <w:t xml:space="preserve">mm</w:t>
+      </w:r>
+      <w:r>
+        <w:rPr>
+          <w:rFonts w:ascii="Courier New" w:cs="Courier New" w:eastAsia="Courier New" w:hAnsi="Courier New"/>
+          <w:color w:val="a9a9a9"/>
+          <w:sz w:val="14"/>
+          <w:szCs w:val="14"/>
+          <w:rtl w:val="0"/>
+        </w:rPr>
+        <w:t xml:space="preserve">&lt;/exp&gt;</w:t>
+      </w:r>
+      <w:r>
+        <w:rPr>
+          <w:color w:val="000000"/>
+          <w:rtl w:val="0"/>
+        </w:rPr>
+        <w:t xml:space="preserve">e font toutes choses que tu vouldras.</w:t>
       </w:r>
       <w:r>
         <w:rPr>
@@ -3058,7 +3173,13 @@
         <w:rPr>
           <w:rtl w:val="0"/>
         </w:rPr>
-        <w:t xml:space="preserve">Et</w:t>
+        <w:t xml:space="preserve">e</w:t>
+      </w:r>
+      <w:r>
+        <w:rPr>
+          <w:rtl w:val="0"/>
+        </w:rPr>
+        <w:t xml:space="preserve">t</w:t>
       </w:r>
       <w:r>
         <w:rPr>
@@ -3106,10 +3227,16 @@
       </w:pPr>
       <w:r>
         <w:rPr>
-          <w:color w:val="000000"/>
-          <w:rtl w:val="0"/>
-        </w:rPr>
-        <w:t xml:space="preserve">pour après le reparer. Il en fault bien oster toutes les</w:t>
+          <w:rtl w:val="0"/>
+        </w:rPr>
+        <w:t xml:space="preserve">p</w:t>
+      </w:r>
+      <w:r>
+        <w:rPr>
+          <w:color w:val="000000"/>
+          <w:rtl w:val="0"/>
+        </w:rPr>
+        <w:t xml:space="preserve">our après le reparer. Il en fault bien oster toutes les</w:t>
       </w:r>
       <w:r>
         <w:rPr>
@@ -3156,10 +3283,770 @@
         <w:rPr>
           <w:rtl w:val="0"/>
         </w:rPr>
+        <w:t xml:space="preserve">,</w:t>
+      </w:r>
+      <w:r>
+        <w:rPr>
+          <w:color w:val="000000"/>
+          <w:rtl w:val="0"/>
+        </w:rPr>
+        <w:t xml:space="preserve"> </w:t>
+      </w:r>
+      <w:r>
+        <w:rPr>
+          <w:rFonts w:ascii="Courier New" w:cs="Courier New" w:eastAsia="Courier New" w:hAnsi="Courier New"/>
+          <w:color w:val="a91111"/>
+          <w:sz w:val="18"/>
+          <w:szCs w:val="18"/>
+          <w:rtl w:val="0"/>
+        </w:rPr>
+        <w:t xml:space="preserve">&lt;del&gt;</w:t>
+      </w:r>
+      <w:r>
+        <w:rPr>
+          <w:rtl w:val="0"/>
+        </w:rPr>
+        <w:t xml:space="preserve">Quand</w:t>
+      </w:r>
+      <w:r>
+        <w:rPr>
+          <w:rFonts w:ascii="Courier New" w:cs="Courier New" w:eastAsia="Courier New" w:hAnsi="Courier New"/>
+          <w:color w:val="a91111"/>
+          <w:sz w:val="18"/>
+          <w:szCs w:val="18"/>
+          <w:rtl w:val="0"/>
+        </w:rPr>
+        <w:t xml:space="preserve">&lt;/del&gt;</w:t>
+      </w:r>
+      <w:r>
+        <w:rPr>
+          <w:rtl w:val="0"/>
+        </w:rPr>
+        <w:t xml:space="preserve"> </w:t>
+      </w:r>
+      <w:r>
+        <w:rPr>
+          <w:rFonts w:ascii="Courier New" w:cs="Courier New" w:eastAsia="Courier New" w:hAnsi="Courier New"/>
+          <w:color w:val="7f6000"/>
+          <w:sz w:val="18"/>
+          <w:szCs w:val="18"/>
+          <w:rtl w:val="0"/>
+        </w:rPr>
+        <w:t xml:space="preserve">&lt;add&gt;</w:t>
+      </w:r>
+      <w:r>
+        <w:rPr>
+          <w:rtl w:val="0"/>
+        </w:rPr>
+        <w:t xml:space="preserve">c</w:t>
+      </w:r>
+      <w:r>
+        <w:rPr>
+          <w:rtl w:val="0"/>
+        </w:rPr>
+        <w:t xml:space="preserve">ar</w:t>
+      </w:r>
+      <w:r>
+        <w:rPr>
+          <w:rFonts w:ascii="Courier New" w:cs="Courier New" w:eastAsia="Courier New" w:hAnsi="Courier New"/>
+          <w:color w:val="7f6000"/>
+          <w:sz w:val="18"/>
+          <w:szCs w:val="18"/>
+          <w:rtl w:val="0"/>
+        </w:rPr>
+        <w:t xml:space="preserve">&lt;/add&gt; </w:t>
+      </w:r>
+      <w:r>
+        <w:rPr>
+          <w:color w:val="000000"/>
+          <w:rtl w:val="0"/>
+        </w:rPr>
+        <w:t xml:space="preserve">la </w:t>
+      </w:r>
+      <w:r>
+        <w:rPr>
+          <w:rFonts w:ascii="Courier New" w:cs="Courier New" w:eastAsia="Courier New" w:hAnsi="Courier New"/>
+          <w:b w:val="0"/>
+          <w:color w:val="0000ff"/>
+          <w:sz w:val="18"/>
+          <w:szCs w:val="18"/>
+          <w:rtl w:val="0"/>
+        </w:rPr>
+        <w:t xml:space="preserve">&lt;m&gt;</w:t>
+      </w:r>
+      <w:r>
+        <w:rPr>
+          <w:b w:val="0"/>
+          <w:color w:val="000000"/>
+          <w:rtl w:val="0"/>
+        </w:rPr>
+        <w:t xml:space="preserve">c</w:t>
+      </w:r>
+      <w:r>
+        <w:rPr>
+          <w:b w:val="0"/>
+          <w:color w:val="000000"/>
+          <w:rtl w:val="0"/>
+        </w:rPr>
+        <w:t xml:space="preserve">ire</w:t>
+      </w:r>
+      <w:r>
+        <w:rPr>
+          <w:rFonts w:ascii="Courier New" w:cs="Courier New" w:eastAsia="Courier New" w:hAnsi="Courier New"/>
+          <w:b w:val="0"/>
+          <w:color w:val="0000ff"/>
+          <w:sz w:val="18"/>
+          <w:szCs w:val="18"/>
+          <w:rtl w:val="0"/>
+        </w:rPr>
+        <w:t xml:space="preserve">&lt;/m&gt;</w:t>
+      </w:r>
+      <w:r>
+        <w:rPr>
+          <w:b w:val="0"/>
+          <w:color w:val="000000"/>
+          <w:rtl w:val="0"/>
+        </w:rPr>
+        <w:t xml:space="preserve"> </w:t>
+      </w:r>
+      <w:r>
+        <w:rPr>
+          <w:color w:val="000000"/>
+          <w:rtl w:val="0"/>
+        </w:rPr>
+        <w:t xml:space="preserve">y entreroit &amp;</w:t>
+      </w:r>
+      <w:r>
+        <w:rPr>
+          <w:rFonts w:ascii="Courier New" w:cs="Courier New" w:eastAsia="Courier New" w:hAnsi="Courier New"/>
+          <w:color w:val="a9a9a9"/>
+          <w:sz w:val="18"/>
+          <w:szCs w:val="18"/>
+          <w:rtl w:val="0"/>
+        </w:rPr>
+        <w:t xml:space="preserve">amp;</w:t>
+      </w:r>
+      <w:r>
+        <w:rPr>
+          <w:color w:val="000000"/>
+          <w:rtl w:val="0"/>
+        </w:rPr>
+        <w:t xml:space="preserve"> ne se despouilleroit</w:t>
+      </w:r>
+      <w:r>
+        <w:rPr>
+          <w:rFonts w:ascii="Courier New" w:cs="Courier New" w:eastAsia="Courier New" w:hAnsi="Courier New"/>
+          <w:color w:val="a9a9a9"/>
+          <w:sz w:val="18"/>
+          <w:szCs w:val="18"/>
+          <w:rtl w:val="0"/>
+        </w:rPr>
+        <w:t xml:space="preserve">&lt;lb/&gt;</w:t>
+      </w:r>
+      <w:r>
+        <w:rPr>
+          <w:rtl w:val="0"/>
+        </w:rPr>
+      </w:r>
+    </w:p>
+    <w:p>
+      <w:pPr>
+        <w:keepNext w:val="0"/>
+        <w:keepLines w:val="0"/>
+        <w:widowControl w:val="0"/>
+        <w:pBdr>
+          <w:top w:space="0" w:sz="0" w:val="nil"/>
+          <w:left w:space="0" w:sz="0" w:val="nil"/>
+          <w:bottom w:space="0" w:sz="0" w:val="nil"/>
+          <w:right w:space="0" w:sz="0" w:val="nil"/>
+          <w:between w:space="0" w:sz="0" w:val="nil"/>
+        </w:pBdr>
+        <w:shd w:fill="auto" w:val="clear"/>
+        <w:contextualSpacing w:val="0"/>
+        <w:rPr>
+          <w:color w:val="000000"/>
+        </w:rPr>
+      </w:pPr>
+      <w:r>
+        <w:rPr>
+          <w:color w:val="000000"/>
+          <w:rtl w:val="0"/>
+        </w:rPr>
+        <w:t xml:space="preserve">pas. En moulant aussy l'animal, abas les escailles pour </w:t>
+      </w:r>
+      <w:r>
+        <w:rPr>
+          <w:rFonts w:ascii="Courier New" w:cs="Courier New" w:eastAsia="Courier New" w:hAnsi="Courier New"/>
+          <w:b w:val="0"/>
+          <w:color w:val="0000ff"/>
+          <w:sz w:val="18"/>
+          <w:szCs w:val="18"/>
+          <w:rtl w:val="0"/>
+        </w:rPr>
+        <w:t xml:space="preserve">&lt;m&gt;</w:t>
+      </w:r>
+      <w:r>
+        <w:rPr>
+          <w:b w:val="0"/>
+          <w:color w:val="000000"/>
+          <w:rtl w:val="0"/>
+        </w:rPr>
+        <w:t xml:space="preserve">c</w:t>
+      </w:r>
+      <w:r>
+        <w:rPr>
+          <w:b w:val="0"/>
+          <w:color w:val="000000"/>
+          <w:rtl w:val="0"/>
+        </w:rPr>
+        <w:t xml:space="preserve">ire</w:t>
+      </w:r>
+      <w:r>
+        <w:rPr>
+          <w:rFonts w:ascii="Courier New" w:cs="Courier New" w:eastAsia="Courier New" w:hAnsi="Courier New"/>
+          <w:b w:val="0"/>
+          <w:color w:val="0000ff"/>
+          <w:sz w:val="18"/>
+          <w:szCs w:val="18"/>
+          <w:rtl w:val="0"/>
+        </w:rPr>
+        <w:t xml:space="preserve">&lt;/m&gt;</w:t>
+      </w:r>
+      <w:r>
+        <w:rPr>
+          <w:b w:val="0"/>
+          <w:color w:val="000000"/>
+          <w:rtl w:val="0"/>
+        </w:rPr>
+        <w:t xml:space="preserve">,</w:t>
+      </w:r>
+      <w:r>
+        <w:rPr>
+          <w:rFonts w:ascii="Courier New" w:cs="Courier New" w:eastAsia="Courier New" w:hAnsi="Courier New"/>
+          <w:color w:val="a9a9a9"/>
+          <w:sz w:val="18"/>
+          <w:szCs w:val="18"/>
+          <w:rtl w:val="0"/>
+        </w:rPr>
+        <w:t xml:space="preserve">&lt;lb/&gt;</w:t>
+      </w:r>
+      <w:r>
+        <w:rPr>
+          <w:rtl w:val="0"/>
+        </w:rPr>
+      </w:r>
+    </w:p>
+    <w:p>
+      <w:pPr>
+        <w:keepNext w:val="0"/>
+        <w:keepLines w:val="0"/>
+        <w:widowControl w:val="0"/>
+        <w:pBdr>
+          <w:top w:space="0" w:sz="0" w:val="nil"/>
+          <w:left w:space="0" w:sz="0" w:val="nil"/>
+          <w:bottom w:space="0" w:sz="0" w:val="nil"/>
+          <w:right w:space="0" w:sz="0" w:val="nil"/>
+          <w:between w:space="0" w:sz="0" w:val="nil"/>
+        </w:pBdr>
+        <w:shd w:fill="auto" w:val="clear"/>
+        <w:contextualSpacing w:val="0"/>
+        <w:rPr>
+          <w:color w:val="000000"/>
+        </w:rPr>
+      </w:pPr>
+      <w:r>
+        <w:rPr>
+          <w:color w:val="000000"/>
+          <w:rtl w:val="0"/>
+        </w:rPr>
+        <w:t xml:space="preserve">&amp;</w:t>
+      </w:r>
+      <w:r>
+        <w:rPr>
+          <w:rFonts w:ascii="Courier New" w:cs="Courier New" w:eastAsia="Courier New" w:hAnsi="Courier New"/>
+          <w:color w:val="a9a9a9"/>
+          <w:sz w:val="18"/>
+          <w:szCs w:val="18"/>
+          <w:rtl w:val="0"/>
+        </w:rPr>
+        <w:t xml:space="preserve">amp;</w:t>
+      </w:r>
+      <w:r>
+        <w:rPr>
+          <w:color w:val="000000"/>
+          <w:rtl w:val="0"/>
+        </w:rPr>
+        <w:t xml:space="preserve"> au contraire frotte les au rebours affin qu'elles s'eslevent</w:t>
+      </w:r>
+      <w:r>
+        <w:rPr>
+          <w:rFonts w:ascii="Courier New" w:cs="Courier New" w:eastAsia="Courier New" w:hAnsi="Courier New"/>
+          <w:color w:val="a9a9a9"/>
+          <w:sz w:val="18"/>
+          <w:szCs w:val="18"/>
+          <w:rtl w:val="0"/>
+        </w:rPr>
+        <w:t xml:space="preserve">&lt;lb/&gt;</w:t>
+      </w:r>
+      <w:r>
+        <w:rPr>
+          <w:rtl w:val="0"/>
+        </w:rPr>
+      </w:r>
+    </w:p>
+    <w:p>
+      <w:pPr>
+        <w:keepNext w:val="0"/>
+        <w:keepLines w:val="0"/>
+        <w:widowControl w:val="0"/>
+        <w:pBdr>
+          <w:top w:space="0" w:sz="0" w:val="nil"/>
+          <w:left w:space="0" w:sz="0" w:val="nil"/>
+          <w:bottom w:space="0" w:sz="0" w:val="nil"/>
+          <w:right w:space="0" w:sz="0" w:val="nil"/>
+          <w:between w:space="0" w:sz="0" w:val="nil"/>
+        </w:pBdr>
+        <w:shd w:fill="auto" w:val="clear"/>
+        <w:contextualSpacing w:val="0"/>
+        <w:rPr>
+          <w:color w:val="000000"/>
+        </w:rPr>
+      </w:pPr>
+      <w:r>
+        <w:rPr>
+          <w:color w:val="000000"/>
+          <w:rtl w:val="0"/>
+        </w:rPr>
+        <w:t xml:space="preserve">pour animaulx, car elles s'en monstrent mieulx. N'attend pas</w:t>
+      </w:r>
+      <w:r>
+        <w:rPr>
+          <w:rFonts w:ascii="Courier New" w:cs="Courier New" w:eastAsia="Courier New" w:hAnsi="Courier New"/>
+          <w:color w:val="a9a9a9"/>
+          <w:sz w:val="18"/>
+          <w:szCs w:val="18"/>
+          <w:rtl w:val="0"/>
+        </w:rPr>
+        <w:t xml:space="preserve">&lt;lb/&gt;</w:t>
+      </w:r>
+      <w:r>
+        <w:rPr>
+          <w:rtl w:val="0"/>
+        </w:rPr>
+      </w:r>
+    </w:p>
+    <w:p>
+      <w:pPr>
+        <w:keepNext w:val="0"/>
+        <w:keepLines w:val="0"/>
+        <w:widowControl w:val="0"/>
+        <w:pBdr>
+          <w:top w:space="0" w:sz="0" w:val="nil"/>
+          <w:left w:space="0" w:sz="0" w:val="nil"/>
+          <w:bottom w:space="0" w:sz="0" w:val="nil"/>
+          <w:right w:space="0" w:sz="0" w:val="nil"/>
+          <w:between w:space="0" w:sz="0" w:val="nil"/>
+        </w:pBdr>
+        <w:shd w:fill="auto" w:val="clear"/>
+        <w:contextualSpacing w:val="0"/>
+        <w:rPr>
+          <w:color w:val="000000"/>
+        </w:rPr>
+      </w:pPr>
+      <w:r>
+        <w:rPr>
+          <w:color w:val="000000"/>
+          <w:rtl w:val="0"/>
+        </w:rPr>
+        <w:t xml:space="preserve">aussy à despouiller </w:t>
+      </w:r>
+      <w:r>
+        <w:rPr>
+          <w:rFonts w:ascii="Courier New" w:cs="Courier New" w:eastAsia="Courier New" w:hAnsi="Courier New"/>
+          <w:color w:val="0000ff"/>
+          <w:sz w:val="18"/>
+          <w:szCs w:val="18"/>
+          <w:rtl w:val="0"/>
+        </w:rPr>
+        <w:t xml:space="preserve">&lt;m&gt;</w:t>
+      </w:r>
+      <w:r>
+        <w:rPr>
+          <w:rtl w:val="0"/>
+        </w:rPr>
+        <w:t xml:space="preserve">cire</w:t>
+      </w:r>
+      <w:r>
+        <w:rPr>
+          <w:rFonts w:ascii="Courier New" w:cs="Courier New" w:eastAsia="Courier New" w:hAnsi="Courier New"/>
+          <w:color w:val="0000ff"/>
+          <w:sz w:val="18"/>
+          <w:szCs w:val="18"/>
+          <w:rtl w:val="0"/>
+        </w:rPr>
+        <w:t xml:space="preserve">&lt;/m&gt;</w:t>
+      </w:r>
+      <w:r>
+        <w:rPr>
+          <w:rtl w:val="0"/>
+        </w:rPr>
+        <w:t xml:space="preserve"> quelle soict </w:t>
+      </w:r>
+      <w:r>
+        <w:rPr>
+          <w:rFonts w:ascii="Courier New" w:cs="Courier New" w:eastAsia="Courier New" w:hAnsi="Courier New"/>
+          <w:color w:val="a91111"/>
+          <w:sz w:val="18"/>
+          <w:szCs w:val="18"/>
+          <w:rtl w:val="0"/>
+        </w:rPr>
+        <w:t xml:space="preserve">&lt;del&gt;</w:t>
+      </w:r>
+      <w:r>
+        <w:rPr>
+          <w:rtl w:val="0"/>
+        </w:rPr>
+        <w:t xml:space="preserve">un peu</w:t>
+      </w:r>
+      <w:r>
+        <w:rPr>
+          <w:rFonts w:ascii="Courier New" w:cs="Courier New" w:eastAsia="Courier New" w:hAnsi="Courier New"/>
+          <w:color w:val="a91111"/>
+          <w:sz w:val="18"/>
+          <w:szCs w:val="18"/>
+          <w:rtl w:val="0"/>
+        </w:rPr>
+        <w:t xml:space="preserve">&lt;/del&gt;</w:t>
+      </w:r>
+      <w:r>
+        <w:rPr>
+          <w:color w:val="000000"/>
+          <w:rtl w:val="0"/>
+        </w:rPr>
+        <w:t xml:space="preserve"> du tout</w:t>
+      </w:r>
+      <w:r>
+        <w:rPr>
+          <w:rFonts w:ascii="Courier New" w:cs="Courier New" w:eastAsia="Courier New" w:hAnsi="Courier New"/>
+          <w:color w:val="a9a9a9"/>
+          <w:sz w:val="18"/>
+          <w:szCs w:val="18"/>
+          <w:rtl w:val="0"/>
+        </w:rPr>
+        <w:t xml:space="preserve">&lt;lb/&gt;</w:t>
+      </w:r>
+      <w:r>
+        <w:rPr>
+          <w:rtl w:val="0"/>
+        </w:rPr>
+      </w:r>
+    </w:p>
+    <w:p>
+      <w:pPr>
+        <w:keepNext w:val="0"/>
+        <w:keepLines w:val="0"/>
+        <w:widowControl w:val="0"/>
+        <w:pBdr>
+          <w:top w:space="0" w:sz="0" w:val="nil"/>
+          <w:left w:space="0" w:sz="0" w:val="nil"/>
+          <w:bottom w:space="0" w:sz="0" w:val="nil"/>
+          <w:right w:space="0" w:sz="0" w:val="nil"/>
+          <w:between w:space="0" w:sz="0" w:val="nil"/>
+        </w:pBdr>
+        <w:shd w:fill="auto" w:val="clear"/>
+        <w:contextualSpacing w:val="0"/>
+        <w:rPr>
+          <w:color w:val="000000"/>
+        </w:rPr>
+      </w:pPr>
+      <w:r>
+        <w:rPr>
+          <w:color w:val="000000"/>
+          <w:rtl w:val="0"/>
+        </w:rPr>
+        <w:t xml:space="preserve">refroidie, mays pendant qu'elle est un peu chaulde</w:t>
+      </w:r>
+      <w:r>
+        <w:rPr>
+          <w:rtl w:val="0"/>
+        </w:rPr>
         <w:t xml:space="preserve">.</w:t>
       </w:r>
       <w:r>
         <w:rPr>
+          <w:rFonts w:ascii="Courier New" w:cs="Courier New" w:eastAsia="Courier New" w:hAnsi="Courier New"/>
+          <w:color w:val="a9a9a9"/>
+          <w:sz w:val="18"/>
+          <w:szCs w:val="18"/>
+          <w:rtl w:val="0"/>
+        </w:rPr>
+        <w:t xml:space="preserve">&lt;lb/&gt;</w:t>
+      </w:r>
+      <w:r>
+        <w:rPr>
+          <w:rtl w:val="0"/>
+        </w:rPr>
+      </w:r>
+    </w:p>
+    <w:p>
+      <w:pPr>
+        <w:keepNext w:val="0"/>
+        <w:keepLines w:val="0"/>
+        <w:widowControl w:val="0"/>
+        <w:pBdr>
+          <w:top w:space="0" w:sz="0" w:val="nil"/>
+          <w:left w:space="0" w:sz="0" w:val="nil"/>
+          <w:bottom w:space="0" w:sz="0" w:val="nil"/>
+          <w:right w:space="0" w:sz="0" w:val="nil"/>
+          <w:between w:space="0" w:sz="0" w:val="nil"/>
+        </w:pBdr>
+        <w:shd w:fill="auto" w:val="clear"/>
+        <w:contextualSpacing w:val="0"/>
+        <w:rPr>
+          <w:color w:val="000000"/>
+        </w:rPr>
+      </w:pPr>
+      <w:r>
+        <w:rPr>
+          <w:rtl w:val="0"/>
+        </w:rPr>
+        <w:t xml:space="preserve">Q</w:t>
+      </w:r>
+      <w:r>
+        <w:rPr>
+          <w:color w:val="000000"/>
+          <w:rtl w:val="0"/>
+        </w:rPr>
+        <w:t xml:space="preserve">uand tu as aussy moulé le premier gect de l'animal,</w:t>
+      </w:r>
+      <w:r>
+        <w:rPr>
+          <w:rFonts w:ascii="Courier New" w:cs="Courier New" w:eastAsia="Courier New" w:hAnsi="Courier New"/>
+          <w:color w:val="a9a9a9"/>
+          <w:sz w:val="18"/>
+          <w:szCs w:val="18"/>
+          <w:rtl w:val="0"/>
+        </w:rPr>
+        <w:t xml:space="preserve">&lt;lb/&gt;</w:t>
+      </w:r>
+      <w:r>
+        <w:rPr>
+          <w:rtl w:val="0"/>
+        </w:rPr>
+      </w:r>
+    </w:p>
+    <w:p>
+      <w:pPr>
+        <w:keepNext w:val="0"/>
+        <w:keepLines w:val="0"/>
+        <w:widowControl w:val="0"/>
+        <w:pBdr>
+          <w:top w:space="0" w:sz="0" w:val="nil"/>
+          <w:left w:space="0" w:sz="0" w:val="nil"/>
+          <w:bottom w:space="0" w:sz="0" w:val="nil"/>
+          <w:right w:space="0" w:sz="0" w:val="nil"/>
+          <w:between w:space="0" w:sz="0" w:val="nil"/>
+        </w:pBdr>
+        <w:shd w:fill="auto" w:val="clear"/>
+        <w:contextualSpacing w:val="0"/>
+        <w:rPr>
+          <w:color w:val="000000"/>
+        </w:rPr>
+      </w:pPr>
+      <w:r>
+        <w:rPr>
+          <w:color w:val="000000"/>
+          <w:rtl w:val="0"/>
+        </w:rPr>
+        <w:t xml:space="preserve">descouvre le bien la moictié, affin qu'il soit en despouille</w:t>
+      </w:r>
+      <w:r>
+        <w:rPr>
+          <w:rFonts w:ascii="Courier New" w:cs="Courier New" w:eastAsia="Courier New" w:hAnsi="Courier New"/>
+          <w:color w:val="a9a9a9"/>
+          <w:sz w:val="18"/>
+          <w:szCs w:val="18"/>
+          <w:rtl w:val="0"/>
+        </w:rPr>
+        <w:t xml:space="preserve">&lt;lb/&gt;</w:t>
+      </w:r>
+      <w:r>
+        <w:rPr>
+          <w:rtl w:val="0"/>
+        </w:rPr>
+      </w:r>
+    </w:p>
+    <w:p>
+      <w:pPr>
+        <w:keepNext w:val="0"/>
+        <w:keepLines w:val="0"/>
+        <w:widowControl w:val="0"/>
+        <w:pBdr>
+          <w:top w:space="0" w:sz="0" w:val="nil"/>
+          <w:left w:space="0" w:sz="0" w:val="nil"/>
+          <w:bottom w:space="0" w:sz="0" w:val="nil"/>
+          <w:right w:space="0" w:sz="0" w:val="nil"/>
+          <w:between w:space="0" w:sz="0" w:val="nil"/>
+        </w:pBdr>
+        <w:shd w:fill="auto" w:val="clear"/>
+        <w:contextualSpacing w:val="0"/>
+        <w:rPr>
+          <w:color w:val="000000"/>
+        </w:rPr>
+      </w:pPr>
+      <w:r>
+        <w:rPr>
+          <w:color w:val="000000"/>
+          <w:rtl w:val="0"/>
+        </w:rPr>
+        <w:t xml:space="preserve">y en ayant aultant dans un moule qu'en l'aultre. Fais aussy</w:t>
+      </w:r>
+      <w:r>
+        <w:rPr>
+          <w:rFonts w:ascii="Courier New" w:cs="Courier New" w:eastAsia="Courier New" w:hAnsi="Courier New"/>
+          <w:color w:val="a9a9a9"/>
+          <w:sz w:val="18"/>
+          <w:szCs w:val="18"/>
+          <w:rtl w:val="0"/>
+        </w:rPr>
+        <w:t xml:space="preserve">&lt;lb/&gt;</w:t>
+      </w:r>
+      <w:r>
+        <w:rPr>
+          <w:rtl w:val="0"/>
+        </w:rPr>
+      </w:r>
+    </w:p>
+    <w:p>
+      <w:pPr>
+        <w:keepNext w:val="0"/>
+        <w:keepLines w:val="0"/>
+        <w:widowControl w:val="0"/>
+        <w:pBdr>
+          <w:top w:space="0" w:sz="0" w:val="nil"/>
+          <w:left w:space="0" w:sz="0" w:val="nil"/>
+          <w:bottom w:space="0" w:sz="0" w:val="nil"/>
+          <w:right w:space="0" w:sz="0" w:val="nil"/>
+          <w:between w:space="0" w:sz="0" w:val="nil"/>
+        </w:pBdr>
+        <w:shd w:fill="auto" w:val="clear"/>
+        <w:contextualSpacing w:val="0"/>
+        <w:rPr>
+          <w:color w:val="000000"/>
+        </w:rPr>
+      </w:pPr>
+      <w:r>
+        <w:rPr>
+          <w:color w:val="000000"/>
+          <w:rtl w:val="0"/>
+        </w:rPr>
+        <w:t xml:space="preserve">force gects larges s'entretenant à l</w:t>
+      </w:r>
+      <w:r>
+        <w:rPr>
+          <w:rtl w:val="0"/>
+        </w:rPr>
+        <w:t xml:space="preserve">’</w:t>
+      </w:r>
+      <w:r>
+        <w:rPr>
+          <w:color w:val="000000"/>
+          <w:rtl w:val="0"/>
+        </w:rPr>
+        <w:t xml:space="preserve">animal affin de le fortifier</w:t>
+      </w:r>
+      <w:r>
+        <w:rPr>
+          <w:rFonts w:ascii="Courier New" w:cs="Courier New" w:eastAsia="Courier New" w:hAnsi="Courier New"/>
+          <w:color w:val="a9a9a9"/>
+          <w:sz w:val="18"/>
+          <w:szCs w:val="18"/>
+          <w:rtl w:val="0"/>
+        </w:rPr>
+        <w:t xml:space="preserve">&lt;lb/&gt;</w:t>
+      </w:r>
+      <w:r>
+        <w:rPr>
+          <w:rtl w:val="0"/>
+        </w:rPr>
+      </w:r>
+    </w:p>
+    <w:p>
+      <w:pPr>
+        <w:keepNext w:val="0"/>
+        <w:keepLines w:val="0"/>
+        <w:widowControl w:val="0"/>
+        <w:pBdr>
+          <w:top w:space="0" w:sz="0" w:val="nil"/>
+          <w:left w:space="0" w:sz="0" w:val="nil"/>
+          <w:bottom w:space="0" w:sz="0" w:val="nil"/>
+          <w:right w:space="0" w:sz="0" w:val="nil"/>
+          <w:between w:space="0" w:sz="0" w:val="nil"/>
+        </w:pBdr>
+        <w:shd w:fill="auto" w:val="clear"/>
+        <w:contextualSpacing w:val="0"/>
+        <w:rPr>
+          <w:color w:val="000000"/>
+        </w:rPr>
+      </w:pPr>
+      <w:r>
+        <w:rPr>
+          <w:color w:val="000000"/>
+          <w:rtl w:val="0"/>
+        </w:rPr>
+        <w:t xml:space="preserve">en se despouillant, &amp;</w:t>
+      </w:r>
+      <w:r>
+        <w:rPr>
+          <w:rFonts w:ascii="Courier New" w:cs="Courier New" w:eastAsia="Courier New" w:hAnsi="Courier New"/>
+          <w:color w:val="a9a9a9"/>
+          <w:sz w:val="18"/>
+          <w:szCs w:val="18"/>
+          <w:rtl w:val="0"/>
+        </w:rPr>
+        <w:t xml:space="preserve">amp;</w:t>
+      </w:r>
+      <w:r>
+        <w:rPr>
+          <w:color w:val="000000"/>
+          <w:rtl w:val="0"/>
+        </w:rPr>
+        <w:t xml:space="preserve"> aprés tu couppes cela.</w:t>
+      </w:r>
+      <w:r>
+        <w:rPr>
+          <w:rFonts w:ascii="Courier New" w:cs="Courier New" w:eastAsia="Courier New" w:hAnsi="Courier New"/>
+          <w:color w:val="7f6000"/>
+          <w:sz w:val="18"/>
+          <w:szCs w:val="18"/>
+          <w:rtl w:val="0"/>
+        </w:rPr>
+        <w:t xml:space="preserve">&lt;/ab&gt;</w:t>
+      </w:r>
+      <w:r>
+        <w:rPr>
+          <w:rtl w:val="0"/>
+        </w:rPr>
+      </w:r>
+    </w:p>
+    <w:p>
+      <w:pPr>
+        <w:keepNext w:val="0"/>
+        <w:keepLines w:val="0"/>
+        <w:widowControl w:val="0"/>
+        <w:pBdr>
+          <w:top w:space="0" w:sz="0" w:val="nil"/>
+          <w:left w:space="0" w:sz="0" w:val="nil"/>
+          <w:bottom w:space="0" w:sz="0" w:val="nil"/>
+          <w:right w:space="0" w:sz="0" w:val="nil"/>
+          <w:between w:space="0" w:sz="0" w:val="nil"/>
+        </w:pBdr>
+        <w:shd w:fill="auto" w:val="clear"/>
+        <w:contextualSpacing w:val="0"/>
+        <w:rPr/>
+      </w:pPr>
+      <w:r>
+        <w:rPr>
           <w:color w:val="000000"/>
           <w:rtl w:val="0"/>
         </w:rPr>
@@ -3167,138 +4054,417 @@
       </w:r>
       <w:r>
         <w:rPr>
-          <w:rFonts w:ascii="Courier New" w:cs="Courier New" w:eastAsia="Courier New" w:hAnsi="Courier New"/>
-          <w:color w:val="a91111"/>
-          <w:sz w:val="18"/>
-          <w:szCs w:val="18"/>
-          <w:rtl w:val="0"/>
-        </w:rPr>
-        <w:t xml:space="preserve">&lt;del&gt;</w:t>
-      </w:r>
-      <w:r>
-        <w:rPr>
-          <w:rtl w:val="0"/>
-        </w:rPr>
-        <w:t xml:space="preserve">Quand</w:t>
-      </w:r>
-      <w:r>
-        <w:rPr>
-          <w:rFonts w:ascii="Courier New" w:cs="Courier New" w:eastAsia="Courier New" w:hAnsi="Courier New"/>
-          <w:color w:val="a91111"/>
-          <w:sz w:val="18"/>
-          <w:szCs w:val="18"/>
-          <w:rtl w:val="0"/>
-        </w:rPr>
-        <w:t xml:space="preserve">&lt;/del&gt;</w:t>
-      </w:r>
-      <w:r>
-        <w:rPr>
+          <w:rtl w:val="0"/>
+        </w:rPr>
+      </w:r>
+    </w:p>
+    <w:p>
+      <w:pPr>
+        <w:keepNext w:val="0"/>
+        <w:keepLines w:val="0"/>
+        <w:widowControl w:val="0"/>
+        <w:pBdr>
+          <w:top w:space="0" w:sz="0" w:val="nil"/>
+          <w:left w:space="0" w:sz="0" w:val="nil"/>
+          <w:bottom w:space="0" w:sz="0" w:val="nil"/>
+          <w:right w:space="0" w:sz="0" w:val="nil"/>
+          <w:between w:space="0" w:sz="0" w:val="nil"/>
+        </w:pBdr>
+        <w:shd w:fill="auto" w:val="clear"/>
+        <w:contextualSpacing w:val="0"/>
+        <w:rPr>
+          <w:rFonts w:ascii="Courier New" w:cs="Courier New" w:eastAsia="Courier New" w:hAnsi="Courier New"/>
+          <w:color w:val="7f6000"/>
+          <w:sz w:val="18"/>
+          <w:szCs w:val="18"/>
+        </w:rPr>
+      </w:pPr>
+      <w:r>
+        <w:rPr>
+          <w:rFonts w:ascii="Courier New" w:cs="Courier New" w:eastAsia="Courier New" w:hAnsi="Courier New"/>
+          <w:color w:val="7f6000"/>
+          <w:sz w:val="18"/>
+          <w:szCs w:val="18"/>
+          <w:rtl w:val="0"/>
+        </w:rPr>
+        <w:t xml:space="preserve">&lt;ab&gt;</w:t>
+      </w:r>
+    </w:p>
+    <w:p>
+      <w:pPr>
+        <w:widowControl w:val="0"/>
+        <w:contextualSpacing w:val="0"/>
+        <w:rPr>
+          <w:rFonts w:ascii="Courier New" w:cs="Courier New" w:eastAsia="Courier New" w:hAnsi="Courier New"/>
+          <w:color w:val="7f6000"/>
+          <w:sz w:val="18"/>
+          <w:szCs w:val="18"/>
+        </w:rPr>
+      </w:pPr>
+      <w:r>
+        <w:rPr>
+          <w:rFonts w:ascii="Courier New" w:cs="Courier New" w:eastAsia="Courier New" w:hAnsi="Courier New"/>
+          <w:color w:val="7f6000"/>
+          <w:sz w:val="18"/>
+          <w:szCs w:val="18"/>
+          <w:rtl w:val="0"/>
+        </w:rPr>
+        <w:t xml:space="preserve">&lt;margin&gt;</w:t>
+      </w:r>
+      <w:r>
+        <w:rPr>
+          <w:rtl w:val="0"/>
+        </w:rPr>
+        <w:t xml:space="preserve">left-bottom</w:t>
+      </w:r>
+      <w:r>
+        <w:rPr>
+          <w:rFonts w:ascii="Courier New" w:cs="Courier New" w:eastAsia="Courier New" w:hAnsi="Courier New"/>
+          <w:color w:val="7f6000"/>
+          <w:sz w:val="18"/>
+          <w:szCs w:val="18"/>
+          <w:rtl w:val="0"/>
+        </w:rPr>
+        <w:t xml:space="preserve">&lt;/margin&gt;</w:t>
+      </w:r>
+      <w:r>
+        <w:rPr>
+          <w:rtl w:val="0"/>
+        </w:rPr>
+      </w:r>
+    </w:p>
+    <w:p>
+      <w:pPr>
+        <w:keepNext w:val="0"/>
+        <w:keepLines w:val="0"/>
+        <w:widowControl w:val="0"/>
+        <w:pBdr>
+          <w:top w:space="0" w:sz="0" w:val="nil"/>
+          <w:left w:space="0" w:sz="0" w:val="nil"/>
+          <w:bottom w:space="0" w:sz="0" w:val="nil"/>
+          <w:right w:space="0" w:sz="0" w:val="nil"/>
+          <w:between w:space="0" w:sz="0" w:val="nil"/>
+        </w:pBdr>
+        <w:shd w:fill="auto" w:val="clear"/>
+        <w:contextualSpacing w:val="0"/>
+        <w:rPr>
+          <w:color w:val="000000"/>
+        </w:rPr>
+      </w:pPr>
+      <w:r>
+        <w:rPr>
+          <w:rFonts w:ascii="Courier New" w:cs="Courier New" w:eastAsia="Courier New" w:hAnsi="Courier New"/>
+          <w:color w:val="0000ff"/>
+          <w:sz w:val="18"/>
+          <w:szCs w:val="18"/>
+          <w:rtl w:val="0"/>
+        </w:rPr>
+        <w:t xml:space="preserve">&lt;figure&gt;</w:t>
+      </w:r>
+      <w:r>
+        <w:rPr>
+          <w:rtl w:val="0"/>
+        </w:rPr>
+        <w:t xml:space="preserve">+</w:t>
+      </w:r>
+      <w:r>
+        <w:rPr>
+          <w:rFonts w:ascii="Courier New" w:cs="Courier New" w:eastAsia="Courier New" w:hAnsi="Courier New"/>
+          <w:color w:val="0000ff"/>
+          <w:sz w:val="18"/>
+          <w:szCs w:val="18"/>
+          <w:rtl w:val="0"/>
+        </w:rPr>
+        <w:t xml:space="preserve">&lt;/figure&gt;</w:t>
+      </w:r>
+      <w:r>
+        <w:rPr>
+          <w:rFonts w:ascii="Courier New" w:cs="Courier New" w:eastAsia="Courier New" w:hAnsi="Courier New"/>
+          <w:color w:val="a9a9a9"/>
+          <w:sz w:val="18"/>
+          <w:szCs w:val="18"/>
+          <w:rtl w:val="0"/>
+        </w:rPr>
+        <w:t xml:space="preserve">&lt;lb/&gt;</w:t>
+      </w:r>
+      <w:r>
+        <w:rPr>
+          <w:rtl w:val="0"/>
+        </w:rPr>
+      </w:r>
+    </w:p>
+    <w:p>
+      <w:pPr>
+        <w:keepNext w:val="0"/>
+        <w:keepLines w:val="0"/>
+        <w:widowControl w:val="0"/>
+        <w:pBdr>
+          <w:top w:space="0" w:sz="0" w:val="nil"/>
+          <w:left w:space="0" w:sz="0" w:val="nil"/>
+          <w:bottom w:space="0" w:sz="0" w:val="nil"/>
+          <w:right w:space="0" w:sz="0" w:val="nil"/>
+          <w:between w:space="0" w:sz="0" w:val="nil"/>
+        </w:pBdr>
+        <w:shd w:fill="auto" w:val="clear"/>
+        <w:contextualSpacing w:val="0"/>
+        <w:rPr>
+          <w:color w:val="000000"/>
+        </w:rPr>
+      </w:pPr>
+      <w:r>
+        <w:rPr>
+          <w:color w:val="000000"/>
+          <w:rtl w:val="0"/>
+        </w:rPr>
+        <w:t xml:space="preserve">L</w:t>
+      </w:r>
+      <w:r>
+        <w:rPr>
+          <w:rFonts w:ascii="Courier New" w:cs="Courier New" w:eastAsia="Courier New" w:hAnsi="Courier New"/>
+          <w:b w:val="0"/>
+          <w:color w:val="0000ff"/>
+          <w:sz w:val="18"/>
+          <w:szCs w:val="18"/>
+          <w:rtl w:val="0"/>
+        </w:rPr>
+        <w:t xml:space="preserve">&lt;m&gt;</w:t>
+      </w:r>
+      <w:r>
+        <w:rPr>
+          <w:b w:val="0"/>
+          <w:color w:val="000000"/>
+          <w:rtl w:val="0"/>
+        </w:rPr>
+        <w:t xml:space="preserve">a</w:t>
+      </w:r>
+      <w:r>
+        <w:rPr>
+          <w:b w:val="0"/>
+          <w:color w:val="000000"/>
+          <w:rtl w:val="0"/>
+        </w:rPr>
+        <w:t xml:space="preserve">lbastre</w:t>
+      </w:r>
+      <w:r>
+        <w:rPr>
+          <w:rFonts w:ascii="Courier New" w:cs="Courier New" w:eastAsia="Courier New" w:hAnsi="Courier New"/>
+          <w:b w:val="0"/>
+          <w:color w:val="0000ff"/>
+          <w:sz w:val="18"/>
+          <w:szCs w:val="18"/>
+          <w:rtl w:val="0"/>
+        </w:rPr>
+        <w:t xml:space="preserve">&lt;/m&gt;</w:t>
+      </w:r>
+      <w:r>
+        <w:rPr>
+          <w:rFonts w:ascii="Courier New" w:cs="Courier New" w:eastAsia="Courier New" w:hAnsi="Courier New"/>
+          <w:color w:val="a9a9a9"/>
+          <w:sz w:val="18"/>
+          <w:szCs w:val="18"/>
+          <w:rtl w:val="0"/>
+        </w:rPr>
+        <w:t xml:space="preserve">&lt;lb/&gt;</w:t>
+      </w:r>
+      <w:r>
+        <w:rPr>
+          <w:rtl w:val="0"/>
+        </w:rPr>
+      </w:r>
+    </w:p>
+    <w:p>
+      <w:pPr>
+        <w:keepNext w:val="0"/>
+        <w:keepLines w:val="0"/>
+        <w:widowControl w:val="0"/>
+        <w:pBdr>
+          <w:top w:space="0" w:sz="0" w:val="nil"/>
+          <w:left w:space="0" w:sz="0" w:val="nil"/>
+          <w:bottom w:space="0" w:sz="0" w:val="nil"/>
+          <w:right w:space="0" w:sz="0" w:val="nil"/>
+          <w:between w:space="0" w:sz="0" w:val="nil"/>
+        </w:pBdr>
+        <w:shd w:fill="auto" w:val="clear"/>
+        <w:contextualSpacing w:val="0"/>
+        <w:rPr>
+          <w:color w:val="000000"/>
+        </w:rPr>
+      </w:pPr>
+      <w:r>
+        <w:rPr>
+          <w:color w:val="000000"/>
+          <w:rtl w:val="0"/>
+        </w:rPr>
+        <w:t xml:space="preserve">co</w:t>
+      </w:r>
+      <w:r>
+        <w:rPr>
+          <w:rFonts w:ascii="Courier New" w:cs="Courier New" w:eastAsia="Courier New" w:hAnsi="Courier New"/>
+          <w:color w:val="a9a9a9"/>
+          <w:sz w:val="14"/>
+          <w:szCs w:val="14"/>
+          <w:rtl w:val="0"/>
+        </w:rPr>
+        <w:t xml:space="preserve">&lt;exp&gt;</w:t>
+      </w:r>
+      <w:r>
+        <w:rPr>
+          <w:color w:val="000000"/>
+          <w:rtl w:val="0"/>
+        </w:rPr>
+        <w:t xml:space="preserve">mmun</w:t>
+      </w:r>
+      <w:r>
+        <w:rPr>
+          <w:rFonts w:ascii="Courier New" w:cs="Courier New" w:eastAsia="Courier New" w:hAnsi="Courier New"/>
+          <w:color w:val="a9a9a9"/>
+          <w:sz w:val="14"/>
+          <w:szCs w:val="14"/>
+          <w:rtl w:val="0"/>
+        </w:rPr>
+        <w:t xml:space="preserve">&lt;/exp&gt;</w:t>
+      </w:r>
+      <w:r>
+        <w:rPr>
+          <w:color w:val="000000"/>
+          <w:rtl w:val="0"/>
+        </w:rPr>
+        <w:t xml:space="preserve">ement apellé, qui</w:t>
+      </w:r>
+      <w:r>
+        <w:rPr>
+          <w:rFonts w:ascii="Courier New" w:cs="Courier New" w:eastAsia="Courier New" w:hAnsi="Courier New"/>
+          <w:color w:val="a9a9a9"/>
+          <w:sz w:val="18"/>
+          <w:szCs w:val="18"/>
+          <w:rtl w:val="0"/>
+        </w:rPr>
+        <w:t xml:space="preserve">&lt;lb/&gt;</w:t>
+      </w:r>
+      <w:r>
+        <w:rPr>
+          <w:rtl w:val="0"/>
+        </w:rPr>
+      </w:r>
+    </w:p>
+    <w:p>
+      <w:pPr>
+        <w:keepNext w:val="0"/>
+        <w:keepLines w:val="0"/>
+        <w:widowControl w:val="0"/>
+        <w:pBdr>
+          <w:top w:space="0" w:sz="0" w:val="nil"/>
+          <w:left w:space="0" w:sz="0" w:val="nil"/>
+          <w:bottom w:space="0" w:sz="0" w:val="nil"/>
+          <w:right w:space="0" w:sz="0" w:val="nil"/>
+          <w:between w:space="0" w:sz="0" w:val="nil"/>
+        </w:pBdr>
+        <w:shd w:fill="auto" w:val="clear"/>
+        <w:contextualSpacing w:val="0"/>
+        <w:rPr>
+          <w:color w:val="000000"/>
+        </w:rPr>
+      </w:pPr>
+      <w:r>
+        <w:rPr>
+          <w:color w:val="000000"/>
+          <w:rtl w:val="0"/>
+        </w:rPr>
+        <w:t xml:space="preserve">touteffois est</w:t>
+      </w:r>
+      <w:r>
+        <w:rPr>
+          <w:rFonts w:ascii="Courier New" w:cs="Courier New" w:eastAsia="Courier New" w:hAnsi="Courier New"/>
+          <w:color w:val="a9a9a9"/>
+          <w:sz w:val="18"/>
+          <w:szCs w:val="18"/>
+          <w:rtl w:val="0"/>
+        </w:rPr>
+        <w:t xml:space="preserve">&lt;lb/&gt;</w:t>
+      </w:r>
+      <w:r>
+        <w:rPr>
+          <w:rtl w:val="0"/>
+        </w:rPr>
+      </w:r>
+    </w:p>
+    <w:p>
+      <w:pPr>
+        <w:keepNext w:val="0"/>
+        <w:keepLines w:val="0"/>
+        <w:widowControl w:val="0"/>
+        <w:pBdr>
+          <w:top w:space="0" w:sz="0" w:val="nil"/>
+          <w:left w:space="0" w:sz="0" w:val="nil"/>
+          <w:bottom w:space="0" w:sz="0" w:val="nil"/>
+          <w:right w:space="0" w:sz="0" w:val="nil"/>
+          <w:between w:space="0" w:sz="0" w:val="nil"/>
+        </w:pBdr>
+        <w:shd w:fill="auto" w:val="clear"/>
+        <w:contextualSpacing w:val="0"/>
+        <w:rPr>
+          <w:color w:val="000000"/>
+        </w:rPr>
+      </w:pPr>
+      <w:r>
+        <w:rPr>
+          <w:rFonts w:ascii="Courier New" w:cs="Courier New" w:eastAsia="Courier New" w:hAnsi="Courier New"/>
+          <w:b w:val="0"/>
+          <w:color w:val="0000ff"/>
+          <w:sz w:val="18"/>
+          <w:szCs w:val="18"/>
+          <w:rtl w:val="0"/>
+        </w:rPr>
+        <w:t xml:space="preserve">&lt;m&gt;</w:t>
+      </w:r>
+      <w:r>
+        <w:rPr>
+          <w:b w:val="0"/>
+          <w:color w:val="000000"/>
+          <w:rtl w:val="0"/>
+        </w:rPr>
+        <w:t xml:space="preserve">p</w:t>
+      </w:r>
+      <w:r>
+        <w:rPr>
+          <w:b w:val="0"/>
+          <w:color w:val="000000"/>
+          <w:rtl w:val="0"/>
+        </w:rPr>
+        <w:t xml:space="preserve">lastre</w:t>
+      </w:r>
+      <w:r>
+        <w:rPr>
+          <w:rFonts w:ascii="Courier New" w:cs="Courier New" w:eastAsia="Courier New" w:hAnsi="Courier New"/>
+          <w:b w:val="0"/>
+          <w:color w:val="0000ff"/>
+          <w:sz w:val="18"/>
+          <w:szCs w:val="18"/>
+          <w:rtl w:val="0"/>
+        </w:rPr>
+        <w:t xml:space="preserve">&lt;/m&gt;</w:t>
+      </w:r>
+      <w:r>
+        <w:rPr>
+          <w:b w:val="0"/>
+          <w:color w:val="000000"/>
+          <w:rtl w:val="0"/>
+        </w:rPr>
+        <w:t xml:space="preserve">,</w:t>
+      </w:r>
+      <w:r>
+        <w:rPr>
+          <w:color w:val="000000"/>
           <w:rtl w:val="0"/>
         </w:rPr>
         <w:t xml:space="preserve"> </w:t>
       </w:r>
       <w:r>
         <w:rPr>
-          <w:rFonts w:ascii="Courier New" w:cs="Courier New" w:eastAsia="Courier New" w:hAnsi="Courier New"/>
-          <w:color w:val="7f6000"/>
-          <w:sz w:val="18"/>
-          <w:szCs w:val="18"/>
-          <w:rtl w:val="0"/>
-        </w:rPr>
-        <w:t xml:space="preserve">&lt;add&gt;</w:t>
-      </w:r>
-      <w:r>
-        <w:rPr>
-          <w:rtl w:val="0"/>
-        </w:rPr>
-        <w:t xml:space="preserve">Car</w:t>
-      </w:r>
-      <w:r>
-        <w:rPr>
-          <w:rFonts w:ascii="Courier New" w:cs="Courier New" w:eastAsia="Courier New" w:hAnsi="Courier New"/>
-          <w:color w:val="7f6000"/>
-          <w:sz w:val="18"/>
-          <w:szCs w:val="18"/>
-          <w:rtl w:val="0"/>
-        </w:rPr>
-        <w:t xml:space="preserve">&lt;/add&gt; </w:t>
-      </w:r>
-      <w:r>
-        <w:rPr>
-          <w:color w:val="000000"/>
-          <w:rtl w:val="0"/>
-        </w:rPr>
-        <w:t xml:space="preserve">la </w:t>
-      </w:r>
-      <w:r>
-        <w:rPr>
-          <w:rFonts w:ascii="Courier New" w:cs="Courier New" w:eastAsia="Courier New" w:hAnsi="Courier New"/>
-          <w:b w:val="0"/>
-          <w:color w:val="0000ff"/>
-          <w:sz w:val="18"/>
-          <w:szCs w:val="18"/>
-          <w:rtl w:val="0"/>
-        </w:rPr>
-        <w:t xml:space="preserve">&lt;m&gt;</w:t>
-      </w:r>
-      <w:r>
-        <w:rPr>
-          <w:b w:val="0"/>
-          <w:color w:val="000000"/>
-          <w:rtl w:val="0"/>
-        </w:rPr>
-        <w:t xml:space="preserve">c</w:t>
-      </w:r>
-      <w:r>
-        <w:rPr>
-          <w:b w:val="0"/>
-          <w:color w:val="000000"/>
-          <w:rtl w:val="0"/>
-        </w:rPr>
-        <w:t xml:space="preserve">ire</w:t>
-      </w:r>
-      <w:r>
-        <w:rPr>
-          <w:rFonts w:ascii="Courier New" w:cs="Courier New" w:eastAsia="Courier New" w:hAnsi="Courier New"/>
-          <w:b w:val="0"/>
-          <w:color w:val="0000ff"/>
-          <w:sz w:val="18"/>
-          <w:szCs w:val="18"/>
-          <w:rtl w:val="0"/>
-        </w:rPr>
-        <w:t xml:space="preserve">&lt;/m&gt;</w:t>
-      </w:r>
-      <w:r>
-        <w:rPr>
-          <w:b w:val="0"/>
-          <w:color w:val="000000"/>
-          <w:rtl w:val="0"/>
-        </w:rPr>
-        <w:t xml:space="preserve"> </w:t>
-      </w:r>
-      <w:r>
-        <w:rPr>
-          <w:color w:val="000000"/>
-          <w:rtl w:val="0"/>
-        </w:rPr>
-        <w:t xml:space="preserve">y entreroit &amp;</w:t>
-      </w:r>
-      <w:r>
-        <w:rPr>
-          <w:rFonts w:ascii="Courier New" w:cs="Courier New" w:eastAsia="Courier New" w:hAnsi="Courier New"/>
-          <w:color w:val="a9a9a9"/>
-          <w:sz w:val="18"/>
-          <w:szCs w:val="18"/>
-          <w:rtl w:val="0"/>
-        </w:rPr>
-        <w:t xml:space="preserve">amp;</w:t>
-      </w:r>
-      <w:r>
-        <w:rPr>
-          <w:color w:val="000000"/>
-          <w:rtl w:val="0"/>
-        </w:rPr>
-        <w:t xml:space="preserve"> ne se despouilleroit</w:t>
+          <w:color w:val="000000"/>
+          <w:rtl w:val="0"/>
+        </w:rPr>
+        <w:t xml:space="preserve">est bien</w:t>
       </w:r>
       <w:r>
         <w:rPr>
@@ -3339,53 +4505,7 @@
           <w:color w:val="000000"/>
           <w:rtl w:val="0"/>
         </w:rPr>
-        <w:t xml:space="preserve">pas. En moulant aussy l'animal, abas les escailles pour </w:t>
-      </w:r>
-      <w:r>
-        <w:rPr>
-          <w:rFonts w:ascii="Courier New" w:cs="Courier New" w:eastAsia="Courier New" w:hAnsi="Courier New"/>
-          <w:b w:val="0"/>
-          <w:color w:val="0000ff"/>
-          <w:sz w:val="18"/>
-          <w:szCs w:val="18"/>
-          <w:rtl w:val="0"/>
-        </w:rPr>
-        <w:t xml:space="preserve">&lt;m&gt;</w:t>
-      </w:r>
-      <w:r>
-        <w:rPr>
-          <w:b w:val="0"/>
-          <w:color w:val="000000"/>
-          <w:rtl w:val="0"/>
-        </w:rPr>
-        <w:t xml:space="preserve">c</w:t>
-      </w:r>
-      <w:r>
-        <w:rPr>
-          <w:b w:val="0"/>
-          <w:color w:val="000000"/>
-          <w:rtl w:val="0"/>
-        </w:rPr>
-        <w:t xml:space="preserve">ire</w:t>
-      </w:r>
-      <w:r>
-        <w:rPr>
-          <w:rFonts w:ascii="Courier New" w:cs="Courier New" w:eastAsia="Courier New" w:hAnsi="Courier New"/>
-          <w:b w:val="0"/>
-          <w:color w:val="0000ff"/>
-          <w:sz w:val="18"/>
-          <w:szCs w:val="18"/>
-          <w:rtl w:val="0"/>
-        </w:rPr>
-        <w:t xml:space="preserve">&lt;/m&gt;</w:t>
-      </w:r>
-      <w:r>
-        <w:rPr>
-          <w:b w:val="0"/>
-          <w:color w:val="000000"/>
-          <w:rtl w:val="0"/>
-        </w:rPr>
-        <w:t xml:space="preserve">,</w:t>
+        <w:t xml:space="preserve">dur mays il se</w:t>
       </w:r>
       <w:r>
         <w:rPr>
@@ -3426,24 +4546,7 @@
           <w:color w:val="000000"/>
           <w:rtl w:val="0"/>
         </w:rPr>
-        <w:t xml:space="preserve">&amp;</w:t>
-      </w:r>
-      <w:r>
-        <w:rPr>
-          <w:rFonts w:ascii="Courier New" w:cs="Courier New" w:eastAsia="Courier New" w:hAnsi="Courier New"/>
-          <w:color w:val="a9a9a9"/>
-          <w:sz w:val="18"/>
-          <w:szCs w:val="18"/>
-          <w:rtl w:val="0"/>
-        </w:rPr>
-        <w:t xml:space="preserve">amp;</w:t>
-      </w:r>
-      <w:r>
-        <w:rPr>
-          <w:color w:val="000000"/>
-          <w:rtl w:val="0"/>
-        </w:rPr>
-        <w:t xml:space="preserve"> au contraire frotte les au rebours affin qu'elles s'eslevent</w:t>
+        <w:t xml:space="preserve">retire fort. Il est</w:t>
       </w:r>
       <w:r>
         <w:rPr>
@@ -3484,7 +4587,7 @@
           <w:color w:val="000000"/>
           <w:rtl w:val="0"/>
         </w:rPr>
-        <w:t xml:space="preserve">pour animaulx, car elles s'en monstrent mieulx. N'attend pas</w:t>
+        <w:t xml:space="preserve">bien bon pour en</w:t>
       </w:r>
       <w:r>
         <w:rPr>
@@ -3525,72 +4628,7 @@
           <w:color w:val="000000"/>
           <w:rtl w:val="0"/>
         </w:rPr>
-        <w:t xml:space="preserve">aussy à despouiller </w:t>
-      </w:r>
-      <w:r>
-        <w:rPr>
-          <w:rFonts w:ascii="Courier New" w:cs="Courier New" w:eastAsia="Courier New" w:hAnsi="Courier New"/>
-          <w:color w:val="0000ff"/>
-          <w:sz w:val="18"/>
-          <w:szCs w:val="18"/>
-          <w:rtl w:val="0"/>
-        </w:rPr>
-        <w:t xml:space="preserve">&lt;m&gt;</w:t>
-      </w:r>
-      <w:r>
-        <w:rPr>
-          <w:rtl w:val="0"/>
-        </w:rPr>
-        <w:t xml:space="preserve">cire</w:t>
-      </w:r>
-      <w:r>
-        <w:rPr>
-          <w:rFonts w:ascii="Courier New" w:cs="Courier New" w:eastAsia="Courier New" w:hAnsi="Courier New"/>
-          <w:color w:val="0000ff"/>
-          <w:sz w:val="18"/>
-          <w:szCs w:val="18"/>
-          <w:rtl w:val="0"/>
-        </w:rPr>
-        <w:t xml:space="preserve">&lt;/m&gt;</w:t>
-      </w:r>
-      <w:r>
-        <w:rPr>
-          <w:rtl w:val="0"/>
-        </w:rPr>
-        <w:t xml:space="preserve"> quelle soict </w:t>
-      </w:r>
-      <w:r>
-        <w:rPr>
-          <w:rFonts w:ascii="Courier New" w:cs="Courier New" w:eastAsia="Courier New" w:hAnsi="Courier New"/>
-          <w:color w:val="a91111"/>
-          <w:sz w:val="18"/>
-          <w:szCs w:val="18"/>
-          <w:rtl w:val="0"/>
-        </w:rPr>
-        <w:t xml:space="preserve">&lt;del&gt;</w:t>
-      </w:r>
-      <w:r>
-        <w:rPr>
-          <w:rtl w:val="0"/>
-        </w:rPr>
-        <w:t xml:space="preserve">un peu</w:t>
-      </w:r>
-      <w:r>
-        <w:rPr>
-          <w:rFonts w:ascii="Courier New" w:cs="Courier New" w:eastAsia="Courier New" w:hAnsi="Courier New"/>
-          <w:color w:val="a91111"/>
-          <w:sz w:val="18"/>
-          <w:szCs w:val="18"/>
-          <w:rtl w:val="0"/>
-        </w:rPr>
-        <w:t xml:space="preserve">&lt;/del&gt;</w:t>
-      </w:r>
-      <w:r>
-        <w:rPr>
-          <w:color w:val="000000"/>
-          <w:rtl w:val="0"/>
-        </w:rPr>
-        <w:t xml:space="preserve"> du tout</w:t>
+        <w:t xml:space="preserve">fayre medailles,</w:t>
       </w:r>
       <w:r>
         <w:rPr>
@@ -3631,7 +4669,7 @@
           <w:color w:val="000000"/>
           <w:rtl w:val="0"/>
         </w:rPr>
-        <w:t xml:space="preserve">refroidie, mays pendant qu'elle est un peu chaulde,</w:t>
+        <w:t xml:space="preserve">mays il veult</w:t>
       </w:r>
       <w:r>
         <w:rPr>
@@ -3672,866 +4710,34 @@
           <w:color w:val="000000"/>
           <w:rtl w:val="0"/>
         </w:rPr>
-        <w:t xml:space="preserve">quand tu as aussy moulé le premier gect de l'animal,</w:t>
-      </w:r>
-      <w:r>
-        <w:rPr>
-          <w:rFonts w:ascii="Courier New" w:cs="Courier New" w:eastAsia="Courier New" w:hAnsi="Courier New"/>
-          <w:color w:val="a9a9a9"/>
-          <w:sz w:val="18"/>
-          <w:szCs w:val="18"/>
-          <w:rtl w:val="0"/>
-        </w:rPr>
-        <w:t xml:space="preserve">&lt;lb/&gt;</w:t>
-      </w:r>
-      <w:r>
-        <w:rPr>
-          <w:rtl w:val="0"/>
-        </w:rPr>
-      </w:r>
-    </w:p>
-    <w:p>
-      <w:pPr>
-        <w:keepNext w:val="0"/>
-        <w:keepLines w:val="0"/>
-        <w:widowControl w:val="0"/>
-        <w:pBdr>
-          <w:top w:space="0" w:sz="0" w:val="nil"/>
-          <w:left w:space="0" w:sz="0" w:val="nil"/>
-          <w:bottom w:space="0" w:sz="0" w:val="nil"/>
-          <w:right w:space="0" w:sz="0" w:val="nil"/>
-          <w:between w:space="0" w:sz="0" w:val="nil"/>
-        </w:pBdr>
-        <w:shd w:fill="auto" w:val="clear"/>
-        <w:contextualSpacing w:val="0"/>
-        <w:rPr>
-          <w:color w:val="000000"/>
-        </w:rPr>
-      </w:pPr>
-      <w:r>
-        <w:rPr>
-          <w:color w:val="000000"/>
-          <w:rtl w:val="0"/>
-        </w:rPr>
-        <w:t xml:space="preserve">descouvre le bien la moictié, affin qu'il soit en despouille,</w:t>
-      </w:r>
-      <w:r>
-        <w:rPr>
-          <w:rFonts w:ascii="Courier New" w:cs="Courier New" w:eastAsia="Courier New" w:hAnsi="Courier New"/>
-          <w:color w:val="a9a9a9"/>
-          <w:sz w:val="18"/>
-          <w:szCs w:val="18"/>
-          <w:rtl w:val="0"/>
-        </w:rPr>
-        <w:t xml:space="preserve">&lt;lb/&gt;</w:t>
-      </w:r>
-      <w:r>
-        <w:rPr>
-          <w:rtl w:val="0"/>
-        </w:rPr>
-      </w:r>
-    </w:p>
-    <w:p>
-      <w:pPr>
-        <w:keepNext w:val="0"/>
-        <w:keepLines w:val="0"/>
-        <w:widowControl w:val="0"/>
-        <w:pBdr>
-          <w:top w:space="0" w:sz="0" w:val="nil"/>
-          <w:left w:space="0" w:sz="0" w:val="nil"/>
-          <w:bottom w:space="0" w:sz="0" w:val="nil"/>
-          <w:right w:space="0" w:sz="0" w:val="nil"/>
-          <w:between w:space="0" w:sz="0" w:val="nil"/>
-        </w:pBdr>
-        <w:shd w:fill="auto" w:val="clear"/>
-        <w:contextualSpacing w:val="0"/>
-        <w:rPr>
-          <w:color w:val="000000"/>
-        </w:rPr>
-      </w:pPr>
-      <w:r>
-        <w:rPr>
-          <w:color w:val="000000"/>
-          <w:rtl w:val="0"/>
-        </w:rPr>
-        <w:t xml:space="preserve">y en ayant aultant dans un moule qu'en l'aultre. Fais aussy</w:t>
-      </w:r>
-      <w:r>
-        <w:rPr>
-          <w:rFonts w:ascii="Courier New" w:cs="Courier New" w:eastAsia="Courier New" w:hAnsi="Courier New"/>
-          <w:color w:val="a9a9a9"/>
-          <w:sz w:val="18"/>
-          <w:szCs w:val="18"/>
-          <w:rtl w:val="0"/>
-        </w:rPr>
-        <w:t xml:space="preserve">&lt;lb/&gt;</w:t>
-      </w:r>
-      <w:r>
-        <w:rPr>
-          <w:rtl w:val="0"/>
-        </w:rPr>
-      </w:r>
-    </w:p>
-    <w:p>
-      <w:pPr>
-        <w:keepNext w:val="0"/>
-        <w:keepLines w:val="0"/>
-        <w:widowControl w:val="0"/>
-        <w:pBdr>
-          <w:top w:space="0" w:sz="0" w:val="nil"/>
-          <w:left w:space="0" w:sz="0" w:val="nil"/>
-          <w:bottom w:space="0" w:sz="0" w:val="nil"/>
-          <w:right w:space="0" w:sz="0" w:val="nil"/>
-          <w:between w:space="0" w:sz="0" w:val="nil"/>
-        </w:pBdr>
-        <w:shd w:fill="auto" w:val="clear"/>
-        <w:contextualSpacing w:val="0"/>
-        <w:rPr>
-          <w:color w:val="000000"/>
-        </w:rPr>
-      </w:pPr>
-      <w:r>
-        <w:rPr>
-          <w:color w:val="000000"/>
-          <w:rtl w:val="0"/>
-        </w:rPr>
-        <w:t xml:space="preserve">force gects larges s'entretenant à l</w:t>
-      </w:r>
-      <w:r>
-        <w:rPr>
-          <w:rtl w:val="0"/>
-        </w:rPr>
-        <w:t xml:space="preserve">’</w:t>
-      </w:r>
-      <w:r>
-        <w:rPr>
-          <w:color w:val="000000"/>
-          <w:rtl w:val="0"/>
-        </w:rPr>
-        <w:t xml:space="preserve">animal affin de le fortifier</w:t>
-      </w:r>
-      <w:r>
-        <w:rPr>
-          <w:rFonts w:ascii="Courier New" w:cs="Courier New" w:eastAsia="Courier New" w:hAnsi="Courier New"/>
-          <w:color w:val="a9a9a9"/>
-          <w:sz w:val="18"/>
-          <w:szCs w:val="18"/>
-          <w:rtl w:val="0"/>
-        </w:rPr>
-        <w:t xml:space="preserve">&lt;lb/&gt;</w:t>
-      </w:r>
-      <w:r>
-        <w:rPr>
-          <w:rtl w:val="0"/>
-        </w:rPr>
-      </w:r>
-    </w:p>
-    <w:p>
-      <w:pPr>
-        <w:keepNext w:val="0"/>
-        <w:keepLines w:val="0"/>
-        <w:widowControl w:val="0"/>
-        <w:pBdr>
-          <w:top w:space="0" w:sz="0" w:val="nil"/>
-          <w:left w:space="0" w:sz="0" w:val="nil"/>
-          <w:bottom w:space="0" w:sz="0" w:val="nil"/>
-          <w:right w:space="0" w:sz="0" w:val="nil"/>
-          <w:between w:space="0" w:sz="0" w:val="nil"/>
-        </w:pBdr>
-        <w:shd w:fill="auto" w:val="clear"/>
-        <w:contextualSpacing w:val="0"/>
-        <w:rPr>
-          <w:color w:val="000000"/>
-        </w:rPr>
-      </w:pPr>
-      <w:r>
-        <w:rPr>
-          <w:color w:val="000000"/>
-          <w:rtl w:val="0"/>
-        </w:rPr>
-        <w:t xml:space="preserve">en se despouillant, &amp;</w:t>
-      </w:r>
-      <w:r>
-        <w:rPr>
-          <w:rFonts w:ascii="Courier New" w:cs="Courier New" w:eastAsia="Courier New" w:hAnsi="Courier New"/>
-          <w:color w:val="a9a9a9"/>
-          <w:sz w:val="18"/>
-          <w:szCs w:val="18"/>
-          <w:rtl w:val="0"/>
-        </w:rPr>
-        <w:t xml:space="preserve">amp;</w:t>
-      </w:r>
-      <w:r>
-        <w:rPr>
-          <w:color w:val="000000"/>
-          <w:rtl w:val="0"/>
-        </w:rPr>
-        <w:t xml:space="preserve"> aprés tu couppes cela.</w:t>
-      </w:r>
-      <w:r>
-        <w:rPr>
-          <w:rFonts w:ascii="Courier New" w:cs="Courier New" w:eastAsia="Courier New" w:hAnsi="Courier New"/>
-          <w:color w:val="7f6000"/>
-          <w:sz w:val="18"/>
-          <w:szCs w:val="18"/>
-          <w:rtl w:val="0"/>
-        </w:rPr>
-        <w:t xml:space="preserve">&lt;/ab&gt;</w:t>
-      </w:r>
-      <w:r>
-        <w:rPr>
-          <w:rtl w:val="0"/>
-        </w:rPr>
-      </w:r>
-    </w:p>
-    <w:p>
-      <w:pPr>
-        <w:keepNext w:val="0"/>
-        <w:keepLines w:val="0"/>
-        <w:widowControl w:val="0"/>
-        <w:pBdr>
-          <w:top w:space="0" w:sz="0" w:val="nil"/>
-          <w:left w:space="0" w:sz="0" w:val="nil"/>
-          <w:bottom w:space="0" w:sz="0" w:val="nil"/>
-          <w:right w:space="0" w:sz="0" w:val="nil"/>
-          <w:between w:space="0" w:sz="0" w:val="nil"/>
-        </w:pBdr>
-        <w:shd w:fill="auto" w:val="clear"/>
-        <w:contextualSpacing w:val="0"/>
-        <w:rPr/>
-      </w:pPr>
-      <w:r>
-        <w:rPr>
-          <w:color w:val="000000"/>
-          <w:rtl w:val="0"/>
-        </w:rPr>
-        <w:t xml:space="preserve"> </w:t>
-      </w:r>
-      <w:r>
-        <w:rPr>
-          <w:rtl w:val="0"/>
-        </w:rPr>
-      </w:r>
-    </w:p>
-    <w:p>
-      <w:pPr>
-        <w:keepNext w:val="0"/>
-        <w:keepLines w:val="0"/>
-        <w:widowControl w:val="0"/>
-        <w:pBdr>
-          <w:top w:space="0" w:sz="0" w:val="nil"/>
-          <w:left w:space="0" w:sz="0" w:val="nil"/>
-          <w:bottom w:space="0" w:sz="0" w:val="nil"/>
-          <w:right w:space="0" w:sz="0" w:val="nil"/>
-          <w:between w:space="0" w:sz="0" w:val="nil"/>
-        </w:pBdr>
-        <w:shd w:fill="auto" w:val="clear"/>
-        <w:contextualSpacing w:val="0"/>
-        <w:rPr>
-          <w:rFonts w:ascii="Courier New" w:cs="Courier New" w:eastAsia="Courier New" w:hAnsi="Courier New"/>
-          <w:color w:val="7f6000"/>
-          <w:sz w:val="18"/>
-          <w:szCs w:val="18"/>
-        </w:rPr>
-      </w:pPr>
-      <w:r>
-        <w:rPr>
-          <w:rFonts w:ascii="Courier New" w:cs="Courier New" w:eastAsia="Courier New" w:hAnsi="Courier New"/>
-          <w:color w:val="7f6000"/>
-          <w:sz w:val="18"/>
-          <w:szCs w:val="18"/>
-          <w:rtl w:val="0"/>
-        </w:rPr>
-        <w:t xml:space="preserve">&lt;ab&gt;</w:t>
-      </w:r>
-    </w:p>
-    <w:p>
-      <w:pPr>
-        <w:widowControl w:val="0"/>
-        <w:contextualSpacing w:val="0"/>
-        <w:rPr>
-          <w:rFonts w:ascii="Courier New" w:cs="Courier New" w:eastAsia="Courier New" w:hAnsi="Courier New"/>
-          <w:color w:val="7f6000"/>
-          <w:sz w:val="18"/>
-          <w:szCs w:val="18"/>
-        </w:rPr>
-      </w:pPr>
-      <w:r>
-        <w:rPr>
-          <w:rFonts w:ascii="Courier New" w:cs="Courier New" w:eastAsia="Courier New" w:hAnsi="Courier New"/>
-          <w:color w:val="7f6000"/>
-          <w:sz w:val="18"/>
-          <w:szCs w:val="18"/>
-          <w:rtl w:val="0"/>
-        </w:rPr>
-        <w:t xml:space="preserve">&lt;margin&gt;</w:t>
-      </w:r>
-      <w:r>
-        <w:rPr>
-          <w:rtl w:val="0"/>
-        </w:rPr>
-        <w:t xml:space="preserve">left-bottom</w:t>
-      </w:r>
-      <w:r>
-        <w:rPr>
-          <w:rFonts w:ascii="Courier New" w:cs="Courier New" w:eastAsia="Courier New" w:hAnsi="Courier New"/>
-          <w:color w:val="7f6000"/>
-          <w:sz w:val="18"/>
-          <w:szCs w:val="18"/>
-          <w:rtl w:val="0"/>
-        </w:rPr>
-        <w:t xml:space="preserve">&lt;/margin&gt;</w:t>
-      </w:r>
-      <w:r>
-        <w:rPr>
-          <w:rtl w:val="0"/>
-        </w:rPr>
-      </w:r>
-    </w:p>
-    <w:p>
-      <w:pPr>
-        <w:keepNext w:val="0"/>
-        <w:keepLines w:val="0"/>
-        <w:widowControl w:val="0"/>
-        <w:pBdr>
-          <w:top w:space="0" w:sz="0" w:val="nil"/>
-          <w:left w:space="0" w:sz="0" w:val="nil"/>
-          <w:bottom w:space="0" w:sz="0" w:val="nil"/>
-          <w:right w:space="0" w:sz="0" w:val="nil"/>
-          <w:between w:space="0" w:sz="0" w:val="nil"/>
-        </w:pBdr>
-        <w:shd w:fill="auto" w:val="clear"/>
-        <w:contextualSpacing w:val="0"/>
-        <w:rPr>
-          <w:color w:val="000000"/>
-        </w:rPr>
-      </w:pPr>
-      <w:r>
-        <w:rPr>
-          <w:rFonts w:ascii="Courier New" w:cs="Courier New" w:eastAsia="Courier New" w:hAnsi="Courier New"/>
-          <w:color w:val="0000ff"/>
-          <w:sz w:val="18"/>
-          <w:szCs w:val="18"/>
-          <w:rtl w:val="0"/>
-        </w:rPr>
-        <w:t xml:space="preserve">&lt;figure&gt;</w:t>
-      </w:r>
-      <w:r>
-        <w:rPr>
-          <w:rtl w:val="0"/>
-        </w:rPr>
-        <w:t xml:space="preserve">+</w:t>
-      </w:r>
-      <w:r>
-        <w:rPr>
-          <w:rFonts w:ascii="Courier New" w:cs="Courier New" w:eastAsia="Courier New" w:hAnsi="Courier New"/>
-          <w:color w:val="0000ff"/>
-          <w:sz w:val="18"/>
-          <w:szCs w:val="18"/>
-          <w:rtl w:val="0"/>
-        </w:rPr>
-        <w:t xml:space="preserve">&lt;/figure&gt;</w:t>
-      </w:r>
-      <w:r>
-        <w:rPr>
-          <w:rFonts w:ascii="Courier New" w:cs="Courier New" w:eastAsia="Courier New" w:hAnsi="Courier New"/>
-          <w:color w:val="a9a9a9"/>
-          <w:sz w:val="18"/>
-          <w:szCs w:val="18"/>
-          <w:rtl w:val="0"/>
-        </w:rPr>
-        <w:t xml:space="preserve">&lt;lb/&gt;</w:t>
-      </w:r>
-      <w:r>
-        <w:rPr>
-          <w:rtl w:val="0"/>
-        </w:rPr>
-      </w:r>
-    </w:p>
-    <w:p>
-      <w:pPr>
-        <w:keepNext w:val="0"/>
-        <w:keepLines w:val="0"/>
-        <w:widowControl w:val="0"/>
-        <w:pBdr>
-          <w:top w:space="0" w:sz="0" w:val="nil"/>
-          <w:left w:space="0" w:sz="0" w:val="nil"/>
-          <w:bottom w:space="0" w:sz="0" w:val="nil"/>
-          <w:right w:space="0" w:sz="0" w:val="nil"/>
-          <w:between w:space="0" w:sz="0" w:val="nil"/>
-        </w:pBdr>
-        <w:shd w:fill="auto" w:val="clear"/>
-        <w:contextualSpacing w:val="0"/>
-        <w:rPr>
-          <w:color w:val="000000"/>
-        </w:rPr>
-      </w:pPr>
-      <w:r>
-        <w:rPr>
-          <w:color w:val="000000"/>
-          <w:rtl w:val="0"/>
-        </w:rPr>
-        <w:t xml:space="preserve">L</w:t>
-      </w:r>
-      <w:r>
-        <w:rPr>
-          <w:rFonts w:ascii="Courier New" w:cs="Courier New" w:eastAsia="Courier New" w:hAnsi="Courier New"/>
-          <w:b w:val="0"/>
-          <w:color w:val="0000ff"/>
-          <w:sz w:val="18"/>
-          <w:szCs w:val="18"/>
-          <w:rtl w:val="0"/>
-        </w:rPr>
-        <w:t xml:space="preserve">&lt;m&gt;</w:t>
-      </w:r>
-      <w:r>
-        <w:rPr>
-          <w:b w:val="0"/>
-          <w:color w:val="000000"/>
-          <w:rtl w:val="0"/>
-        </w:rPr>
-        <w:t xml:space="preserve">a</w:t>
-      </w:r>
-      <w:r>
-        <w:rPr>
-          <w:b w:val="0"/>
-          <w:color w:val="000000"/>
-          <w:rtl w:val="0"/>
-        </w:rPr>
-        <w:t xml:space="preserve">lbastre</w:t>
-      </w:r>
-      <w:r>
-        <w:rPr>
-          <w:rFonts w:ascii="Courier New" w:cs="Courier New" w:eastAsia="Courier New" w:hAnsi="Courier New"/>
-          <w:b w:val="0"/>
-          <w:color w:val="0000ff"/>
-          <w:sz w:val="18"/>
-          <w:szCs w:val="18"/>
-          <w:rtl w:val="0"/>
-        </w:rPr>
-        <w:t xml:space="preserve">&lt;/m&gt;</w:t>
-      </w:r>
-      <w:r>
-        <w:rPr>
-          <w:rFonts w:ascii="Courier New" w:cs="Courier New" w:eastAsia="Courier New" w:hAnsi="Courier New"/>
-          <w:color w:val="a9a9a9"/>
-          <w:sz w:val="18"/>
-          <w:szCs w:val="18"/>
-          <w:rtl w:val="0"/>
-        </w:rPr>
-        <w:t xml:space="preserve">&lt;lb/&gt;</w:t>
-      </w:r>
-      <w:r>
-        <w:rPr>
-          <w:rtl w:val="0"/>
-        </w:rPr>
-      </w:r>
-    </w:p>
-    <w:p>
-      <w:pPr>
-        <w:keepNext w:val="0"/>
-        <w:keepLines w:val="0"/>
-        <w:widowControl w:val="0"/>
-        <w:pBdr>
-          <w:top w:space="0" w:sz="0" w:val="nil"/>
-          <w:left w:space="0" w:sz="0" w:val="nil"/>
-          <w:bottom w:space="0" w:sz="0" w:val="nil"/>
-          <w:right w:space="0" w:sz="0" w:val="nil"/>
-          <w:between w:space="0" w:sz="0" w:val="nil"/>
-        </w:pBdr>
-        <w:shd w:fill="auto" w:val="clear"/>
-        <w:contextualSpacing w:val="0"/>
-        <w:rPr>
-          <w:color w:val="000000"/>
-        </w:rPr>
-      </w:pPr>
-      <w:r>
-        <w:rPr>
-          <w:color w:val="000000"/>
-          <w:rtl w:val="0"/>
-        </w:rPr>
-        <w:t xml:space="preserve">co&lt;exp&gt;mmun&lt;/exp&gt;ement apellé, qui</w:t>
-      </w:r>
-      <w:r>
-        <w:rPr>
-          <w:rFonts w:ascii="Courier New" w:cs="Courier New" w:eastAsia="Courier New" w:hAnsi="Courier New"/>
-          <w:color w:val="a9a9a9"/>
-          <w:sz w:val="18"/>
-          <w:szCs w:val="18"/>
-          <w:rtl w:val="0"/>
-        </w:rPr>
-        <w:t xml:space="preserve">&lt;lb/&gt;</w:t>
-      </w:r>
-      <w:r>
-        <w:rPr>
-          <w:rtl w:val="0"/>
-        </w:rPr>
-      </w:r>
-    </w:p>
-    <w:p>
-      <w:pPr>
-        <w:keepNext w:val="0"/>
-        <w:keepLines w:val="0"/>
-        <w:widowControl w:val="0"/>
-        <w:pBdr>
-          <w:top w:space="0" w:sz="0" w:val="nil"/>
-          <w:left w:space="0" w:sz="0" w:val="nil"/>
-          <w:bottom w:space="0" w:sz="0" w:val="nil"/>
-          <w:right w:space="0" w:sz="0" w:val="nil"/>
-          <w:between w:space="0" w:sz="0" w:val="nil"/>
-        </w:pBdr>
-        <w:shd w:fill="auto" w:val="clear"/>
-        <w:contextualSpacing w:val="0"/>
-        <w:rPr>
-          <w:color w:val="000000"/>
-        </w:rPr>
-      </w:pPr>
-      <w:r>
-        <w:rPr>
-          <w:color w:val="000000"/>
-          <w:rtl w:val="0"/>
-        </w:rPr>
-        <w:t xml:space="preserve">touteffois est</w:t>
-      </w:r>
-      <w:r>
-        <w:rPr>
-          <w:rFonts w:ascii="Courier New" w:cs="Courier New" w:eastAsia="Courier New" w:hAnsi="Courier New"/>
-          <w:color w:val="a9a9a9"/>
-          <w:sz w:val="18"/>
-          <w:szCs w:val="18"/>
-          <w:rtl w:val="0"/>
-        </w:rPr>
-        <w:t xml:space="preserve">&lt;lb/&gt;</w:t>
-      </w:r>
-      <w:r>
-        <w:rPr>
-          <w:rtl w:val="0"/>
-        </w:rPr>
-      </w:r>
-    </w:p>
-    <w:p>
-      <w:pPr>
-        <w:keepNext w:val="0"/>
-        <w:keepLines w:val="0"/>
-        <w:widowControl w:val="0"/>
-        <w:pBdr>
-          <w:top w:space="0" w:sz="0" w:val="nil"/>
-          <w:left w:space="0" w:sz="0" w:val="nil"/>
-          <w:bottom w:space="0" w:sz="0" w:val="nil"/>
-          <w:right w:space="0" w:sz="0" w:val="nil"/>
-          <w:between w:space="0" w:sz="0" w:val="nil"/>
-        </w:pBdr>
-        <w:shd w:fill="auto" w:val="clear"/>
-        <w:contextualSpacing w:val="0"/>
-        <w:rPr>
-          <w:color w:val="000000"/>
-        </w:rPr>
-      </w:pPr>
-      <w:r>
-        <w:rPr>
-          <w:rFonts w:ascii="Courier New" w:cs="Courier New" w:eastAsia="Courier New" w:hAnsi="Courier New"/>
-          <w:b w:val="0"/>
-          <w:color w:val="0000ff"/>
-          <w:sz w:val="18"/>
-          <w:szCs w:val="18"/>
-          <w:rtl w:val="0"/>
-        </w:rPr>
-        <w:t xml:space="preserve">&lt;m&gt;</w:t>
-      </w:r>
-      <w:r>
-        <w:rPr>
-          <w:b w:val="0"/>
-          <w:color w:val="000000"/>
-          <w:rtl w:val="0"/>
-        </w:rPr>
-        <w:t xml:space="preserve">p</w:t>
-      </w:r>
-      <w:r>
-        <w:rPr>
-          <w:b w:val="0"/>
-          <w:color w:val="000000"/>
-          <w:rtl w:val="0"/>
-        </w:rPr>
-        <w:t xml:space="preserve">lastre</w:t>
-      </w:r>
-      <w:r>
-        <w:rPr>
-          <w:rFonts w:ascii="Courier New" w:cs="Courier New" w:eastAsia="Courier New" w:hAnsi="Courier New"/>
-          <w:b w:val="0"/>
-          <w:color w:val="0000ff"/>
-          <w:sz w:val="18"/>
-          <w:szCs w:val="18"/>
-          <w:rtl w:val="0"/>
-        </w:rPr>
-        <w:t xml:space="preserve">&lt;/m&gt;</w:t>
-      </w:r>
-      <w:r>
-        <w:rPr>
-          <w:b w:val="0"/>
-          <w:color w:val="000000"/>
-          <w:rtl w:val="0"/>
-        </w:rPr>
-        <w:t xml:space="preserve">,</w:t>
-      </w:r>
-      <w:r>
-        <w:rPr>
-          <w:color w:val="000000"/>
-          <w:rtl w:val="0"/>
-        </w:rPr>
-        <w:t xml:space="preserve"> </w:t>
-      </w:r>
-      <w:r>
-        <w:rPr>
-          <w:color w:val="000000"/>
-          <w:rtl w:val="0"/>
-        </w:rPr>
-        <w:t xml:space="preserve">est bien</w:t>
-      </w:r>
-      <w:r>
-        <w:rPr>
-          <w:rFonts w:ascii="Courier New" w:cs="Courier New" w:eastAsia="Courier New" w:hAnsi="Courier New"/>
-          <w:color w:val="a9a9a9"/>
-          <w:sz w:val="18"/>
-          <w:szCs w:val="18"/>
-          <w:rtl w:val="0"/>
-        </w:rPr>
-        <w:t xml:space="preserve">&lt;lb/&gt;</w:t>
-      </w:r>
-      <w:r>
-        <w:rPr>
-          <w:rtl w:val="0"/>
-        </w:rPr>
-      </w:r>
-    </w:p>
-    <w:p>
-      <w:pPr>
-        <w:keepNext w:val="0"/>
-        <w:keepLines w:val="0"/>
-        <w:widowControl w:val="0"/>
-        <w:pBdr>
-          <w:top w:space="0" w:sz="0" w:val="nil"/>
-          <w:left w:space="0" w:sz="0" w:val="nil"/>
-          <w:bottom w:space="0" w:sz="0" w:val="nil"/>
-          <w:right w:space="0" w:sz="0" w:val="nil"/>
-          <w:between w:space="0" w:sz="0" w:val="nil"/>
-        </w:pBdr>
-        <w:shd w:fill="auto" w:val="clear"/>
-        <w:contextualSpacing w:val="0"/>
-        <w:rPr>
-          <w:color w:val="000000"/>
-        </w:rPr>
-      </w:pPr>
-      <w:r>
-        <w:rPr>
-          <w:color w:val="000000"/>
-          <w:rtl w:val="0"/>
-        </w:rPr>
-        <w:t xml:space="preserve">dur mays il se</w:t>
-      </w:r>
-      <w:r>
-        <w:rPr>
-          <w:rFonts w:ascii="Courier New" w:cs="Courier New" w:eastAsia="Courier New" w:hAnsi="Courier New"/>
-          <w:color w:val="a9a9a9"/>
-          <w:sz w:val="18"/>
-          <w:szCs w:val="18"/>
-          <w:rtl w:val="0"/>
-        </w:rPr>
-        <w:t xml:space="preserve">&lt;lb/&gt;</w:t>
-      </w:r>
-      <w:r>
-        <w:rPr>
-          <w:rtl w:val="0"/>
-        </w:rPr>
-      </w:r>
-    </w:p>
-    <w:p>
-      <w:pPr>
-        <w:keepNext w:val="0"/>
-        <w:keepLines w:val="0"/>
-        <w:widowControl w:val="0"/>
-        <w:pBdr>
-          <w:top w:space="0" w:sz="0" w:val="nil"/>
-          <w:left w:space="0" w:sz="0" w:val="nil"/>
-          <w:bottom w:space="0" w:sz="0" w:val="nil"/>
-          <w:right w:space="0" w:sz="0" w:val="nil"/>
-          <w:between w:space="0" w:sz="0" w:val="nil"/>
-        </w:pBdr>
-        <w:shd w:fill="auto" w:val="clear"/>
-        <w:contextualSpacing w:val="0"/>
-        <w:rPr>
-          <w:color w:val="000000"/>
-        </w:rPr>
-      </w:pPr>
-      <w:r>
-        <w:rPr>
-          <w:color w:val="000000"/>
-          <w:rtl w:val="0"/>
-        </w:rPr>
-        <w:t xml:space="preserve">retire fort. Il est</w:t>
-      </w:r>
-      <w:r>
-        <w:rPr>
-          <w:rFonts w:ascii="Courier New" w:cs="Courier New" w:eastAsia="Courier New" w:hAnsi="Courier New"/>
-          <w:color w:val="a9a9a9"/>
-          <w:sz w:val="18"/>
-          <w:szCs w:val="18"/>
-          <w:rtl w:val="0"/>
-        </w:rPr>
-        <w:t xml:space="preserve">&lt;lb/&gt;</w:t>
-      </w:r>
-      <w:r>
-        <w:rPr>
-          <w:rtl w:val="0"/>
-        </w:rPr>
-      </w:r>
-    </w:p>
-    <w:p>
-      <w:pPr>
-        <w:keepNext w:val="0"/>
-        <w:keepLines w:val="0"/>
-        <w:widowControl w:val="0"/>
-        <w:pBdr>
-          <w:top w:space="0" w:sz="0" w:val="nil"/>
-          <w:left w:space="0" w:sz="0" w:val="nil"/>
-          <w:bottom w:space="0" w:sz="0" w:val="nil"/>
-          <w:right w:space="0" w:sz="0" w:val="nil"/>
-          <w:between w:space="0" w:sz="0" w:val="nil"/>
-        </w:pBdr>
-        <w:shd w:fill="auto" w:val="clear"/>
-        <w:contextualSpacing w:val="0"/>
-        <w:rPr>
-          <w:color w:val="000000"/>
-        </w:rPr>
-      </w:pPr>
-      <w:r>
-        <w:rPr>
-          <w:color w:val="000000"/>
-          <w:rtl w:val="0"/>
-        </w:rPr>
-        <w:t xml:space="preserve">bien bon pour en</w:t>
-      </w:r>
-      <w:r>
-        <w:rPr>
-          <w:rFonts w:ascii="Courier New" w:cs="Courier New" w:eastAsia="Courier New" w:hAnsi="Courier New"/>
-          <w:color w:val="a9a9a9"/>
-          <w:sz w:val="18"/>
-          <w:szCs w:val="18"/>
-          <w:rtl w:val="0"/>
-        </w:rPr>
-        <w:t xml:space="preserve">&lt;lb/&gt;</w:t>
-      </w:r>
-      <w:r>
-        <w:rPr>
-          <w:rtl w:val="0"/>
-        </w:rPr>
-      </w:r>
-    </w:p>
-    <w:p>
-      <w:pPr>
-        <w:keepNext w:val="0"/>
-        <w:keepLines w:val="0"/>
-        <w:widowControl w:val="0"/>
-        <w:pBdr>
-          <w:top w:space="0" w:sz="0" w:val="nil"/>
-          <w:left w:space="0" w:sz="0" w:val="nil"/>
-          <w:bottom w:space="0" w:sz="0" w:val="nil"/>
-          <w:right w:space="0" w:sz="0" w:val="nil"/>
-          <w:between w:space="0" w:sz="0" w:val="nil"/>
-        </w:pBdr>
-        <w:shd w:fill="auto" w:val="clear"/>
-        <w:contextualSpacing w:val="0"/>
-        <w:rPr>
-          <w:color w:val="000000"/>
-        </w:rPr>
-      </w:pPr>
-      <w:r>
-        <w:rPr>
-          <w:color w:val="000000"/>
-          <w:rtl w:val="0"/>
-        </w:rPr>
-        <w:t xml:space="preserve">fayre medailles,</w:t>
-      </w:r>
-      <w:r>
-        <w:rPr>
-          <w:rFonts w:ascii="Courier New" w:cs="Courier New" w:eastAsia="Courier New" w:hAnsi="Courier New"/>
-          <w:color w:val="a9a9a9"/>
-          <w:sz w:val="18"/>
-          <w:szCs w:val="18"/>
-          <w:rtl w:val="0"/>
-        </w:rPr>
-        <w:t xml:space="preserve">&lt;lb/&gt;</w:t>
-      </w:r>
-      <w:r>
-        <w:rPr>
-          <w:rtl w:val="0"/>
-        </w:rPr>
-      </w:r>
-    </w:p>
-    <w:p>
-      <w:pPr>
-        <w:keepNext w:val="0"/>
-        <w:keepLines w:val="0"/>
-        <w:widowControl w:val="0"/>
-        <w:pBdr>
-          <w:top w:space="0" w:sz="0" w:val="nil"/>
-          <w:left w:space="0" w:sz="0" w:val="nil"/>
-          <w:bottom w:space="0" w:sz="0" w:val="nil"/>
-          <w:right w:space="0" w:sz="0" w:val="nil"/>
-          <w:between w:space="0" w:sz="0" w:val="nil"/>
-        </w:pBdr>
-        <w:shd w:fill="auto" w:val="clear"/>
-        <w:contextualSpacing w:val="0"/>
-        <w:rPr>
-          <w:color w:val="000000"/>
-        </w:rPr>
-      </w:pPr>
-      <w:r>
-        <w:rPr>
-          <w:color w:val="000000"/>
-          <w:rtl w:val="0"/>
-        </w:rPr>
-        <w:t xml:space="preserve">mays il veult</w:t>
-      </w:r>
-      <w:r>
-        <w:rPr>
-          <w:rFonts w:ascii="Courier New" w:cs="Courier New" w:eastAsia="Courier New" w:hAnsi="Courier New"/>
-          <w:color w:val="a9a9a9"/>
-          <w:sz w:val="18"/>
-          <w:szCs w:val="18"/>
-          <w:rtl w:val="0"/>
-        </w:rPr>
-        <w:t xml:space="preserve">&lt;lb/&gt;</w:t>
-      </w:r>
-      <w:r>
-        <w:rPr>
-          <w:rtl w:val="0"/>
-        </w:rPr>
-      </w:r>
-    </w:p>
-    <w:p>
-      <w:pPr>
-        <w:keepNext w:val="0"/>
-        <w:keepLines w:val="0"/>
-        <w:widowControl w:val="0"/>
-        <w:pBdr>
-          <w:top w:space="0" w:sz="0" w:val="nil"/>
-          <w:left w:space="0" w:sz="0" w:val="nil"/>
-          <w:bottom w:space="0" w:sz="0" w:val="nil"/>
-          <w:right w:space="0" w:sz="0" w:val="nil"/>
-          <w:between w:space="0" w:sz="0" w:val="nil"/>
-        </w:pBdr>
-        <w:shd w:fill="auto" w:val="clear"/>
-        <w:contextualSpacing w:val="0"/>
-        <w:rPr>
-          <w:color w:val="000000"/>
-        </w:rPr>
-      </w:pPr>
-      <w:r>
-        <w:rPr>
-          <w:color w:val="000000"/>
-          <w:rtl w:val="0"/>
-        </w:rPr>
-        <w:t xml:space="preserve">estre fort subtillem&lt;exp&gt;ent&lt;/exp&gt;</w:t>
+        <w:t xml:space="preserve">estre fort subtillem</w:t>
+      </w:r>
+      <w:r>
+        <w:rPr>
+          <w:rFonts w:ascii="Courier New" w:cs="Courier New" w:eastAsia="Courier New" w:hAnsi="Courier New"/>
+          <w:color w:val="a9a9a9"/>
+          <w:sz w:val="14"/>
+          <w:szCs w:val="14"/>
+          <w:rtl w:val="0"/>
+        </w:rPr>
+        <w:t xml:space="preserve">&lt;exp&gt;</w:t>
+      </w:r>
+      <w:r>
+        <w:rPr>
+          <w:color w:val="000000"/>
+          <w:rtl w:val="0"/>
+        </w:rPr>
+        <w:t xml:space="preserve">ent</w:t>
+      </w:r>
+      <w:r>
+        <w:rPr>
+          <w:rFonts w:ascii="Courier New" w:cs="Courier New" w:eastAsia="Courier New" w:hAnsi="Courier New"/>
+          <w:color w:val="a9a9a9"/>
+          <w:sz w:val="14"/>
+          <w:szCs w:val="14"/>
+          <w:rtl w:val="0"/>
+        </w:rPr>
+        <w:t xml:space="preserve">&lt;/exp&gt;</w:t>
       </w:r>
       <w:r>
         <w:rPr>

--- a/TEMP/input/p125v_DS_+MHS_+/tcn_p125v.docx
+++ b/TEMP/input/p125v_DS_+MHS_+/tcn_p125v.docx
@@ -159,24 +159,7 @@
           <w:szCs w:val="18"/>
           <w:rtl w:val="0"/>
         </w:rPr>
-        <w:t xml:space="preserve">&lt;id&gt;</w:t>
-      </w:r>
-      <w:r>
-        <w:rPr>
-          <w:color w:val="000000"/>
-          <w:rtl w:val="0"/>
-        </w:rPr>
-        <w:t xml:space="preserve">p125v_a1</w:t>
-      </w:r>
-      <w:r>
-        <w:rPr>
-          <w:rFonts w:ascii="Courier New" w:cs="Courier New" w:eastAsia="Courier New" w:hAnsi="Courier New"/>
-          <w:color w:val="7f6000"/>
-          <w:sz w:val="18"/>
-          <w:szCs w:val="18"/>
-          <w:rtl w:val="0"/>
-        </w:rPr>
-        <w:t xml:space="preserve">&lt;/id&gt;</w:t>
+        <w:t xml:space="preserve">&lt;id&gt;p125v_1&lt;/id&gt;</w:t>
       </w:r>
       <w:r>
         <w:rPr>
@@ -1844,24 +1827,7 @@
           <w:szCs w:val="18"/>
           <w:rtl w:val="0"/>
         </w:rPr>
-        <w:t xml:space="preserve">&lt;id&gt;</w:t>
-      </w:r>
-      <w:r>
-        <w:rPr>
-          <w:color w:val="000000"/>
-          <w:rtl w:val="0"/>
-        </w:rPr>
-        <w:t xml:space="preserve">p125v_a2</w:t>
-      </w:r>
-      <w:r>
-        <w:rPr>
-          <w:rFonts w:ascii="Courier New" w:cs="Courier New" w:eastAsia="Courier New" w:hAnsi="Courier New"/>
-          <w:color w:val="7f6000"/>
-          <w:sz w:val="18"/>
-          <w:szCs w:val="18"/>
-          <w:rtl w:val="0"/>
-        </w:rPr>
-        <w:t xml:space="preserve">&lt;/id&gt;</w:t>
+        <w:t xml:space="preserve">&lt;id&gt;p125v_2&lt;/id&gt;</w:t>
       </w:r>
       <w:r>
         <w:rPr>
@@ -2439,24 +2405,7 @@
           <w:szCs w:val="18"/>
           <w:rtl w:val="0"/>
         </w:rPr>
-        <w:t xml:space="preserve">&lt;id&gt;</w:t>
-      </w:r>
-      <w:r>
-        <w:rPr>
-          <w:color w:val="000000"/>
-          <w:rtl w:val="0"/>
-        </w:rPr>
-        <w:t xml:space="preserve">p125v_a3</w:t>
-      </w:r>
-      <w:r>
-        <w:rPr>
-          <w:rFonts w:ascii="Courier New" w:cs="Courier New" w:eastAsia="Courier New" w:hAnsi="Courier New"/>
-          <w:color w:val="7f6000"/>
-          <w:sz w:val="18"/>
-          <w:szCs w:val="18"/>
-          <w:rtl w:val="0"/>
-        </w:rPr>
-        <w:t xml:space="preserve">&lt;/id&gt;</w:t>
+        <w:t xml:space="preserve">&lt;id&gt;p125v_3&lt;/id&gt;</w:t>
       </w:r>
       <w:r>
         <w:rPr>

--- a/TEMP/input/p125v_DS_+MHS_+/tcn_p125v.docx
+++ b/TEMP/input/p125v_DS_+MHS_+/tcn_p125v.docx
@@ -180,30 +180,6 @@
       </w:r>
       <w:r>
         <w:rPr>
-          <w:rtl w:val="0"/>
-        </w:rPr>
-      </w:r>
-    </w:p>
-    <w:p>
-      <w:pPr>
-        <w:keepNext w:val="0"/>
-        <w:keepLines w:val="0"/>
-        <w:widowControl w:val="0"/>
-        <w:pBdr>
-          <w:top w:space="0" w:sz="0" w:val="nil"/>
-          <w:left w:space="0" w:sz="0" w:val="nil"/>
-          <w:bottom w:space="0" w:sz="0" w:val="nil"/>
-          <w:right w:space="0" w:sz="0" w:val="nil"/>
-          <w:between w:space="0" w:sz="0" w:val="nil"/>
-        </w:pBdr>
-        <w:shd w:fill="auto" w:val="clear"/>
-        <w:contextualSpacing w:val="0"/>
-        <w:rPr>
-          <w:color w:val="000000"/>
-        </w:rPr>
-      </w:pPr>
-      <w:r>
-        <w:rPr>
           <w:rFonts w:ascii="Courier New" w:cs="Courier New" w:eastAsia="Courier New" w:hAnsi="Courier New"/>
           <w:color w:val="0000ff"/>
           <w:sz w:val="18"/>
@@ -1305,36 +1281,6 @@
           <w:rtl w:val="0"/>
         </w:rPr>
         <w:br w:type="textWrapping"/>
-      </w:r>
-      <w:r>
-        <w:rPr>
-          <w:rtl w:val="0"/>
-        </w:rPr>
-      </w:r>
-    </w:p>
-    <w:p>
-      <w:pPr>
-        <w:keepNext w:val="0"/>
-        <w:keepLines w:val="0"/>
-        <w:widowControl w:val="0"/>
-        <w:pBdr>
-          <w:top w:space="0" w:sz="0" w:val="nil"/>
-          <w:left w:space="0" w:sz="0" w:val="nil"/>
-          <w:bottom w:space="0" w:sz="0" w:val="nil"/>
-          <w:right w:space="0" w:sz="0" w:val="nil"/>
-          <w:between w:space="0" w:sz="0" w:val="nil"/>
-        </w:pBdr>
-        <w:shd w:fill="auto" w:val="clear"/>
-        <w:contextualSpacing w:val="0"/>
-        <w:rPr>
-          <w:color w:val="000000"/>
-        </w:rPr>
-      </w:pPr>
-      <w:r>
-        <w:rPr>
-          <w:color w:val="000000"/>
-          <w:rtl w:val="0"/>
-        </w:rPr>
         <w:t xml:space="preserve">Si tu veulx </w:t>
       </w:r>
       <w:r>
@@ -1751,11 +1697,423 @@
         <w:shd w:fill="auto" w:val="clear"/>
         <w:contextualSpacing w:val="0"/>
         <w:rPr>
-          <w:color w:val="000000"/>
-        </w:rPr>
-      </w:pPr>
-      <w:r>
-        <w:rPr>
+          <w:rFonts w:ascii="Courier New" w:cs="Courier New" w:eastAsia="Courier New" w:hAnsi="Courier New"/>
+          <w:color w:val="7f6000"/>
+          <w:sz w:val="18"/>
+          <w:szCs w:val="18"/>
+        </w:rPr>
+      </w:pPr>
+      <w:r>
+        <w:rPr>
+          <w:rFonts w:ascii="Courier New" w:cs="Courier New" w:eastAsia="Courier New" w:hAnsi="Courier New"/>
+          <w:color w:val="7f6000"/>
+          <w:sz w:val="18"/>
+          <w:szCs w:val="18"/>
+          <w:rtl w:val="0"/>
+        </w:rPr>
+        <w:t xml:space="preserve">&lt;/div&gt;</w:t>
+      </w:r>
+    </w:p>
+    <w:p>
+      <w:pPr>
+        <w:keepNext w:val="0"/>
+        <w:keepLines w:val="0"/>
+        <w:widowControl w:val="0"/>
+        <w:pBdr>
+          <w:top w:space="0" w:sz="0" w:val="nil"/>
+          <w:left w:space="0" w:sz="0" w:val="nil"/>
+          <w:bottom w:space="0" w:sz="0" w:val="nil"/>
+          <w:right w:space="0" w:sz="0" w:val="nil"/>
+          <w:between w:space="0" w:sz="0" w:val="nil"/>
+        </w:pBdr>
+        <w:shd w:fill="auto" w:val="clear"/>
+        <w:contextualSpacing w:val="0"/>
+        <w:rPr>
+          <w:color w:val="000000"/>
+        </w:rPr>
+      </w:pPr>
+      <w:r>
+        <w:rPr>
+          <w:color w:val="000000"/>
+          <w:rtl w:val="0"/>
+        </w:rPr>
+        <w:br w:type="textWrapping"/>
+      </w:r>
+      <w:r>
+        <w:rPr>
+          <w:rFonts w:ascii="Courier New" w:cs="Courier New" w:eastAsia="Courier New" w:hAnsi="Courier New"/>
+          <w:color w:val="7f6000"/>
+          <w:sz w:val="18"/>
+          <w:szCs w:val="18"/>
+          <w:rtl w:val="0"/>
+        </w:rPr>
+        <w:t xml:space="preserve">&lt;div&gt;</w:t>
+      </w:r>
+      <w:r>
+        <w:rPr>
+          <w:color w:val="000000"/>
+          <w:rtl w:val="0"/>
+        </w:rPr>
+        <w:br w:type="textWrapping"/>
+      </w:r>
+      <w:r>
+        <w:rPr>
+          <w:rFonts w:ascii="Courier New" w:cs="Courier New" w:eastAsia="Courier New" w:hAnsi="Courier New"/>
+          <w:color w:val="7f6000"/>
+          <w:sz w:val="18"/>
+          <w:szCs w:val="18"/>
+          <w:rtl w:val="0"/>
+        </w:rPr>
+        <w:t xml:space="preserve">&lt;id&gt;p125v_2&lt;/id&gt;</w:t>
+      </w:r>
+      <w:r>
+        <w:rPr>
+          <w:color w:val="000000"/>
+          <w:rtl w:val="0"/>
+        </w:rPr>
+        <w:br w:type="textWrapping"/>
+      </w:r>
+      <w:r>
+        <w:rPr>
+          <w:rFonts w:ascii="Courier New" w:cs="Courier New" w:eastAsia="Courier New" w:hAnsi="Courier New"/>
+          <w:color w:val="7f6000"/>
+          <w:sz w:val="18"/>
+          <w:szCs w:val="18"/>
+          <w:rtl w:val="0"/>
+        </w:rPr>
+        <w:t xml:space="preserve">&lt;head&gt;</w:t>
+      </w:r>
+      <w:r>
+        <w:rPr>
+          <w:color w:val="000000"/>
+          <w:rtl w:val="0"/>
+        </w:rPr>
+        <w:t xml:space="preserve">Mouler </w:t>
+      </w:r>
+      <w:r>
+        <w:rPr>
+          <w:rFonts w:ascii="Courier New" w:cs="Courier New" w:eastAsia="Courier New" w:hAnsi="Courier New"/>
+          <w:color w:val="0000ff"/>
+          <w:sz w:val="18"/>
+          <w:szCs w:val="18"/>
+          <w:rtl w:val="0"/>
+        </w:rPr>
+        <w:t xml:space="preserve">&lt;al&gt;</w:t>
+      </w:r>
+      <w:r>
+        <w:rPr>
+          <w:color w:val="000000"/>
+          <w:rtl w:val="0"/>
+        </w:rPr>
+        <w:t xml:space="preserve">tortues</w:t>
+      </w:r>
+      <w:r>
+        <w:rPr>
+          <w:rFonts w:ascii="Courier New" w:cs="Courier New" w:eastAsia="Courier New" w:hAnsi="Courier New"/>
+          <w:color w:val="0000ff"/>
+          <w:sz w:val="18"/>
+          <w:szCs w:val="18"/>
+          <w:rtl w:val="0"/>
+        </w:rPr>
+        <w:t xml:space="preserve">&lt;/al&gt;</w:t>
+      </w:r>
+      <w:r>
+        <w:rPr>
+          <w:rFonts w:ascii="Courier New" w:cs="Courier New" w:eastAsia="Courier New" w:hAnsi="Courier New"/>
+          <w:color w:val="7f6000"/>
+          <w:sz w:val="18"/>
+          <w:szCs w:val="18"/>
+          <w:rtl w:val="0"/>
+        </w:rPr>
+        <w:t xml:space="preserve">&lt;/head&gt;</w:t>
+      </w:r>
+      <w:r>
+        <w:rPr>
+          <w:rtl w:val="0"/>
+        </w:rPr>
+      </w:r>
+    </w:p>
+    <w:p>
+      <w:pPr>
+        <w:keepNext w:val="0"/>
+        <w:keepLines w:val="0"/>
+        <w:widowControl w:val="0"/>
+        <w:pBdr>
+          <w:top w:space="0" w:sz="0" w:val="nil"/>
+          <w:left w:space="0" w:sz="0" w:val="nil"/>
+          <w:bottom w:space="0" w:sz="0" w:val="nil"/>
+          <w:right w:space="0" w:sz="0" w:val="nil"/>
+          <w:between w:space="0" w:sz="0" w:val="nil"/>
+        </w:pBdr>
+        <w:shd w:fill="auto" w:val="clear"/>
+        <w:contextualSpacing w:val="0"/>
+        <w:rPr>
+          <w:color w:val="000000"/>
+        </w:rPr>
+      </w:pPr>
+      <w:r>
+        <w:rPr>
+          <w:rtl w:val="0"/>
+        </w:rPr>
+      </w:r>
+    </w:p>
+    <w:p>
+      <w:pPr>
+        <w:keepNext w:val="0"/>
+        <w:keepLines w:val="0"/>
+        <w:widowControl w:val="0"/>
+        <w:pBdr>
+          <w:top w:space="0" w:sz="0" w:val="nil"/>
+          <w:left w:space="0" w:sz="0" w:val="nil"/>
+          <w:bottom w:space="0" w:sz="0" w:val="nil"/>
+          <w:right w:space="0" w:sz="0" w:val="nil"/>
+          <w:between w:space="0" w:sz="0" w:val="nil"/>
+        </w:pBdr>
+        <w:shd w:fill="auto" w:val="clear"/>
+        <w:contextualSpacing w:val="0"/>
+        <w:rPr>
+          <w:color w:val="000000"/>
+        </w:rPr>
+      </w:pPr>
+      <w:r>
+        <w:rPr>
+          <w:rFonts w:ascii="Courier New" w:cs="Courier New" w:eastAsia="Courier New" w:hAnsi="Courier New"/>
+          <w:color w:val="7f6000"/>
+          <w:sz w:val="18"/>
+          <w:szCs w:val="18"/>
+          <w:rtl w:val="0"/>
+        </w:rPr>
+        <w:t xml:space="preserve">&lt;ab&gt;</w:t>
+      </w:r>
+      <w:r>
+        <w:rPr>
+          <w:rtl w:val="0"/>
+        </w:rPr>
+      </w:r>
+    </w:p>
+    <w:p>
+      <w:pPr>
+        <w:keepNext w:val="0"/>
+        <w:keepLines w:val="0"/>
+        <w:widowControl w:val="0"/>
+        <w:pBdr>
+          <w:top w:space="0" w:sz="0" w:val="nil"/>
+          <w:left w:space="0" w:sz="0" w:val="nil"/>
+          <w:bottom w:space="0" w:sz="0" w:val="nil"/>
+          <w:right w:space="0" w:sz="0" w:val="nil"/>
+          <w:between w:space="0" w:sz="0" w:val="nil"/>
+        </w:pBdr>
+        <w:shd w:fill="auto" w:val="clear"/>
+        <w:contextualSpacing w:val="0"/>
+        <w:rPr>
+          <w:color w:val="000000"/>
+        </w:rPr>
+      </w:pPr>
+      <w:r>
+        <w:rPr>
+          <w:color w:val="000000"/>
+          <w:rtl w:val="0"/>
+        </w:rPr>
+        <w:t xml:space="preserve">C'est une matiere particuliere du gect des </w:t>
+      </w:r>
+      <w:r>
+        <w:rPr>
+          <w:rFonts w:ascii="Courier New" w:cs="Courier New" w:eastAsia="Courier New" w:hAnsi="Courier New"/>
+          <w:color w:val="0000ff"/>
+          <w:sz w:val="18"/>
+          <w:szCs w:val="18"/>
+          <w:rtl w:val="0"/>
+        </w:rPr>
+        <w:t xml:space="preserve">&lt;al&gt;</w:t>
+      </w:r>
+      <w:r>
+        <w:rPr>
+          <w:color w:val="000000"/>
+          <w:rtl w:val="0"/>
+        </w:rPr>
+        <w:t xml:space="preserve">serpents</w:t>
+      </w:r>
+      <w:r>
+        <w:rPr>
+          <w:rFonts w:ascii="Courier New" w:cs="Courier New" w:eastAsia="Courier New" w:hAnsi="Courier New"/>
+          <w:color w:val="0000ff"/>
+          <w:sz w:val="18"/>
+          <w:szCs w:val="18"/>
+          <w:rtl w:val="0"/>
+        </w:rPr>
+        <w:t xml:space="preserve">&lt;/al&gt;</w:t>
+      </w:r>
+      <w:r>
+        <w:rPr>
+          <w:color w:val="000000"/>
+          <w:rtl w:val="0"/>
+        </w:rPr>
+        <w:t xml:space="preserve"> &amp;</w:t>
+      </w:r>
+      <w:r>
+        <w:rPr>
+          <w:rFonts w:ascii="Courier New" w:cs="Courier New" w:eastAsia="Courier New" w:hAnsi="Courier New"/>
+          <w:color w:val="a9a9a9"/>
+          <w:sz w:val="18"/>
+          <w:szCs w:val="18"/>
+          <w:rtl w:val="0"/>
+        </w:rPr>
+        <w:t xml:space="preserve">amp;&lt;lb/&gt;</w:t>
+      </w:r>
+      <w:r>
+        <w:rPr>
+          <w:rtl w:val="0"/>
+        </w:rPr>
+      </w:r>
+    </w:p>
+    <w:p>
+      <w:pPr>
+        <w:keepNext w:val="0"/>
+        <w:keepLines w:val="0"/>
+        <w:widowControl w:val="0"/>
+        <w:pBdr>
+          <w:top w:space="0" w:sz="0" w:val="nil"/>
+          <w:left w:space="0" w:sz="0" w:val="nil"/>
+          <w:bottom w:space="0" w:sz="0" w:val="nil"/>
+          <w:right w:space="0" w:sz="0" w:val="nil"/>
+          <w:between w:space="0" w:sz="0" w:val="nil"/>
+        </w:pBdr>
+        <w:shd w:fill="auto" w:val="clear"/>
+        <w:contextualSpacing w:val="0"/>
+        <w:rPr>
+          <w:color w:val="000000"/>
+        </w:rPr>
+      </w:pPr>
+      <w:r>
+        <w:rPr>
+          <w:color w:val="000000"/>
+          <w:rtl w:val="0"/>
+        </w:rPr>
+        <w:t xml:space="preserve">herbes et fleurs, pource que les cavités qui sont entre</w:t>
+      </w:r>
+      <w:r>
+        <w:rPr>
+          <w:rFonts w:ascii="Courier New" w:cs="Courier New" w:eastAsia="Courier New" w:hAnsi="Courier New"/>
+          <w:color w:val="a9a9a9"/>
+          <w:sz w:val="18"/>
+          <w:szCs w:val="18"/>
+          <w:rtl w:val="0"/>
+        </w:rPr>
+        <w:t xml:space="preserve">&lt;lb/&gt;</w:t>
+      </w:r>
+      <w:r>
+        <w:rPr>
+          <w:rtl w:val="0"/>
+        </w:rPr>
+      </w:r>
+    </w:p>
+    <w:p>
+      <w:pPr>
+        <w:keepNext w:val="0"/>
+        <w:keepLines w:val="0"/>
+        <w:widowControl w:val="0"/>
+        <w:pBdr>
+          <w:top w:space="0" w:sz="0" w:val="nil"/>
+          <w:left w:space="0" w:sz="0" w:val="nil"/>
+          <w:bottom w:space="0" w:sz="0" w:val="nil"/>
+          <w:right w:space="0" w:sz="0" w:val="nil"/>
+          <w:between w:space="0" w:sz="0" w:val="nil"/>
+        </w:pBdr>
+        <w:shd w:fill="auto" w:val="clear"/>
+        <w:contextualSpacing w:val="0"/>
+        <w:rPr>
+          <w:color w:val="000000"/>
+        </w:rPr>
+      </w:pPr>
+      <w:r>
+        <w:rPr>
+          <w:color w:val="000000"/>
+          <w:rtl w:val="0"/>
+        </w:rPr>
+        <w:t xml:space="preserve">les deulx coquilles requierent plusieurs pieces. Elles</w:t>
+      </w:r>
+      <w:r>
+        <w:rPr>
+          <w:rFonts w:ascii="Courier New" w:cs="Courier New" w:eastAsia="Courier New" w:hAnsi="Courier New"/>
+          <w:color w:val="a9a9a9"/>
+          <w:sz w:val="18"/>
+          <w:szCs w:val="18"/>
+          <w:rtl w:val="0"/>
+        </w:rPr>
+        <w:t xml:space="preserve">&lt;lb/&gt;</w:t>
+      </w:r>
+      <w:r>
+        <w:rPr>
+          <w:rtl w:val="0"/>
+        </w:rPr>
+      </w:r>
+    </w:p>
+    <w:p>
+      <w:pPr>
+        <w:keepNext w:val="0"/>
+        <w:keepLines w:val="0"/>
+        <w:widowControl w:val="0"/>
+        <w:pBdr>
+          <w:top w:space="0" w:sz="0" w:val="nil"/>
+          <w:left w:space="0" w:sz="0" w:val="nil"/>
+          <w:bottom w:space="0" w:sz="0" w:val="nil"/>
+          <w:right w:space="0" w:sz="0" w:val="nil"/>
+          <w:between w:space="0" w:sz="0" w:val="nil"/>
+        </w:pBdr>
+        <w:shd w:fill="auto" w:val="clear"/>
+        <w:contextualSpacing w:val="0"/>
+        <w:rPr>
+          <w:color w:val="000000"/>
+        </w:rPr>
+      </w:pPr>
+      <w:r>
+        <w:rPr>
+          <w:color w:val="000000"/>
+          <w:rtl w:val="0"/>
+        </w:rPr>
+        <w:t xml:space="preserve">se moulent de </w:t>
+      </w:r>
+      <w:r>
+        <w:rPr>
+          <w:rFonts w:ascii="Courier New" w:cs="Courier New" w:eastAsia="Courier New" w:hAnsi="Courier New"/>
+          <w:b w:val="0"/>
+          <w:color w:val="0000ff"/>
+          <w:sz w:val="18"/>
+          <w:szCs w:val="18"/>
+          <w:rtl w:val="0"/>
+        </w:rPr>
+        <w:t xml:space="preserve">&lt;m&gt;</w:t>
+      </w:r>
+      <w:r>
+        <w:rPr>
+          <w:b w:val="0"/>
+          <w:color w:val="000000"/>
+          <w:rtl w:val="0"/>
+        </w:rPr>
+        <w:t xml:space="preserve">p</w:t>
+      </w:r>
+      <w:r>
+        <w:rPr>
+          <w:b w:val="0"/>
+          <w:color w:val="000000"/>
+          <w:rtl w:val="0"/>
+        </w:rPr>
+        <w:t xml:space="preserve">lastre</w:t>
+      </w:r>
+      <w:r>
+        <w:rPr>
+          <w:rFonts w:ascii="Courier New" w:cs="Courier New" w:eastAsia="Courier New" w:hAnsi="Courier New"/>
+          <w:b w:val="0"/>
+          <w:color w:val="0000ff"/>
+          <w:sz w:val="18"/>
+          <w:szCs w:val="18"/>
+          <w:rtl w:val="0"/>
+        </w:rPr>
+        <w:t xml:space="preserve">&lt;/m&gt;</w:t>
+      </w:r>
+      <w:r>
+        <w:rPr>
+          <w:b w:val="0"/>
           <w:color w:val="000000"/>
           <w:rtl w:val="0"/>
         </w:rPr>
@@ -1763,296 +2121,44 @@
       </w:r>
       <w:r>
         <w:rPr>
-          <w:rtl w:val="0"/>
-        </w:rPr>
-      </w:r>
-    </w:p>
-    <w:p>
-      <w:pPr>
-        <w:keepNext w:val="0"/>
-        <w:keepLines w:val="0"/>
-        <w:widowControl w:val="0"/>
-        <w:pBdr>
-          <w:top w:space="0" w:sz="0" w:val="nil"/>
-          <w:left w:space="0" w:sz="0" w:val="nil"/>
-          <w:bottom w:space="0" w:sz="0" w:val="nil"/>
-          <w:right w:space="0" w:sz="0" w:val="nil"/>
-          <w:between w:space="0" w:sz="0" w:val="nil"/>
-        </w:pBdr>
-        <w:shd w:fill="auto" w:val="clear"/>
-        <w:contextualSpacing w:val="0"/>
-        <w:rPr>
-          <w:color w:val="000000"/>
-        </w:rPr>
-      </w:pPr>
-      <w:r>
-        <w:rPr>
-          <w:rFonts w:ascii="Courier New" w:cs="Courier New" w:eastAsia="Courier New" w:hAnsi="Courier New"/>
-          <w:color w:val="7f6000"/>
-          <w:sz w:val="18"/>
-          <w:szCs w:val="18"/>
-          <w:rtl w:val="0"/>
-        </w:rPr>
-        <w:t xml:space="preserve">&lt;/div&gt;</w:t>
-      </w:r>
-      <w:r>
-        <w:rPr>
-          <w:color w:val="000000"/>
-          <w:rtl w:val="0"/>
-        </w:rPr>
-        <w:br w:type="textWrapping"/>
-      </w:r>
-      <w:r>
-        <w:rPr>
-          <w:rFonts w:ascii="Courier New" w:cs="Courier New" w:eastAsia="Courier New" w:hAnsi="Courier New"/>
-          <w:color w:val="7f6000"/>
-          <w:sz w:val="18"/>
-          <w:szCs w:val="18"/>
-          <w:rtl w:val="0"/>
-        </w:rPr>
-        <w:t xml:space="preserve">&lt;div&gt;</w:t>
-      </w:r>
-      <w:r>
-        <w:rPr>
-          <w:color w:val="000000"/>
-          <w:rtl w:val="0"/>
-        </w:rPr>
-        <w:br w:type="textWrapping"/>
-      </w:r>
-      <w:r>
-        <w:rPr>
-          <w:rFonts w:ascii="Courier New" w:cs="Courier New" w:eastAsia="Courier New" w:hAnsi="Courier New"/>
-          <w:color w:val="7f6000"/>
-          <w:sz w:val="18"/>
-          <w:szCs w:val="18"/>
-          <w:rtl w:val="0"/>
-        </w:rPr>
-        <w:t xml:space="preserve">&lt;id&gt;p125v_2&lt;/id&gt;</w:t>
-      </w:r>
-      <w:r>
-        <w:rPr>
-          <w:color w:val="000000"/>
-          <w:rtl w:val="0"/>
-        </w:rPr>
-        <w:br w:type="textWrapping"/>
-      </w:r>
-      <w:r>
-        <w:rPr>
-          <w:rFonts w:ascii="Courier New" w:cs="Courier New" w:eastAsia="Courier New" w:hAnsi="Courier New"/>
-          <w:color w:val="7f6000"/>
-          <w:sz w:val="18"/>
-          <w:szCs w:val="18"/>
-          <w:rtl w:val="0"/>
-        </w:rPr>
-        <w:t xml:space="preserve">&lt;head&gt;</w:t>
-      </w:r>
-      <w:r>
-        <w:rPr>
-          <w:color w:val="000000"/>
-          <w:rtl w:val="0"/>
-        </w:rPr>
-        <w:t xml:space="preserve">Mouler </w:t>
-      </w:r>
-      <w:r>
-        <w:rPr>
-          <w:rFonts w:ascii="Courier New" w:cs="Courier New" w:eastAsia="Courier New" w:hAnsi="Courier New"/>
-          <w:color w:val="0000ff"/>
-          <w:sz w:val="18"/>
-          <w:szCs w:val="18"/>
-          <w:rtl w:val="0"/>
-        </w:rPr>
-        <w:t xml:space="preserve">&lt;al&gt;</w:t>
-      </w:r>
-      <w:r>
-        <w:rPr>
-          <w:color w:val="000000"/>
-          <w:rtl w:val="0"/>
-        </w:rPr>
-        <w:t xml:space="preserve">tortues</w:t>
-      </w:r>
-      <w:r>
-        <w:rPr>
-          <w:rFonts w:ascii="Courier New" w:cs="Courier New" w:eastAsia="Courier New" w:hAnsi="Courier New"/>
-          <w:color w:val="0000ff"/>
-          <w:sz w:val="18"/>
-          <w:szCs w:val="18"/>
-          <w:rtl w:val="0"/>
-        </w:rPr>
-        <w:t xml:space="preserve">&lt;/al&gt;</w:t>
-      </w:r>
-      <w:r>
-        <w:rPr>
-          <w:rFonts w:ascii="Courier New" w:cs="Courier New" w:eastAsia="Courier New" w:hAnsi="Courier New"/>
-          <w:color w:val="7f6000"/>
-          <w:sz w:val="18"/>
-          <w:szCs w:val="18"/>
-          <w:rtl w:val="0"/>
-        </w:rPr>
-        <w:t xml:space="preserve">&lt;/head&gt;</w:t>
-      </w:r>
-      <w:r>
-        <w:rPr>
-          <w:rtl w:val="0"/>
-        </w:rPr>
-      </w:r>
-    </w:p>
-    <w:p>
-      <w:pPr>
-        <w:keepNext w:val="0"/>
-        <w:keepLines w:val="0"/>
-        <w:widowControl w:val="0"/>
-        <w:pBdr>
-          <w:top w:space="0" w:sz="0" w:val="nil"/>
-          <w:left w:space="0" w:sz="0" w:val="nil"/>
-          <w:bottom w:space="0" w:sz="0" w:val="nil"/>
-          <w:right w:space="0" w:sz="0" w:val="nil"/>
-          <w:between w:space="0" w:sz="0" w:val="nil"/>
-        </w:pBdr>
-        <w:shd w:fill="auto" w:val="clear"/>
-        <w:contextualSpacing w:val="0"/>
-        <w:rPr>
-          <w:color w:val="000000"/>
-        </w:rPr>
-      </w:pPr>
-      <w:r>
-        <w:rPr>
-          <w:rtl w:val="0"/>
-        </w:rPr>
-      </w:r>
-    </w:p>
-    <w:p>
-      <w:pPr>
-        <w:keepNext w:val="0"/>
-        <w:keepLines w:val="0"/>
-        <w:widowControl w:val="0"/>
-        <w:pBdr>
-          <w:top w:space="0" w:sz="0" w:val="nil"/>
-          <w:left w:space="0" w:sz="0" w:val="nil"/>
-          <w:bottom w:space="0" w:sz="0" w:val="nil"/>
-          <w:right w:space="0" w:sz="0" w:val="nil"/>
-          <w:between w:space="0" w:sz="0" w:val="nil"/>
-        </w:pBdr>
-        <w:shd w:fill="auto" w:val="clear"/>
-        <w:contextualSpacing w:val="0"/>
-        <w:rPr>
-          <w:color w:val="000000"/>
-        </w:rPr>
-      </w:pPr>
-      <w:r>
-        <w:rPr>
-          <w:rFonts w:ascii="Courier New" w:cs="Courier New" w:eastAsia="Courier New" w:hAnsi="Courier New"/>
-          <w:color w:val="7f6000"/>
-          <w:sz w:val="18"/>
-          <w:szCs w:val="18"/>
-          <w:rtl w:val="0"/>
-        </w:rPr>
-        <w:t xml:space="preserve">&lt;ab&gt;</w:t>
-      </w:r>
-      <w:r>
-        <w:rPr>
-          <w:rtl w:val="0"/>
-        </w:rPr>
-      </w:r>
-    </w:p>
-    <w:p>
-      <w:pPr>
-        <w:keepNext w:val="0"/>
-        <w:keepLines w:val="0"/>
-        <w:widowControl w:val="0"/>
-        <w:pBdr>
-          <w:top w:space="0" w:sz="0" w:val="nil"/>
-          <w:left w:space="0" w:sz="0" w:val="nil"/>
-          <w:bottom w:space="0" w:sz="0" w:val="nil"/>
-          <w:right w:space="0" w:sz="0" w:val="nil"/>
-          <w:between w:space="0" w:sz="0" w:val="nil"/>
-        </w:pBdr>
-        <w:shd w:fill="auto" w:val="clear"/>
-        <w:contextualSpacing w:val="0"/>
-        <w:rPr>
-          <w:color w:val="000000"/>
-        </w:rPr>
-      </w:pPr>
-      <w:r>
-        <w:rPr>
-          <w:color w:val="000000"/>
-          <w:rtl w:val="0"/>
-        </w:rPr>
-        <w:t xml:space="preserve">C'est une matiere particuliere du gect des </w:t>
-      </w:r>
-      <w:r>
-        <w:rPr>
-          <w:rFonts w:ascii="Courier New" w:cs="Courier New" w:eastAsia="Courier New" w:hAnsi="Courier New"/>
-          <w:color w:val="0000ff"/>
-          <w:sz w:val="18"/>
-          <w:szCs w:val="18"/>
-          <w:rtl w:val="0"/>
-        </w:rPr>
-        <w:t xml:space="preserve">&lt;al&gt;</w:t>
-      </w:r>
-      <w:r>
-        <w:rPr>
-          <w:color w:val="000000"/>
-          <w:rtl w:val="0"/>
-        </w:rPr>
-        <w:t xml:space="preserve">serpents</w:t>
-      </w:r>
-      <w:r>
-        <w:rPr>
-          <w:rFonts w:ascii="Courier New" w:cs="Courier New" w:eastAsia="Courier New" w:hAnsi="Courier New"/>
-          <w:color w:val="0000ff"/>
-          <w:sz w:val="18"/>
-          <w:szCs w:val="18"/>
-          <w:rtl w:val="0"/>
-        </w:rPr>
-        <w:t xml:space="preserve">&lt;/al&gt;</w:t>
-      </w:r>
-      <w:r>
-        <w:rPr>
-          <w:color w:val="000000"/>
-          <w:rtl w:val="0"/>
-        </w:rPr>
-        <w:t xml:space="preserve"> &amp;</w:t>
-      </w:r>
-      <w:r>
-        <w:rPr>
-          <w:rFonts w:ascii="Courier New" w:cs="Courier New" w:eastAsia="Courier New" w:hAnsi="Courier New"/>
-          <w:color w:val="a9a9a9"/>
-          <w:sz w:val="18"/>
-          <w:szCs w:val="18"/>
-          <w:rtl w:val="0"/>
-        </w:rPr>
-        <w:t xml:space="preserve">amp;&lt;lb/&gt;</w:t>
-      </w:r>
-      <w:r>
-        <w:rPr>
-          <w:rtl w:val="0"/>
-        </w:rPr>
-      </w:r>
-    </w:p>
-    <w:p>
-      <w:pPr>
-        <w:keepNext w:val="0"/>
-        <w:keepLines w:val="0"/>
-        <w:widowControl w:val="0"/>
-        <w:pBdr>
-          <w:top w:space="0" w:sz="0" w:val="nil"/>
-          <w:left w:space="0" w:sz="0" w:val="nil"/>
-          <w:bottom w:space="0" w:sz="0" w:val="nil"/>
-          <w:right w:space="0" w:sz="0" w:val="nil"/>
-          <w:between w:space="0" w:sz="0" w:val="nil"/>
-        </w:pBdr>
-        <w:shd w:fill="auto" w:val="clear"/>
-        <w:contextualSpacing w:val="0"/>
-        <w:rPr>
-          <w:color w:val="000000"/>
-        </w:rPr>
-      </w:pPr>
-      <w:r>
-        <w:rPr>
-          <w:color w:val="000000"/>
-          <w:rtl w:val="0"/>
-        </w:rPr>
-        <w:t xml:space="preserve">herbes et fleurs, pource que les cavités qui sont entre</w:t>
+          <w:color w:val="000000"/>
+          <w:rtl w:val="0"/>
+        </w:rPr>
+        <w:t xml:space="preserve">pour gecter en </w:t>
+      </w:r>
+      <w:r>
+        <w:rPr>
+          <w:rFonts w:ascii="Courier New" w:cs="Courier New" w:eastAsia="Courier New" w:hAnsi="Courier New"/>
+          <w:color w:val="0000ff"/>
+          <w:sz w:val="18"/>
+          <w:szCs w:val="18"/>
+          <w:rtl w:val="0"/>
+        </w:rPr>
+        <w:t xml:space="preserve">&lt;m&gt;</w:t>
+      </w:r>
+      <w:r>
+        <w:rPr>
+          <w:color w:val="000000"/>
+          <w:rtl w:val="0"/>
+        </w:rPr>
+        <w:t xml:space="preserve">sucre</w:t>
+      </w:r>
+      <w:r>
+        <w:rPr>
+          <w:rFonts w:ascii="Courier New" w:cs="Courier New" w:eastAsia="Courier New" w:hAnsi="Courier New"/>
+          <w:color w:val="0000ff"/>
+          <w:sz w:val="18"/>
+          <w:szCs w:val="18"/>
+          <w:rtl w:val="0"/>
+        </w:rPr>
+        <w:t xml:space="preserve">&lt;/m&gt;</w:t>
+      </w:r>
+      <w:r>
+        <w:rPr>
+          <w:color w:val="000000"/>
+          <w:rtl w:val="0"/>
+        </w:rPr>
+        <w:t xml:space="preserve"> sans faire gect</w:t>
       </w:r>
       <w:r>
         <w:rPr>
@@ -2084,178 +2190,7 @@
         </w:pBdr>
         <w:shd w:fill="auto" w:val="clear"/>
         <w:contextualSpacing w:val="0"/>
-        <w:rPr>
-          <w:color w:val="000000"/>
-        </w:rPr>
-      </w:pPr>
-      <w:r>
-        <w:rPr>
-          <w:color w:val="000000"/>
-          <w:rtl w:val="0"/>
-        </w:rPr>
-        <w:t xml:space="preserve">les deulx coquilles requierent plusieurs pieces. Elles</w:t>
-      </w:r>
-      <w:r>
-        <w:rPr>
-          <w:rFonts w:ascii="Courier New" w:cs="Courier New" w:eastAsia="Courier New" w:hAnsi="Courier New"/>
-          <w:color w:val="a9a9a9"/>
-          <w:sz w:val="18"/>
-          <w:szCs w:val="18"/>
-          <w:rtl w:val="0"/>
-        </w:rPr>
-        <w:t xml:space="preserve">&lt;lb/&gt;</w:t>
-      </w:r>
-      <w:r>
-        <w:rPr>
-          <w:rtl w:val="0"/>
-        </w:rPr>
-      </w:r>
-    </w:p>
-    <w:p>
-      <w:pPr>
-        <w:keepNext w:val="0"/>
-        <w:keepLines w:val="0"/>
-        <w:widowControl w:val="0"/>
-        <w:pBdr>
-          <w:top w:space="0" w:sz="0" w:val="nil"/>
-          <w:left w:space="0" w:sz="0" w:val="nil"/>
-          <w:bottom w:space="0" w:sz="0" w:val="nil"/>
-          <w:right w:space="0" w:sz="0" w:val="nil"/>
-          <w:between w:space="0" w:sz="0" w:val="nil"/>
-        </w:pBdr>
-        <w:shd w:fill="auto" w:val="clear"/>
-        <w:contextualSpacing w:val="0"/>
-        <w:rPr>
-          <w:color w:val="000000"/>
-        </w:rPr>
-      </w:pPr>
-      <w:r>
-        <w:rPr>
-          <w:color w:val="000000"/>
-          <w:rtl w:val="0"/>
-        </w:rPr>
-        <w:t xml:space="preserve">se moulent de </w:t>
-      </w:r>
-      <w:r>
-        <w:rPr>
-          <w:rFonts w:ascii="Courier New" w:cs="Courier New" w:eastAsia="Courier New" w:hAnsi="Courier New"/>
-          <w:b w:val="0"/>
-          <w:color w:val="0000ff"/>
-          <w:sz w:val="18"/>
-          <w:szCs w:val="18"/>
-          <w:rtl w:val="0"/>
-        </w:rPr>
-        <w:t xml:space="preserve">&lt;m&gt;</w:t>
-      </w:r>
-      <w:r>
-        <w:rPr>
-          <w:b w:val="0"/>
-          <w:color w:val="000000"/>
-          <w:rtl w:val="0"/>
-        </w:rPr>
-        <w:t xml:space="preserve">p</w:t>
-      </w:r>
-      <w:r>
-        <w:rPr>
-          <w:b w:val="0"/>
-          <w:color w:val="000000"/>
-          <w:rtl w:val="0"/>
-        </w:rPr>
-        <w:t xml:space="preserve">lastre</w:t>
-      </w:r>
-      <w:r>
-        <w:rPr>
-          <w:rFonts w:ascii="Courier New" w:cs="Courier New" w:eastAsia="Courier New" w:hAnsi="Courier New"/>
-          <w:b w:val="0"/>
-          <w:color w:val="0000ff"/>
-          <w:sz w:val="18"/>
-          <w:szCs w:val="18"/>
-          <w:rtl w:val="0"/>
-        </w:rPr>
-        <w:t xml:space="preserve">&lt;/m&gt;</w:t>
-      </w:r>
-      <w:r>
-        <w:rPr>
-          <w:b w:val="0"/>
-          <w:color w:val="000000"/>
-          <w:rtl w:val="0"/>
-        </w:rPr>
-        <w:t xml:space="preserve"> </w:t>
-      </w:r>
-      <w:r>
-        <w:rPr>
-          <w:color w:val="000000"/>
-          <w:rtl w:val="0"/>
-        </w:rPr>
-        <w:t xml:space="preserve">pour gecter en </w:t>
-      </w:r>
-      <w:r>
-        <w:rPr>
-          <w:rFonts w:ascii="Courier New" w:cs="Courier New" w:eastAsia="Courier New" w:hAnsi="Courier New"/>
-          <w:color w:val="0000ff"/>
-          <w:sz w:val="18"/>
-          <w:szCs w:val="18"/>
-          <w:rtl w:val="0"/>
-        </w:rPr>
-        <w:t xml:space="preserve">&lt;m&gt;</w:t>
-      </w:r>
-      <w:r>
-        <w:rPr>
-          <w:color w:val="000000"/>
-          <w:rtl w:val="0"/>
-        </w:rPr>
-        <w:t xml:space="preserve">sucre</w:t>
-      </w:r>
-      <w:r>
-        <w:rPr>
-          <w:rFonts w:ascii="Courier New" w:cs="Courier New" w:eastAsia="Courier New" w:hAnsi="Courier New"/>
-          <w:color w:val="0000ff"/>
-          <w:sz w:val="18"/>
-          <w:szCs w:val="18"/>
-          <w:rtl w:val="0"/>
-        </w:rPr>
-        <w:t xml:space="preserve">&lt;/m&gt;</w:t>
-      </w:r>
-      <w:r>
-        <w:rPr>
-          <w:color w:val="000000"/>
-          <w:rtl w:val="0"/>
-        </w:rPr>
-        <w:t xml:space="preserve"> sans faire gect</w:t>
-      </w:r>
-      <w:r>
-        <w:rPr>
-          <w:rFonts w:ascii="Courier New" w:cs="Courier New" w:eastAsia="Courier New" w:hAnsi="Courier New"/>
-          <w:color w:val="a9a9a9"/>
-          <w:sz w:val="18"/>
-          <w:szCs w:val="18"/>
-          <w:rtl w:val="0"/>
-        </w:rPr>
-        <w:t xml:space="preserve">&lt;lb/&gt;</w:t>
-      </w:r>
-      <w:r>
-        <w:rPr>
-          <w:rtl w:val="0"/>
-        </w:rPr>
-      </w:r>
-    </w:p>
-    <w:p>
-      <w:pPr>
-        <w:keepNext w:val="0"/>
-        <w:keepLines w:val="0"/>
-        <w:widowControl w:val="0"/>
-        <w:pBdr>
-          <w:top w:space="0" w:sz="0" w:val="nil"/>
-          <w:left w:space="0" w:sz="0" w:val="nil"/>
-          <w:bottom w:space="0" w:sz="0" w:val="nil"/>
-          <w:right w:space="0" w:sz="0" w:val="nil"/>
-          <w:between w:space="0" w:sz="0" w:val="nil"/>
-        </w:pBdr>
-        <w:shd w:fill="auto" w:val="clear"/>
-        <w:contextualSpacing w:val="0"/>
-        <w:rPr>
-          <w:color w:val="000000"/>
-        </w:rPr>
+        <w:rPr/>
       </w:pPr>
       <w:r>
         <w:rPr>
@@ -2329,11 +2264,133 @@
         <w:shd w:fill="auto" w:val="clear"/>
         <w:contextualSpacing w:val="0"/>
         <w:rPr>
-          <w:color w:val="000000"/>
-        </w:rPr>
-      </w:pPr>
-      <w:r>
-        <w:rPr>
+          <w:rFonts w:ascii="Courier New" w:cs="Courier New" w:eastAsia="Courier New" w:hAnsi="Courier New"/>
+          <w:color w:val="7f6000"/>
+          <w:sz w:val="18"/>
+          <w:szCs w:val="18"/>
+        </w:rPr>
+      </w:pPr>
+      <w:r>
+        <w:rPr>
+          <w:rFonts w:ascii="Courier New" w:cs="Courier New" w:eastAsia="Courier New" w:hAnsi="Courier New"/>
+          <w:color w:val="7f6000"/>
+          <w:sz w:val="18"/>
+          <w:szCs w:val="18"/>
+          <w:rtl w:val="0"/>
+        </w:rPr>
+        <w:t xml:space="preserve">&lt;/div&gt;</w:t>
+      </w:r>
+    </w:p>
+    <w:p>
+      <w:pPr>
+        <w:keepNext w:val="0"/>
+        <w:keepLines w:val="0"/>
+        <w:widowControl w:val="0"/>
+        <w:pBdr>
+          <w:top w:space="0" w:sz="0" w:val="nil"/>
+          <w:left w:space="0" w:sz="0" w:val="nil"/>
+          <w:bottom w:space="0" w:sz="0" w:val="nil"/>
+          <w:right w:space="0" w:sz="0" w:val="nil"/>
+          <w:between w:space="0" w:sz="0" w:val="nil"/>
+        </w:pBdr>
+        <w:shd w:fill="auto" w:val="clear"/>
+        <w:contextualSpacing w:val="0"/>
+        <w:rPr>
+          <w:color w:val="000000"/>
+        </w:rPr>
+      </w:pPr>
+      <w:r>
+        <w:rPr>
+          <w:color w:val="000000"/>
+          <w:rtl w:val="0"/>
+        </w:rPr>
+        <w:br w:type="textWrapping"/>
+      </w:r>
+      <w:r>
+        <w:rPr>
+          <w:rFonts w:ascii="Courier New" w:cs="Courier New" w:eastAsia="Courier New" w:hAnsi="Courier New"/>
+          <w:color w:val="7f6000"/>
+          <w:sz w:val="18"/>
+          <w:szCs w:val="18"/>
+          <w:rtl w:val="0"/>
+        </w:rPr>
+        <w:t xml:space="preserve">&lt;div&gt;</w:t>
+      </w:r>
+      <w:r>
+        <w:rPr>
+          <w:color w:val="000000"/>
+          <w:rtl w:val="0"/>
+        </w:rPr>
+        <w:br w:type="textWrapping"/>
+      </w:r>
+      <w:r>
+        <w:rPr>
+          <w:rFonts w:ascii="Courier New" w:cs="Courier New" w:eastAsia="Courier New" w:hAnsi="Courier New"/>
+          <w:color w:val="7f6000"/>
+          <w:sz w:val="18"/>
+          <w:szCs w:val="18"/>
+          <w:rtl w:val="0"/>
+        </w:rPr>
+        <w:t xml:space="preserve">&lt;id&gt;p125v_3&lt;/id&gt;</w:t>
+      </w:r>
+      <w:r>
+        <w:rPr>
+          <w:color w:val="000000"/>
+          <w:rtl w:val="0"/>
+        </w:rPr>
+        <w:br w:type="textWrapping"/>
+      </w:r>
+      <w:r>
+        <w:rPr>
+          <w:rFonts w:ascii="Courier New" w:cs="Courier New" w:eastAsia="Courier New" w:hAnsi="Courier New"/>
+          <w:color w:val="7f6000"/>
+          <w:sz w:val="18"/>
+          <w:szCs w:val="18"/>
+          <w:rtl w:val="0"/>
+        </w:rPr>
+        <w:t xml:space="preserve">&lt;head&gt;</w:t>
+      </w:r>
+      <w:r>
+        <w:rPr>
+          <w:rFonts w:ascii="Courier New" w:cs="Courier New" w:eastAsia="Courier New" w:hAnsi="Courier New"/>
+          <w:b w:val="0"/>
+          <w:color w:val="0000ff"/>
+          <w:sz w:val="18"/>
+          <w:szCs w:val="18"/>
+          <w:rtl w:val="0"/>
+        </w:rPr>
+        <w:t xml:space="preserve">&lt;m&gt;</w:t>
+      </w:r>
+      <w:r>
+        <w:rPr>
+          <w:b w:val="0"/>
+          <w:color w:val="000000"/>
+          <w:rtl w:val="0"/>
+        </w:rPr>
+        <w:t xml:space="preserve">P</w:t>
+      </w:r>
+      <w:r>
+        <w:rPr>
+          <w:b w:val="0"/>
+          <w:color w:val="000000"/>
+          <w:rtl w:val="0"/>
+        </w:rPr>
+        <w:t xml:space="preserve">lastre</w:t>
+      </w:r>
+      <w:r>
+        <w:rPr>
+          <w:rFonts w:ascii="Courier New" w:cs="Courier New" w:eastAsia="Courier New" w:hAnsi="Courier New"/>
+          <w:b w:val="0"/>
+          <w:color w:val="0000ff"/>
+          <w:sz w:val="18"/>
+          <w:szCs w:val="18"/>
+          <w:rtl w:val="0"/>
+        </w:rPr>
+        <w:t xml:space="preserve">&lt;/m&gt;</w:t>
+      </w:r>
+      <w:r>
+        <w:rPr>
+          <w:b w:val="0"/>
           <w:color w:val="000000"/>
           <w:rtl w:val="0"/>
         </w:rPr>
@@ -2341,28 +2398,49 @@
       </w:r>
       <w:r>
         <w:rPr>
-          <w:rtl w:val="0"/>
-        </w:rPr>
-      </w:r>
-    </w:p>
-    <w:p>
-      <w:pPr>
-        <w:keepNext w:val="0"/>
-        <w:keepLines w:val="0"/>
-        <w:widowControl w:val="0"/>
-        <w:pBdr>
-          <w:top w:space="0" w:sz="0" w:val="nil"/>
-          <w:left w:space="0" w:sz="0" w:val="nil"/>
-          <w:bottom w:space="0" w:sz="0" w:val="nil"/>
-          <w:right w:space="0" w:sz="0" w:val="nil"/>
-          <w:between w:space="0" w:sz="0" w:val="nil"/>
-        </w:pBdr>
-        <w:shd w:fill="auto" w:val="clear"/>
-        <w:contextualSpacing w:val="0"/>
-        <w:rPr>
-          <w:color w:val="000000"/>
-        </w:rPr>
-      </w:pPr>
+          <w:color w:val="000000"/>
+          <w:rtl w:val="0"/>
+        </w:rPr>
+        <w:t xml:space="preserve">pour gect de </w:t>
+      </w:r>
+      <w:r>
+        <w:rPr>
+          <w:rFonts w:ascii="Courier New" w:cs="Courier New" w:eastAsia="Courier New" w:hAnsi="Courier New"/>
+          <w:b w:val="0"/>
+          <w:color w:val="0000ff"/>
+          <w:sz w:val="18"/>
+          <w:szCs w:val="18"/>
+          <w:rtl w:val="0"/>
+        </w:rPr>
+        <w:t xml:space="preserve">&lt;m&gt;</w:t>
+      </w:r>
+      <w:r>
+        <w:rPr>
+          <w:b w:val="0"/>
+          <w:color w:val="000000"/>
+          <w:rtl w:val="0"/>
+        </w:rPr>
+        <w:t xml:space="preserve">c</w:t>
+      </w:r>
+      <w:r>
+        <w:rPr>
+          <w:b w:val="0"/>
+          <w:color w:val="000000"/>
+          <w:rtl w:val="0"/>
+        </w:rPr>
+        <w:t xml:space="preserve">ire</w:t>
+      </w:r>
+      <w:r>
+        <w:rPr>
+          <w:rFonts w:ascii="Courier New" w:cs="Courier New" w:eastAsia="Courier New" w:hAnsi="Courier New"/>
+          <w:b w:val="0"/>
+          <w:color w:val="0000ff"/>
+          <w:sz w:val="18"/>
+          <w:szCs w:val="18"/>
+          <w:rtl w:val="0"/>
+        </w:rPr>
+        <w:t xml:space="preserve">&lt;/m&gt;</w:t>
+      </w:r>
       <w:r>
         <w:rPr>
           <w:rFonts w:ascii="Courier New" w:cs="Courier New" w:eastAsia="Courier New" w:hAnsi="Courier New"/>
@@ -2371,15 +2449,56 @@
           <w:szCs w:val="18"/>
           <w:rtl w:val="0"/>
         </w:rPr>
-        <w:t xml:space="preserve">&lt;/div&gt;</w:t>
-      </w:r>
-      <w:r>
-        <w:rPr>
-          <w:color w:val="000000"/>
-          <w:rtl w:val="0"/>
-        </w:rPr>
-        <w:br w:type="textWrapping"/>
-      </w:r>
+        <w:t xml:space="preserve">&lt;/head&gt;</w:t>
+      </w:r>
+      <w:r>
+        <w:rPr>
+          <w:rtl w:val="0"/>
+        </w:rPr>
+      </w:r>
+    </w:p>
+    <w:p>
+      <w:pPr>
+        <w:keepNext w:val="0"/>
+        <w:keepLines w:val="0"/>
+        <w:widowControl w:val="0"/>
+        <w:pBdr>
+          <w:top w:space="0" w:sz="0" w:val="nil"/>
+          <w:left w:space="0" w:sz="0" w:val="nil"/>
+          <w:bottom w:space="0" w:sz="0" w:val="nil"/>
+          <w:right w:space="0" w:sz="0" w:val="nil"/>
+          <w:between w:space="0" w:sz="0" w:val="nil"/>
+        </w:pBdr>
+        <w:shd w:fill="auto" w:val="clear"/>
+        <w:contextualSpacing w:val="0"/>
+        <w:rPr>
+          <w:color w:val="000000"/>
+        </w:rPr>
+      </w:pPr>
+      <w:r>
+        <w:rPr>
+          <w:rtl w:val="0"/>
+        </w:rPr>
+      </w:r>
+    </w:p>
+    <w:p>
+      <w:pPr>
+        <w:keepNext w:val="0"/>
+        <w:keepLines w:val="0"/>
+        <w:widowControl w:val="0"/>
+        <w:pBdr>
+          <w:top w:space="0" w:sz="0" w:val="nil"/>
+          <w:left w:space="0" w:sz="0" w:val="nil"/>
+          <w:bottom w:space="0" w:sz="0" w:val="nil"/>
+          <w:right w:space="0" w:sz="0" w:val="nil"/>
+          <w:between w:space="0" w:sz="0" w:val="nil"/>
+        </w:pBdr>
+        <w:shd w:fill="auto" w:val="clear"/>
+        <w:contextualSpacing w:val="0"/>
+        <w:rPr>
+          <w:color w:val="000000"/>
+        </w:rPr>
+      </w:pPr>
       <w:r>
         <w:rPr>
           <w:rFonts w:ascii="Courier New" w:cs="Courier New" w:eastAsia="Courier New" w:hAnsi="Courier New"/>
@@ -2388,14 +2507,673 @@
           <w:szCs w:val="18"/>
           <w:rtl w:val="0"/>
         </w:rPr>
-        <w:t xml:space="preserve">&lt;div&gt;</w:t>
-      </w:r>
-      <w:r>
-        <w:rPr>
-          <w:color w:val="000000"/>
-          <w:rtl w:val="0"/>
-        </w:rPr>
-        <w:br w:type="textWrapping"/>
+        <w:t xml:space="preserve">&lt;ab&gt;</w:t>
+      </w:r>
+      <w:r>
+        <w:rPr>
+          <w:rtl w:val="0"/>
+        </w:rPr>
+      </w:r>
+    </w:p>
+    <w:p>
+      <w:pPr>
+        <w:keepNext w:val="0"/>
+        <w:keepLines w:val="0"/>
+        <w:widowControl w:val="0"/>
+        <w:pBdr>
+          <w:top w:space="0" w:sz="0" w:val="nil"/>
+          <w:left w:space="0" w:sz="0" w:val="nil"/>
+          <w:bottom w:space="0" w:sz="0" w:val="nil"/>
+          <w:right w:space="0" w:sz="0" w:val="nil"/>
+          <w:between w:space="0" w:sz="0" w:val="nil"/>
+        </w:pBdr>
+        <w:shd w:fill="auto" w:val="clear"/>
+        <w:contextualSpacing w:val="0"/>
+        <w:rPr>
+          <w:color w:val="000000"/>
+        </w:rPr>
+      </w:pPr>
+      <w:r>
+        <w:rPr>
+          <w:color w:val="000000"/>
+          <w:rtl w:val="0"/>
+        </w:rPr>
+        <w:t xml:space="preserve">Quand tu veulx gecter en</w:t>
+      </w:r>
+      <w:r>
+        <w:rPr>
+          <w:b w:val="0"/>
+          <w:color w:val="000000"/>
+          <w:rtl w:val="0"/>
+        </w:rPr>
+        <w:t xml:space="preserve"> </w:t>
+      </w:r>
+      <w:r>
+        <w:rPr>
+          <w:rFonts w:ascii="Courier New" w:cs="Courier New" w:eastAsia="Courier New" w:hAnsi="Courier New"/>
+          <w:b w:val="0"/>
+          <w:color w:val="0000ff"/>
+          <w:sz w:val="18"/>
+          <w:szCs w:val="18"/>
+          <w:rtl w:val="0"/>
+        </w:rPr>
+        <w:t xml:space="preserve">&lt;m&gt;</w:t>
+      </w:r>
+      <w:r>
+        <w:rPr>
+          <w:b w:val="0"/>
+          <w:color w:val="000000"/>
+          <w:rtl w:val="0"/>
+        </w:rPr>
+        <w:t xml:space="preserve">cire</w:t>
+      </w:r>
+      <w:r>
+        <w:rPr>
+          <w:rFonts w:ascii="Courier New" w:cs="Courier New" w:eastAsia="Courier New" w:hAnsi="Courier New"/>
+          <w:b w:val="0"/>
+          <w:color w:val="0000ff"/>
+          <w:sz w:val="18"/>
+          <w:szCs w:val="18"/>
+          <w:rtl w:val="0"/>
+        </w:rPr>
+        <w:t xml:space="preserve">&lt;/m&gt;</w:t>
+      </w:r>
+      <w:r>
+        <w:rPr>
+          <w:b w:val="0"/>
+          <w:color w:val="000000"/>
+          <w:rtl w:val="0"/>
+        </w:rPr>
+        <w:t xml:space="preserve"> </w:t>
+      </w:r>
+      <w:r>
+        <w:rPr>
+          <w:color w:val="000000"/>
+          <w:rtl w:val="0"/>
+        </w:rPr>
+        <w:t xml:space="preserve">dans le </w:t>
+      </w:r>
+      <w:r>
+        <w:rPr>
+          <w:rFonts w:ascii="Courier New" w:cs="Courier New" w:eastAsia="Courier New" w:hAnsi="Courier New"/>
+          <w:color w:val="0000ff"/>
+          <w:sz w:val="18"/>
+          <w:szCs w:val="18"/>
+          <w:rtl w:val="0"/>
+        </w:rPr>
+        <w:t xml:space="preserve">&lt;tl&gt;</w:t>
+      </w:r>
+      <w:r>
+        <w:rPr>
+          <w:color w:val="000000"/>
+          <w:rtl w:val="0"/>
+        </w:rPr>
+        <w:t xml:space="preserve">moule de </w:t>
+      </w:r>
+      <w:r>
+        <w:rPr>
+          <w:rFonts w:ascii="Courier New" w:cs="Courier New" w:eastAsia="Courier New" w:hAnsi="Courier New"/>
+          <w:b w:val="0"/>
+          <w:color w:val="0000ff"/>
+          <w:sz w:val="18"/>
+          <w:szCs w:val="18"/>
+          <w:rtl w:val="0"/>
+        </w:rPr>
+        <w:t xml:space="preserve">&lt;m&gt;</w:t>
+      </w:r>
+      <w:r>
+        <w:rPr>
+          <w:b w:val="0"/>
+          <w:color w:val="000000"/>
+          <w:rtl w:val="0"/>
+        </w:rPr>
+        <w:t xml:space="preserve">p</w:t>
+      </w:r>
+      <w:r>
+        <w:rPr>
+          <w:b w:val="0"/>
+          <w:color w:val="000000"/>
+          <w:rtl w:val="0"/>
+        </w:rPr>
+        <w:t xml:space="preserve">lastre</w:t>
+      </w:r>
+      <w:r>
+        <w:rPr>
+          <w:rFonts w:ascii="Courier New" w:cs="Courier New" w:eastAsia="Courier New" w:hAnsi="Courier New"/>
+          <w:b w:val="0"/>
+          <w:color w:val="0000ff"/>
+          <w:sz w:val="18"/>
+          <w:szCs w:val="18"/>
+          <w:rtl w:val="0"/>
+        </w:rPr>
+        <w:t xml:space="preserve">&lt;/m&gt;&lt;/tl&gt;</w:t>
+      </w:r>
+      <w:r>
+        <w:rPr>
+          <w:b w:val="0"/>
+          <w:color w:val="000000"/>
+          <w:rtl w:val="0"/>
+        </w:rPr>
+        <w:t xml:space="preserve">,</w:t>
+      </w:r>
+      <w:r>
+        <w:rPr>
+          <w:rFonts w:ascii="Courier New" w:cs="Courier New" w:eastAsia="Courier New" w:hAnsi="Courier New"/>
+          <w:color w:val="a9a9a9"/>
+          <w:sz w:val="18"/>
+          <w:szCs w:val="18"/>
+          <w:rtl w:val="0"/>
+        </w:rPr>
+        <w:t xml:space="preserve">&lt;lb/&gt;</w:t>
+      </w:r>
+      <w:r>
+        <w:rPr>
+          <w:rtl w:val="0"/>
+        </w:rPr>
+      </w:r>
+    </w:p>
+    <w:p>
+      <w:pPr>
+        <w:keepNext w:val="0"/>
+        <w:keepLines w:val="0"/>
+        <w:widowControl w:val="0"/>
+        <w:pBdr>
+          <w:top w:space="0" w:sz="0" w:val="nil"/>
+          <w:left w:space="0" w:sz="0" w:val="nil"/>
+          <w:bottom w:space="0" w:sz="0" w:val="nil"/>
+          <w:right w:space="0" w:sz="0" w:val="nil"/>
+          <w:between w:space="0" w:sz="0" w:val="nil"/>
+        </w:pBdr>
+        <w:shd w:fill="auto" w:val="clear"/>
+        <w:contextualSpacing w:val="0"/>
+        <w:rPr>
+          <w:color w:val="000000"/>
+        </w:rPr>
+      </w:pPr>
+      <w:r>
+        <w:rPr>
+          <w:color w:val="000000"/>
+          <w:rtl w:val="0"/>
+        </w:rPr>
+        <w:t xml:space="preserve">il fault que tu sçaiches pour secret qu'il est besoing</w:t>
+      </w:r>
+      <w:r>
+        <w:rPr>
+          <w:rFonts w:ascii="Courier New" w:cs="Courier New" w:eastAsia="Courier New" w:hAnsi="Courier New"/>
+          <w:color w:val="a9a9a9"/>
+          <w:sz w:val="18"/>
+          <w:szCs w:val="18"/>
+          <w:rtl w:val="0"/>
+        </w:rPr>
+        <w:t xml:space="preserve">&lt;lb/&gt;</w:t>
+      </w:r>
+      <w:r>
+        <w:rPr>
+          <w:rtl w:val="0"/>
+        </w:rPr>
+      </w:r>
+    </w:p>
+    <w:p>
+      <w:pPr>
+        <w:keepNext w:val="0"/>
+        <w:keepLines w:val="0"/>
+        <w:widowControl w:val="0"/>
+        <w:pBdr>
+          <w:top w:space="0" w:sz="0" w:val="nil"/>
+          <w:left w:space="0" w:sz="0" w:val="nil"/>
+          <w:bottom w:space="0" w:sz="0" w:val="nil"/>
+          <w:right w:space="0" w:sz="0" w:val="nil"/>
+          <w:between w:space="0" w:sz="0" w:val="nil"/>
+        </w:pBdr>
+        <w:shd w:fill="auto" w:val="clear"/>
+        <w:contextualSpacing w:val="0"/>
+        <w:rPr>
+          <w:color w:val="000000"/>
+        </w:rPr>
+      </w:pPr>
+      <w:r>
+        <w:rPr>
+          <w:color w:val="000000"/>
+          <w:rtl w:val="0"/>
+        </w:rPr>
+        <w:t xml:space="preserve">que ton </w:t>
+      </w:r>
+      <w:r>
+        <w:rPr>
+          <w:rFonts w:ascii="Courier New" w:cs="Courier New" w:eastAsia="Courier New" w:hAnsi="Courier New"/>
+          <w:color w:val="0000ff"/>
+          <w:sz w:val="18"/>
+          <w:szCs w:val="18"/>
+          <w:rtl w:val="0"/>
+        </w:rPr>
+        <w:t xml:space="preserve">&lt;tl&gt;</w:t>
+      </w:r>
+      <w:r>
+        <w:rPr>
+          <w:color w:val="000000"/>
+          <w:rtl w:val="0"/>
+        </w:rPr>
+        <w:t xml:space="preserve">moule</w:t>
+      </w:r>
+      <w:r>
+        <w:rPr>
+          <w:rFonts w:ascii="Courier New" w:cs="Courier New" w:eastAsia="Courier New" w:hAnsi="Courier New"/>
+          <w:color w:val="0000ff"/>
+          <w:sz w:val="18"/>
+          <w:szCs w:val="18"/>
+          <w:rtl w:val="0"/>
+        </w:rPr>
+        <w:t xml:space="preserve">&lt;/tl&gt;</w:t>
+      </w:r>
+      <w:r>
+        <w:rPr>
+          <w:color w:val="000000"/>
+          <w:rtl w:val="0"/>
+        </w:rPr>
+        <w:t xml:space="preserve"> soict dans l'</w:t>
+      </w:r>
+      <w:r>
+        <w:rPr>
+          <w:rFonts w:ascii="Courier New" w:cs="Courier New" w:eastAsia="Courier New" w:hAnsi="Courier New"/>
+          <w:b w:val="0"/>
+          <w:color w:val="0000ff"/>
+          <w:sz w:val="18"/>
+          <w:szCs w:val="18"/>
+          <w:rtl w:val="0"/>
+        </w:rPr>
+        <w:t xml:space="preserve">&lt;m&gt;</w:t>
+      </w:r>
+      <w:r>
+        <w:rPr>
+          <w:b w:val="0"/>
+          <w:color w:val="000000"/>
+          <w:rtl w:val="0"/>
+        </w:rPr>
+        <w:t xml:space="preserve">e</w:t>
+      </w:r>
+      <w:r>
+        <w:rPr>
+          <w:b w:val="0"/>
+          <w:color w:val="000000"/>
+          <w:rtl w:val="0"/>
+        </w:rPr>
+        <w:t xml:space="preserve">au chaulde</w:t>
+      </w:r>
+      <w:r>
+        <w:rPr>
+          <w:rFonts w:ascii="Courier New" w:cs="Courier New" w:eastAsia="Courier New" w:hAnsi="Courier New"/>
+          <w:b w:val="0"/>
+          <w:color w:val="0000ff"/>
+          <w:sz w:val="18"/>
+          <w:szCs w:val="18"/>
+          <w:rtl w:val="0"/>
+        </w:rPr>
+        <w:t xml:space="preserve">&lt;/m&gt;</w:t>
+      </w:r>
+      <w:r>
+        <w:rPr>
+          <w:b w:val="0"/>
+          <w:color w:val="000000"/>
+          <w:rtl w:val="0"/>
+        </w:rPr>
+        <w:t xml:space="preserve">.</w:t>
+      </w:r>
+      <w:r>
+        <w:rPr>
+          <w:b w:val="0"/>
+          <w:color w:val="000000"/>
+          <w:rtl w:val="0"/>
+        </w:rPr>
+        <w:t xml:space="preserve"> </w:t>
+      </w:r>
+      <w:r>
+        <w:rPr>
+          <w:b w:val="0"/>
+          <w:color w:val="000000"/>
+          <w:rtl w:val="0"/>
+        </w:rPr>
+        <w:t xml:space="preserve">J</w:t>
+      </w:r>
+      <w:r>
+        <w:rPr>
+          <w:color w:val="000000"/>
+          <w:rtl w:val="0"/>
+        </w:rPr>
+        <w:t xml:space="preserve">amays l'animal</w:t>
+      </w:r>
+      <w:r>
+        <w:rPr>
+          <w:rFonts w:ascii="Courier New" w:cs="Courier New" w:eastAsia="Courier New" w:hAnsi="Courier New"/>
+          <w:color w:val="a9a9a9"/>
+          <w:sz w:val="18"/>
+          <w:szCs w:val="18"/>
+          <w:rtl w:val="0"/>
+        </w:rPr>
+        <w:t xml:space="preserve">&lt;lb/&gt;</w:t>
+      </w:r>
+      <w:r>
+        <w:rPr>
+          <w:rtl w:val="0"/>
+        </w:rPr>
+      </w:r>
+    </w:p>
+    <w:p>
+      <w:pPr>
+        <w:keepNext w:val="0"/>
+        <w:keepLines w:val="0"/>
+        <w:widowControl w:val="0"/>
+        <w:pBdr>
+          <w:top w:space="0" w:sz="0" w:val="nil"/>
+          <w:left w:space="0" w:sz="0" w:val="nil"/>
+          <w:bottom w:space="0" w:sz="0" w:val="nil"/>
+          <w:right w:space="0" w:sz="0" w:val="nil"/>
+          <w:between w:space="0" w:sz="0" w:val="nil"/>
+        </w:pBdr>
+        <w:shd w:fill="auto" w:val="clear"/>
+        <w:contextualSpacing w:val="0"/>
+        <w:rPr>
+          <w:color w:val="000000"/>
+        </w:rPr>
+      </w:pPr>
+      <w:r>
+        <w:rPr>
+          <w:color w:val="000000"/>
+          <w:rtl w:val="0"/>
+        </w:rPr>
+        <w:t xml:space="preserve">ne vient si net qu'en </w:t>
+      </w:r>
+      <w:r>
+        <w:rPr>
+          <w:rFonts w:ascii="Courier New" w:cs="Courier New" w:eastAsia="Courier New" w:hAnsi="Courier New"/>
+          <w:color w:val="0000ff"/>
+          <w:sz w:val="18"/>
+          <w:szCs w:val="18"/>
+          <w:rtl w:val="0"/>
+        </w:rPr>
+        <w:t xml:space="preserve">&lt;m&gt;</w:t>
+      </w:r>
+      <w:r>
+        <w:rPr>
+          <w:color w:val="000000"/>
+          <w:rtl w:val="0"/>
+        </w:rPr>
+        <w:t xml:space="preserve">metal</w:t>
+      </w:r>
+      <w:r>
+        <w:rPr>
+          <w:rFonts w:ascii="Courier New" w:cs="Courier New" w:eastAsia="Courier New" w:hAnsi="Courier New"/>
+          <w:color w:val="0000ff"/>
+          <w:sz w:val="18"/>
+          <w:szCs w:val="18"/>
+          <w:rtl w:val="0"/>
+        </w:rPr>
+        <w:t xml:space="preserve">&lt;/m&gt;</w:t>
+      </w:r>
+      <w:r>
+        <w:rPr>
+          <w:color w:val="000000"/>
+          <w:rtl w:val="0"/>
+        </w:rPr>
+        <w:t xml:space="preserve">, pource que la </w:t>
+      </w:r>
+      <w:r>
+        <w:rPr>
+          <w:rFonts w:ascii="Courier New" w:cs="Courier New" w:eastAsia="Courier New" w:hAnsi="Courier New"/>
+          <w:b w:val="0"/>
+          <w:color w:val="0000ff"/>
+          <w:sz w:val="18"/>
+          <w:szCs w:val="18"/>
+          <w:rtl w:val="0"/>
+        </w:rPr>
+        <w:t xml:space="preserve">&lt;m&gt;</w:t>
+      </w:r>
+      <w:r>
+        <w:rPr>
+          <w:b w:val="0"/>
+          <w:color w:val="000000"/>
+          <w:rtl w:val="0"/>
+        </w:rPr>
+        <w:t xml:space="preserve">c</w:t>
+      </w:r>
+      <w:r>
+        <w:rPr>
+          <w:b w:val="0"/>
+          <w:color w:val="000000"/>
+          <w:rtl w:val="0"/>
+        </w:rPr>
+        <w:t xml:space="preserve">ire</w:t>
+      </w:r>
+      <w:r>
+        <w:rPr>
+          <w:rFonts w:ascii="Courier New" w:cs="Courier New" w:eastAsia="Courier New" w:hAnsi="Courier New"/>
+          <w:b w:val="0"/>
+          <w:color w:val="0000ff"/>
+          <w:sz w:val="18"/>
+          <w:szCs w:val="18"/>
+          <w:rtl w:val="0"/>
+        </w:rPr>
+        <w:t xml:space="preserve">&lt;/m&gt;</w:t>
+      </w:r>
+      <w:r>
+        <w:rPr>
+          <w:b w:val="0"/>
+          <w:color w:val="000000"/>
+          <w:rtl w:val="0"/>
+        </w:rPr>
+        <w:t xml:space="preserve"> g</w:t>
+      </w:r>
+      <w:r>
+        <w:rPr>
+          <w:color w:val="000000"/>
+          <w:rtl w:val="0"/>
+        </w:rPr>
+        <w:t xml:space="preserve">rippe. Mays</w:t>
+      </w:r>
+      <w:r>
+        <w:rPr>
+          <w:rFonts w:ascii="Courier New" w:cs="Courier New" w:eastAsia="Courier New" w:hAnsi="Courier New"/>
+          <w:color w:val="a9a9a9"/>
+          <w:sz w:val="18"/>
+          <w:szCs w:val="18"/>
+          <w:rtl w:val="0"/>
+        </w:rPr>
+        <w:t xml:space="preserve">&lt;lb/&gt;</w:t>
+      </w:r>
+      <w:r>
+        <w:rPr>
+          <w:rtl w:val="0"/>
+        </w:rPr>
+      </w:r>
+    </w:p>
+    <w:p>
+      <w:pPr>
+        <w:keepNext w:val="0"/>
+        <w:keepLines w:val="0"/>
+        <w:widowControl w:val="0"/>
+        <w:pBdr>
+          <w:top w:space="0" w:sz="0" w:val="nil"/>
+          <w:left w:space="0" w:sz="0" w:val="nil"/>
+          <w:bottom w:space="0" w:sz="0" w:val="nil"/>
+          <w:right w:space="0" w:sz="0" w:val="nil"/>
+          <w:between w:space="0" w:sz="0" w:val="nil"/>
+        </w:pBdr>
+        <w:shd w:fill="auto" w:val="clear"/>
+        <w:contextualSpacing w:val="0"/>
+        <w:rPr>
+          <w:color w:val="000000"/>
+        </w:rPr>
+      </w:pPr>
+      <w:r>
+        <w:rPr>
+          <w:color w:val="000000"/>
+          <w:rtl w:val="0"/>
+        </w:rPr>
+        <w:t xml:space="preserve">c'est pour esbaucher animal au plus pres du naturel, </w:t>
+      </w:r>
+      <w:r>
+        <w:rPr>
+          <w:rFonts w:ascii="Courier New" w:cs="Courier New" w:eastAsia="Courier New" w:hAnsi="Courier New"/>
+          <w:color w:val="a91111"/>
+          <w:sz w:val="18"/>
+          <w:szCs w:val="18"/>
+          <w:rtl w:val="0"/>
+        </w:rPr>
+        <w:t xml:space="preserve">&lt;del&gt;</w:t>
+      </w:r>
+      <w:r>
+        <w:rPr>
+          <w:rtl w:val="0"/>
+        </w:rPr>
+        <w:t xml:space="preserve">e</w:t>
+      </w:r>
+      <w:r>
+        <w:rPr>
+          <w:rtl w:val="0"/>
+        </w:rPr>
+        <w:t xml:space="preserve">t</w:t>
+      </w:r>
+      <w:r>
+        <w:rPr>
+          <w:rFonts w:ascii="Courier New" w:cs="Courier New" w:eastAsia="Courier New" w:hAnsi="Courier New"/>
+          <w:color w:val="a91111"/>
+          <w:sz w:val="18"/>
+          <w:szCs w:val="18"/>
+          <w:rtl w:val="0"/>
+        </w:rPr>
+        <w:t xml:space="preserve">&lt;/del&gt;</w:t>
+      </w:r>
+      <w:r>
+        <w:rPr>
+          <w:rFonts w:ascii="Courier New" w:cs="Courier New" w:eastAsia="Courier New" w:hAnsi="Courier New"/>
+          <w:color w:val="a9a9a9"/>
+          <w:sz w:val="18"/>
+          <w:szCs w:val="18"/>
+          <w:rtl w:val="0"/>
+        </w:rPr>
+        <w:t xml:space="preserve">&lt;lb/&gt;</w:t>
+      </w:r>
+      <w:r>
+        <w:rPr>
+          <w:rtl w:val="0"/>
+        </w:rPr>
+      </w:r>
+    </w:p>
+    <w:p>
+      <w:pPr>
+        <w:keepNext w:val="0"/>
+        <w:keepLines w:val="0"/>
+        <w:widowControl w:val="0"/>
+        <w:pBdr>
+          <w:top w:space="0" w:sz="0" w:val="nil"/>
+          <w:left w:space="0" w:sz="0" w:val="nil"/>
+          <w:bottom w:space="0" w:sz="0" w:val="nil"/>
+          <w:right w:space="0" w:sz="0" w:val="nil"/>
+          <w:between w:space="0" w:sz="0" w:val="nil"/>
+        </w:pBdr>
+        <w:shd w:fill="auto" w:val="clear"/>
+        <w:contextualSpacing w:val="0"/>
+        <w:rPr>
+          <w:color w:val="000000"/>
+        </w:rPr>
+      </w:pPr>
+      <w:r>
+        <w:rPr>
+          <w:rtl w:val="0"/>
+        </w:rPr>
+        <w:t xml:space="preserve">p</w:t>
+      </w:r>
+      <w:r>
+        <w:rPr>
+          <w:color w:val="000000"/>
+          <w:rtl w:val="0"/>
+        </w:rPr>
+        <w:t xml:space="preserve">our après le reparer. Il en fault bien oster toutes les</w:t>
+      </w:r>
+      <w:r>
+        <w:rPr>
+          <w:rFonts w:ascii="Courier New" w:cs="Courier New" w:eastAsia="Courier New" w:hAnsi="Courier New"/>
+          <w:color w:val="a9a9a9"/>
+          <w:sz w:val="18"/>
+          <w:szCs w:val="18"/>
+          <w:rtl w:val="0"/>
+        </w:rPr>
+        <w:t xml:space="preserve">&lt;lb/&gt;</w:t>
+      </w:r>
+      <w:r>
+        <w:rPr>
+          <w:rtl w:val="0"/>
+        </w:rPr>
+      </w:r>
+    </w:p>
+    <w:p>
+      <w:pPr>
+        <w:keepNext w:val="0"/>
+        <w:keepLines w:val="0"/>
+        <w:widowControl w:val="0"/>
+        <w:pBdr>
+          <w:top w:space="0" w:sz="0" w:val="nil"/>
+          <w:left w:space="0" w:sz="0" w:val="nil"/>
+          <w:bottom w:space="0" w:sz="0" w:val="nil"/>
+          <w:right w:space="0" w:sz="0" w:val="nil"/>
+          <w:between w:space="0" w:sz="0" w:val="nil"/>
+        </w:pBdr>
+        <w:shd w:fill="auto" w:val="clear"/>
+        <w:contextualSpacing w:val="0"/>
+        <w:rPr>
+          <w:color w:val="000000"/>
+        </w:rPr>
+      </w:pPr>
+      <w:r>
+        <w:rPr>
+          <w:color w:val="000000"/>
+          <w:rtl w:val="0"/>
+        </w:rPr>
+        <w:t xml:space="preserve">escailles</w:t>
+      </w:r>
+      <w:r>
+        <w:rPr>
+          <w:rtl w:val="0"/>
+        </w:rPr>
+        <w:t xml:space="preserve">,</w:t>
+      </w:r>
+      <w:r>
+        <w:rPr>
+          <w:color w:val="000000"/>
+          <w:rtl w:val="0"/>
+        </w:rPr>
+        <w:t xml:space="preserve"> </w:t>
+      </w:r>
+      <w:r>
+        <w:rPr>
+          <w:rFonts w:ascii="Courier New" w:cs="Courier New" w:eastAsia="Courier New" w:hAnsi="Courier New"/>
+          <w:color w:val="a91111"/>
+          <w:sz w:val="18"/>
+          <w:szCs w:val="18"/>
+          <w:rtl w:val="0"/>
+        </w:rPr>
+        <w:t xml:space="preserve">&lt;del&gt;</w:t>
+      </w:r>
+      <w:r>
+        <w:rPr>
+          <w:rtl w:val="0"/>
+        </w:rPr>
+        <w:t xml:space="preserve">Quand</w:t>
+      </w:r>
+      <w:r>
+        <w:rPr>
+          <w:rFonts w:ascii="Courier New" w:cs="Courier New" w:eastAsia="Courier New" w:hAnsi="Courier New"/>
+          <w:color w:val="a91111"/>
+          <w:sz w:val="18"/>
+          <w:szCs w:val="18"/>
+          <w:rtl w:val="0"/>
+        </w:rPr>
+        <w:t xml:space="preserve">&lt;/del&gt;</w:t>
+      </w:r>
+      <w:r>
+        <w:rPr>
+          <w:rtl w:val="0"/>
+        </w:rPr>
+        <w:t xml:space="preserve"> </w:t>
       </w:r>
       <w:r>
         <w:rPr>
@@ -2405,14 +3183,19 @@
           <w:szCs w:val="18"/>
           <w:rtl w:val="0"/>
         </w:rPr>
-        <w:t xml:space="preserve">&lt;id&gt;p125v_3&lt;/id&gt;</w:t>
-      </w:r>
-      <w:r>
-        <w:rPr>
-          <w:color w:val="000000"/>
-          <w:rtl w:val="0"/>
-        </w:rPr>
-        <w:br w:type="textWrapping"/>
+        <w:t xml:space="preserve">&lt;add&gt;</w:t>
+      </w:r>
+      <w:r>
+        <w:rPr>
+          <w:rtl w:val="0"/>
+        </w:rPr>
+        <w:t xml:space="preserve">c</w:t>
+      </w:r>
+      <w:r>
+        <w:rPr>
+          <w:rtl w:val="0"/>
+        </w:rPr>
+        <w:t xml:space="preserve">ar</w:t>
       </w:r>
       <w:r>
         <w:rPr>
@@ -2422,32 +3205,15 @@
           <w:szCs w:val="18"/>
           <w:rtl w:val="0"/>
         </w:rPr>
-        <w:t xml:space="preserve">&lt;head&gt;</w:t>
-      </w:r>
-      <w:r>
-        <w:rPr>
-          <w:rtl w:val="0"/>
-        </w:rPr>
-      </w:r>
-    </w:p>
-    <w:p>
-      <w:pPr>
-        <w:keepNext w:val="0"/>
-        <w:keepLines w:val="0"/>
-        <w:widowControl w:val="0"/>
-        <w:pBdr>
-          <w:top w:space="0" w:sz="0" w:val="nil"/>
-          <w:left w:space="0" w:sz="0" w:val="nil"/>
-          <w:bottom w:space="0" w:sz="0" w:val="nil"/>
-          <w:right w:space="0" w:sz="0" w:val="nil"/>
-          <w:between w:space="0" w:sz="0" w:val="nil"/>
-        </w:pBdr>
-        <w:shd w:fill="auto" w:val="clear"/>
-        <w:contextualSpacing w:val="0"/>
-        <w:rPr>
-          <w:color w:val="000000"/>
-        </w:rPr>
-      </w:pPr>
+        <w:t xml:space="preserve">&lt;/add&gt; </w:t>
+      </w:r>
+      <w:r>
+        <w:rPr>
+          <w:color w:val="000000"/>
+          <w:rtl w:val="0"/>
+        </w:rPr>
+        <w:t xml:space="preserve">la </w:t>
+      </w:r>
       <w:r>
         <w:rPr>
           <w:rFonts w:ascii="Courier New" w:cs="Courier New" w:eastAsia="Courier New" w:hAnsi="Courier New"/>
@@ -2465,15 +3231,15 @@
           <w:color w:val="000000"/>
           <w:rtl w:val="0"/>
         </w:rPr>
-        <w:t xml:space="preserve">P</w:t>
-      </w:r>
-      <w:r>
-        <w:rPr>
-          <w:b w:val="0"/>
-          <w:color w:val="000000"/>
-          <w:rtl w:val="0"/>
-        </w:rPr>
-        <w:t xml:space="preserve">lastre</w:t>
+        <w:t xml:space="preserve">c</w:t>
+      </w:r>
+      <w:r>
+        <w:rPr>
+          <w:b w:val="0"/>
+          <w:color w:val="000000"/>
+          <w:rtl w:val="0"/>
+        </w:rPr>
+        <w:t xml:space="preserve">ire</w:t>
       </w:r>
       <w:r>
         <w:rPr>
@@ -2499,7 +3265,65 @@
           <w:color w:val="000000"/>
           <w:rtl w:val="0"/>
         </w:rPr>
-        <w:t xml:space="preserve">pour gect de </w:t>
+        <w:t xml:space="preserve">y entreroit &amp;</w:t>
+      </w:r>
+      <w:r>
+        <w:rPr>
+          <w:rFonts w:ascii="Courier New" w:cs="Courier New" w:eastAsia="Courier New" w:hAnsi="Courier New"/>
+          <w:color w:val="a9a9a9"/>
+          <w:sz w:val="18"/>
+          <w:szCs w:val="18"/>
+          <w:rtl w:val="0"/>
+        </w:rPr>
+        <w:t xml:space="preserve">amp;</w:t>
+      </w:r>
+      <w:r>
+        <w:rPr>
+          <w:color w:val="000000"/>
+          <w:rtl w:val="0"/>
+        </w:rPr>
+        <w:t xml:space="preserve"> ne se despouilleroit</w:t>
+      </w:r>
+      <w:r>
+        <w:rPr>
+          <w:rFonts w:ascii="Courier New" w:cs="Courier New" w:eastAsia="Courier New" w:hAnsi="Courier New"/>
+          <w:color w:val="a9a9a9"/>
+          <w:sz w:val="18"/>
+          <w:szCs w:val="18"/>
+          <w:rtl w:val="0"/>
+        </w:rPr>
+        <w:t xml:space="preserve">&lt;lb/&gt;</w:t>
+      </w:r>
+      <w:r>
+        <w:rPr>
+          <w:rtl w:val="0"/>
+        </w:rPr>
+      </w:r>
+    </w:p>
+    <w:p>
+      <w:pPr>
+        <w:keepNext w:val="0"/>
+        <w:keepLines w:val="0"/>
+        <w:widowControl w:val="0"/>
+        <w:pBdr>
+          <w:top w:space="0" w:sz="0" w:val="nil"/>
+          <w:left w:space="0" w:sz="0" w:val="nil"/>
+          <w:bottom w:space="0" w:sz="0" w:val="nil"/>
+          <w:right w:space="0" w:sz="0" w:val="nil"/>
+          <w:between w:space="0" w:sz="0" w:val="nil"/>
+        </w:pBdr>
+        <w:shd w:fill="auto" w:val="clear"/>
+        <w:contextualSpacing w:val="0"/>
+        <w:rPr>
+          <w:color w:val="000000"/>
+        </w:rPr>
+      </w:pPr>
+      <w:r>
+        <w:rPr>
+          <w:color w:val="000000"/>
+          <w:rtl w:val="0"/>
+        </w:rPr>
+        <w:t xml:space="preserve">pas. En moulant aussy l'animal, abas les escailles pour </w:t>
       </w:r>
       <w:r>
         <w:rPr>
@@ -2541,115 +3365,155 @@
       </w:r>
       <w:r>
         <w:rPr>
-          <w:rFonts w:ascii="Courier New" w:cs="Courier New" w:eastAsia="Courier New" w:hAnsi="Courier New"/>
-          <w:color w:val="7f6000"/>
-          <w:sz w:val="18"/>
-          <w:szCs w:val="18"/>
-          <w:rtl w:val="0"/>
-        </w:rPr>
-        <w:t xml:space="preserve">&lt;/head&gt;</w:t>
-      </w:r>
-      <w:r>
-        <w:rPr>
-          <w:rtl w:val="0"/>
-        </w:rPr>
-      </w:r>
-    </w:p>
-    <w:p>
-      <w:pPr>
-        <w:keepNext w:val="0"/>
-        <w:keepLines w:val="0"/>
-        <w:widowControl w:val="0"/>
-        <w:pBdr>
-          <w:top w:space="0" w:sz="0" w:val="nil"/>
-          <w:left w:space="0" w:sz="0" w:val="nil"/>
-          <w:bottom w:space="0" w:sz="0" w:val="nil"/>
-          <w:right w:space="0" w:sz="0" w:val="nil"/>
-          <w:between w:space="0" w:sz="0" w:val="nil"/>
-        </w:pBdr>
-        <w:shd w:fill="auto" w:val="clear"/>
-        <w:contextualSpacing w:val="0"/>
-        <w:rPr>
-          <w:color w:val="000000"/>
-        </w:rPr>
-      </w:pPr>
-      <w:r>
-        <w:rPr>
-          <w:rtl w:val="0"/>
-        </w:rPr>
-      </w:r>
-    </w:p>
-    <w:p>
-      <w:pPr>
-        <w:keepNext w:val="0"/>
-        <w:keepLines w:val="0"/>
-        <w:widowControl w:val="0"/>
-        <w:pBdr>
-          <w:top w:space="0" w:sz="0" w:val="nil"/>
-          <w:left w:space="0" w:sz="0" w:val="nil"/>
-          <w:bottom w:space="0" w:sz="0" w:val="nil"/>
-          <w:right w:space="0" w:sz="0" w:val="nil"/>
-          <w:between w:space="0" w:sz="0" w:val="nil"/>
-        </w:pBdr>
-        <w:shd w:fill="auto" w:val="clear"/>
-        <w:contextualSpacing w:val="0"/>
-        <w:rPr>
-          <w:color w:val="000000"/>
-        </w:rPr>
-      </w:pPr>
-      <w:r>
-        <w:rPr>
-          <w:rFonts w:ascii="Courier New" w:cs="Courier New" w:eastAsia="Courier New" w:hAnsi="Courier New"/>
-          <w:color w:val="7f6000"/>
-          <w:sz w:val="18"/>
-          <w:szCs w:val="18"/>
-          <w:rtl w:val="0"/>
-        </w:rPr>
-        <w:t xml:space="preserve">&lt;ab&gt;</w:t>
-      </w:r>
-      <w:r>
-        <w:rPr>
-          <w:rtl w:val="0"/>
-        </w:rPr>
-      </w:r>
-    </w:p>
-    <w:p>
-      <w:pPr>
-        <w:keepNext w:val="0"/>
-        <w:keepLines w:val="0"/>
-        <w:widowControl w:val="0"/>
-        <w:pBdr>
-          <w:top w:space="0" w:sz="0" w:val="nil"/>
-          <w:left w:space="0" w:sz="0" w:val="nil"/>
-          <w:bottom w:space="0" w:sz="0" w:val="nil"/>
-          <w:right w:space="0" w:sz="0" w:val="nil"/>
-          <w:between w:space="0" w:sz="0" w:val="nil"/>
-        </w:pBdr>
-        <w:shd w:fill="auto" w:val="clear"/>
-        <w:contextualSpacing w:val="0"/>
-        <w:rPr>
-          <w:color w:val="000000"/>
-        </w:rPr>
-      </w:pPr>
-      <w:r>
-        <w:rPr>
-          <w:color w:val="000000"/>
-          <w:rtl w:val="0"/>
-        </w:rPr>
-        <w:t xml:space="preserve">Quand tu veulx gecter en</w:t>
-      </w:r>
-      <w:r>
-        <w:rPr>
-          <w:b w:val="0"/>
-          <w:color w:val="000000"/>
-          <w:rtl w:val="0"/>
-        </w:rPr>
-        <w:t xml:space="preserve"> </w:t>
-      </w:r>
-      <w:r>
-        <w:rPr>
-          <w:rFonts w:ascii="Courier New" w:cs="Courier New" w:eastAsia="Courier New" w:hAnsi="Courier New"/>
-          <w:b w:val="0"/>
+          <w:b w:val="0"/>
+          <w:color w:val="000000"/>
+          <w:rtl w:val="0"/>
+        </w:rPr>
+        <w:t xml:space="preserve">,</w:t>
+      </w:r>
+      <w:r>
+        <w:rPr>
+          <w:rFonts w:ascii="Courier New" w:cs="Courier New" w:eastAsia="Courier New" w:hAnsi="Courier New"/>
+          <w:color w:val="a9a9a9"/>
+          <w:sz w:val="18"/>
+          <w:szCs w:val="18"/>
+          <w:rtl w:val="0"/>
+        </w:rPr>
+        <w:t xml:space="preserve">&lt;lb/&gt;</w:t>
+      </w:r>
+      <w:r>
+        <w:rPr>
+          <w:rtl w:val="0"/>
+        </w:rPr>
+      </w:r>
+    </w:p>
+    <w:p>
+      <w:pPr>
+        <w:keepNext w:val="0"/>
+        <w:keepLines w:val="0"/>
+        <w:widowControl w:val="0"/>
+        <w:pBdr>
+          <w:top w:space="0" w:sz="0" w:val="nil"/>
+          <w:left w:space="0" w:sz="0" w:val="nil"/>
+          <w:bottom w:space="0" w:sz="0" w:val="nil"/>
+          <w:right w:space="0" w:sz="0" w:val="nil"/>
+          <w:between w:space="0" w:sz="0" w:val="nil"/>
+        </w:pBdr>
+        <w:shd w:fill="auto" w:val="clear"/>
+        <w:contextualSpacing w:val="0"/>
+        <w:rPr>
+          <w:color w:val="000000"/>
+        </w:rPr>
+      </w:pPr>
+      <w:r>
+        <w:rPr>
+          <w:color w:val="000000"/>
+          <w:rtl w:val="0"/>
+        </w:rPr>
+        <w:t xml:space="preserve">&amp;</w:t>
+      </w:r>
+      <w:r>
+        <w:rPr>
+          <w:rFonts w:ascii="Courier New" w:cs="Courier New" w:eastAsia="Courier New" w:hAnsi="Courier New"/>
+          <w:color w:val="a9a9a9"/>
+          <w:sz w:val="18"/>
+          <w:szCs w:val="18"/>
+          <w:rtl w:val="0"/>
+        </w:rPr>
+        <w:t xml:space="preserve">amp;</w:t>
+      </w:r>
+      <w:r>
+        <w:rPr>
+          <w:color w:val="000000"/>
+          <w:rtl w:val="0"/>
+        </w:rPr>
+        <w:t xml:space="preserve"> au contraire frotte les au rebours affin qu'elles s'eslevent</w:t>
+      </w:r>
+      <w:r>
+        <w:rPr>
+          <w:rFonts w:ascii="Courier New" w:cs="Courier New" w:eastAsia="Courier New" w:hAnsi="Courier New"/>
+          <w:color w:val="a9a9a9"/>
+          <w:sz w:val="18"/>
+          <w:szCs w:val="18"/>
+          <w:rtl w:val="0"/>
+        </w:rPr>
+        <w:t xml:space="preserve">&lt;lb/&gt;</w:t>
+      </w:r>
+      <w:r>
+        <w:rPr>
+          <w:rtl w:val="0"/>
+        </w:rPr>
+      </w:r>
+    </w:p>
+    <w:p>
+      <w:pPr>
+        <w:keepNext w:val="0"/>
+        <w:keepLines w:val="0"/>
+        <w:widowControl w:val="0"/>
+        <w:pBdr>
+          <w:top w:space="0" w:sz="0" w:val="nil"/>
+          <w:left w:space="0" w:sz="0" w:val="nil"/>
+          <w:bottom w:space="0" w:sz="0" w:val="nil"/>
+          <w:right w:space="0" w:sz="0" w:val="nil"/>
+          <w:between w:space="0" w:sz="0" w:val="nil"/>
+        </w:pBdr>
+        <w:shd w:fill="auto" w:val="clear"/>
+        <w:contextualSpacing w:val="0"/>
+        <w:rPr>
+          <w:color w:val="000000"/>
+        </w:rPr>
+      </w:pPr>
+      <w:r>
+        <w:rPr>
+          <w:color w:val="000000"/>
+          <w:rtl w:val="0"/>
+        </w:rPr>
+        <w:t xml:space="preserve">pour animaulx, car elles s'en monstrent mieulx. N'attend pas</w:t>
+      </w:r>
+      <w:r>
+        <w:rPr>
+          <w:rFonts w:ascii="Courier New" w:cs="Courier New" w:eastAsia="Courier New" w:hAnsi="Courier New"/>
+          <w:color w:val="a9a9a9"/>
+          <w:sz w:val="18"/>
+          <w:szCs w:val="18"/>
+          <w:rtl w:val="0"/>
+        </w:rPr>
+        <w:t xml:space="preserve">&lt;lb/&gt;</w:t>
+      </w:r>
+      <w:r>
+        <w:rPr>
+          <w:rtl w:val="0"/>
+        </w:rPr>
+      </w:r>
+    </w:p>
+    <w:p>
+      <w:pPr>
+        <w:keepNext w:val="0"/>
+        <w:keepLines w:val="0"/>
+        <w:widowControl w:val="0"/>
+        <w:pBdr>
+          <w:top w:space="0" w:sz="0" w:val="nil"/>
+          <w:left w:space="0" w:sz="0" w:val="nil"/>
+          <w:bottom w:space="0" w:sz="0" w:val="nil"/>
+          <w:right w:space="0" w:sz="0" w:val="nil"/>
+          <w:between w:space="0" w:sz="0" w:val="nil"/>
+        </w:pBdr>
+        <w:shd w:fill="auto" w:val="clear"/>
+        <w:contextualSpacing w:val="0"/>
+        <w:rPr>
+          <w:color w:val="000000"/>
+        </w:rPr>
+      </w:pPr>
+      <w:r>
+        <w:rPr>
+          <w:color w:val="000000"/>
+          <w:rtl w:val="0"/>
+        </w:rPr>
+        <w:t xml:space="preserve">aussy à despouiller </w:t>
+      </w:r>
+      <w:r>
+        <w:rPr>
+          <w:rFonts w:ascii="Courier New" w:cs="Courier New" w:eastAsia="Courier New" w:hAnsi="Courier New"/>
           <w:color w:val="0000ff"/>
           <w:sz w:val="18"/>
           <w:szCs w:val="18"/>
@@ -2659,8 +3523,6 @@
       </w:r>
       <w:r>
         <w:rPr>
-          <w:b w:val="0"/>
-          <w:color w:val="000000"/>
           <w:rtl w:val="0"/>
         </w:rPr>
         <w:t xml:space="preserve">cire</w:t>
@@ -2668,7 +3530,6 @@
       <w:r>
         <w:rPr>
           <w:rFonts w:ascii="Courier New" w:cs="Courier New" w:eastAsia="Courier New" w:hAnsi="Courier New"/>
-          <w:b w:val="0"/>
           <w:color w:val="0000ff"/>
           <w:sz w:val="18"/>
           <w:szCs w:val="18"/>
@@ -2678,18 +3539,218 @@
       </w:r>
       <w:r>
         <w:rPr>
-          <w:b w:val="0"/>
-          <w:color w:val="000000"/>
-          <w:rtl w:val="0"/>
-        </w:rPr>
-        <w:t xml:space="preserve"> </w:t>
-      </w:r>
-      <w:r>
-        <w:rPr>
-          <w:color w:val="000000"/>
-          <w:rtl w:val="0"/>
-        </w:rPr>
-        <w:t xml:space="preserve">dans le </w:t>
+          <w:rtl w:val="0"/>
+        </w:rPr>
+        <w:t xml:space="preserve"> quelle soict </w:t>
+      </w:r>
+      <w:r>
+        <w:rPr>
+          <w:rFonts w:ascii="Courier New" w:cs="Courier New" w:eastAsia="Courier New" w:hAnsi="Courier New"/>
+          <w:color w:val="a91111"/>
+          <w:sz w:val="18"/>
+          <w:szCs w:val="18"/>
+          <w:rtl w:val="0"/>
+        </w:rPr>
+        <w:t xml:space="preserve">&lt;del&gt;</w:t>
+      </w:r>
+      <w:r>
+        <w:rPr>
+          <w:rtl w:val="0"/>
+        </w:rPr>
+        <w:t xml:space="preserve">un peu</w:t>
+      </w:r>
+      <w:r>
+        <w:rPr>
+          <w:rFonts w:ascii="Courier New" w:cs="Courier New" w:eastAsia="Courier New" w:hAnsi="Courier New"/>
+          <w:color w:val="a91111"/>
+          <w:sz w:val="18"/>
+          <w:szCs w:val="18"/>
+          <w:rtl w:val="0"/>
+        </w:rPr>
+        <w:t xml:space="preserve">&lt;/del&gt;</w:t>
+      </w:r>
+      <w:r>
+        <w:rPr>
+          <w:color w:val="000000"/>
+          <w:rtl w:val="0"/>
+        </w:rPr>
+        <w:t xml:space="preserve"> du tout</w:t>
+      </w:r>
+      <w:r>
+        <w:rPr>
+          <w:rFonts w:ascii="Courier New" w:cs="Courier New" w:eastAsia="Courier New" w:hAnsi="Courier New"/>
+          <w:color w:val="a9a9a9"/>
+          <w:sz w:val="18"/>
+          <w:szCs w:val="18"/>
+          <w:rtl w:val="0"/>
+        </w:rPr>
+        <w:t xml:space="preserve">&lt;lb/&gt;</w:t>
+      </w:r>
+      <w:r>
+        <w:rPr>
+          <w:rtl w:val="0"/>
+        </w:rPr>
+      </w:r>
+    </w:p>
+    <w:p>
+      <w:pPr>
+        <w:keepNext w:val="0"/>
+        <w:keepLines w:val="0"/>
+        <w:widowControl w:val="0"/>
+        <w:pBdr>
+          <w:top w:space="0" w:sz="0" w:val="nil"/>
+          <w:left w:space="0" w:sz="0" w:val="nil"/>
+          <w:bottom w:space="0" w:sz="0" w:val="nil"/>
+          <w:right w:space="0" w:sz="0" w:val="nil"/>
+          <w:between w:space="0" w:sz="0" w:val="nil"/>
+        </w:pBdr>
+        <w:shd w:fill="auto" w:val="clear"/>
+        <w:contextualSpacing w:val="0"/>
+        <w:rPr>
+          <w:color w:val="000000"/>
+        </w:rPr>
+      </w:pPr>
+      <w:r>
+        <w:rPr>
+          <w:color w:val="000000"/>
+          <w:rtl w:val="0"/>
+        </w:rPr>
+        <w:t xml:space="preserve">refroidie, mays pendant qu'elle est un peu chaulde</w:t>
+      </w:r>
+      <w:r>
+        <w:rPr>
+          <w:rtl w:val="0"/>
+        </w:rPr>
+        <w:t xml:space="preserve">.</w:t>
+      </w:r>
+      <w:r>
+        <w:rPr>
+          <w:rFonts w:ascii="Courier New" w:cs="Courier New" w:eastAsia="Courier New" w:hAnsi="Courier New"/>
+          <w:color w:val="a9a9a9"/>
+          <w:sz w:val="18"/>
+          <w:szCs w:val="18"/>
+          <w:rtl w:val="0"/>
+        </w:rPr>
+        <w:t xml:space="preserve">&lt;lb/&gt;</w:t>
+      </w:r>
+      <w:r>
+        <w:rPr>
+          <w:rtl w:val="0"/>
+        </w:rPr>
+      </w:r>
+    </w:p>
+    <w:p>
+      <w:pPr>
+        <w:keepNext w:val="0"/>
+        <w:keepLines w:val="0"/>
+        <w:widowControl w:val="0"/>
+        <w:pBdr>
+          <w:top w:space="0" w:sz="0" w:val="nil"/>
+          <w:left w:space="0" w:sz="0" w:val="nil"/>
+          <w:bottom w:space="0" w:sz="0" w:val="nil"/>
+          <w:right w:space="0" w:sz="0" w:val="nil"/>
+          <w:between w:space="0" w:sz="0" w:val="nil"/>
+        </w:pBdr>
+        <w:shd w:fill="auto" w:val="clear"/>
+        <w:contextualSpacing w:val="0"/>
+        <w:rPr>
+          <w:color w:val="000000"/>
+        </w:rPr>
+      </w:pPr>
+      <w:r>
+        <w:rPr>
+          <w:rtl w:val="0"/>
+        </w:rPr>
+        <w:t xml:space="preserve">Q</w:t>
+      </w:r>
+      <w:r>
+        <w:rPr>
+          <w:color w:val="000000"/>
+          <w:rtl w:val="0"/>
+        </w:rPr>
+        <w:t xml:space="preserve">uand tu as aussy moulé le premier gect de l'animal,</w:t>
+      </w:r>
+      <w:r>
+        <w:rPr>
+          <w:rFonts w:ascii="Courier New" w:cs="Courier New" w:eastAsia="Courier New" w:hAnsi="Courier New"/>
+          <w:color w:val="a9a9a9"/>
+          <w:sz w:val="18"/>
+          <w:szCs w:val="18"/>
+          <w:rtl w:val="0"/>
+        </w:rPr>
+        <w:t xml:space="preserve">&lt;lb/&gt;</w:t>
+      </w:r>
+      <w:r>
+        <w:rPr>
+          <w:rtl w:val="0"/>
+        </w:rPr>
+      </w:r>
+    </w:p>
+    <w:p>
+      <w:pPr>
+        <w:keepNext w:val="0"/>
+        <w:keepLines w:val="0"/>
+        <w:widowControl w:val="0"/>
+        <w:pBdr>
+          <w:top w:space="0" w:sz="0" w:val="nil"/>
+          <w:left w:space="0" w:sz="0" w:val="nil"/>
+          <w:bottom w:space="0" w:sz="0" w:val="nil"/>
+          <w:right w:space="0" w:sz="0" w:val="nil"/>
+          <w:between w:space="0" w:sz="0" w:val="nil"/>
+        </w:pBdr>
+        <w:shd w:fill="auto" w:val="clear"/>
+        <w:contextualSpacing w:val="0"/>
+        <w:rPr>
+          <w:color w:val="000000"/>
+        </w:rPr>
+      </w:pPr>
+      <w:r>
+        <w:rPr>
+          <w:color w:val="000000"/>
+          <w:rtl w:val="0"/>
+        </w:rPr>
+        <w:t xml:space="preserve">descouvre le bien la moictié, affin qu'il soit en despouille</w:t>
+      </w:r>
+      <w:r>
+        <w:rPr>
+          <w:rFonts w:ascii="Courier New" w:cs="Courier New" w:eastAsia="Courier New" w:hAnsi="Courier New"/>
+          <w:color w:val="a9a9a9"/>
+          <w:sz w:val="18"/>
+          <w:szCs w:val="18"/>
+          <w:rtl w:val="0"/>
+        </w:rPr>
+        <w:t xml:space="preserve">&lt;lb/&gt;</w:t>
+      </w:r>
+      <w:r>
+        <w:rPr>
+          <w:rtl w:val="0"/>
+        </w:rPr>
+      </w:r>
+    </w:p>
+    <w:p>
+      <w:pPr>
+        <w:keepNext w:val="0"/>
+        <w:keepLines w:val="0"/>
+        <w:widowControl w:val="0"/>
+        <w:pBdr>
+          <w:top w:space="0" w:sz="0" w:val="nil"/>
+          <w:left w:space="0" w:sz="0" w:val="nil"/>
+          <w:bottom w:space="0" w:sz="0" w:val="nil"/>
+          <w:right w:space="0" w:sz="0" w:val="nil"/>
+          <w:between w:space="0" w:sz="0" w:val="nil"/>
+        </w:pBdr>
+        <w:shd w:fill="auto" w:val="clear"/>
+        <w:contextualSpacing w:val="0"/>
+        <w:rPr>
+          <w:color w:val="000000"/>
+        </w:rPr>
+      </w:pPr>
+      <w:r>
+        <w:rPr>
+          <w:color w:val="000000"/>
+          <w:rtl w:val="0"/>
+        </w:rPr>
+        <w:t xml:space="preserve">y en ayant aultant dans un </w:t>
       </w:r>
       <w:r>
         <w:rPr>
@@ -2706,151 +3767,6 @@
           <w:color w:val="000000"/>
           <w:rtl w:val="0"/>
         </w:rPr>
-        <w:t xml:space="preserve">moule de </w:t>
-      </w:r>
-      <w:r>
-        <w:rPr>
-          <w:rFonts w:ascii="Courier New" w:cs="Courier New" w:eastAsia="Courier New" w:hAnsi="Courier New"/>
-          <w:b w:val="0"/>
-          <w:color w:val="0000ff"/>
-          <w:sz w:val="18"/>
-          <w:szCs w:val="18"/>
-          <w:rtl w:val="0"/>
-        </w:rPr>
-        <w:t xml:space="preserve">&lt;m&gt;</w:t>
-      </w:r>
-      <w:r>
-        <w:rPr>
-          <w:b w:val="0"/>
-          <w:color w:val="000000"/>
-          <w:rtl w:val="0"/>
-        </w:rPr>
-        <w:t xml:space="preserve">p</w:t>
-      </w:r>
-      <w:r>
-        <w:rPr>
-          <w:b w:val="0"/>
-          <w:color w:val="000000"/>
-          <w:rtl w:val="0"/>
-        </w:rPr>
-        <w:t xml:space="preserve">lastre</w:t>
-      </w:r>
-      <w:r>
-        <w:rPr>
-          <w:rFonts w:ascii="Courier New" w:cs="Courier New" w:eastAsia="Courier New" w:hAnsi="Courier New"/>
-          <w:b w:val="0"/>
-          <w:color w:val="0000ff"/>
-          <w:sz w:val="18"/>
-          <w:szCs w:val="18"/>
-          <w:rtl w:val="0"/>
-        </w:rPr>
-        <w:t xml:space="preserve">&lt;/m&gt;&lt;/tl&gt;</w:t>
-      </w:r>
-      <w:r>
-        <w:rPr>
-          <w:b w:val="0"/>
-          <w:color w:val="000000"/>
-          <w:rtl w:val="0"/>
-        </w:rPr>
-        <w:t xml:space="preserve">,</w:t>
-      </w:r>
-      <w:r>
-        <w:rPr>
-          <w:rFonts w:ascii="Courier New" w:cs="Courier New" w:eastAsia="Courier New" w:hAnsi="Courier New"/>
-          <w:color w:val="a9a9a9"/>
-          <w:sz w:val="18"/>
-          <w:szCs w:val="18"/>
-          <w:rtl w:val="0"/>
-        </w:rPr>
-        <w:t xml:space="preserve">&lt;lb/&gt;</w:t>
-      </w:r>
-      <w:r>
-        <w:rPr>
-          <w:rtl w:val="0"/>
-        </w:rPr>
-      </w:r>
-    </w:p>
-    <w:p>
-      <w:pPr>
-        <w:keepNext w:val="0"/>
-        <w:keepLines w:val="0"/>
-        <w:widowControl w:val="0"/>
-        <w:pBdr>
-          <w:top w:space="0" w:sz="0" w:val="nil"/>
-          <w:left w:space="0" w:sz="0" w:val="nil"/>
-          <w:bottom w:space="0" w:sz="0" w:val="nil"/>
-          <w:right w:space="0" w:sz="0" w:val="nil"/>
-          <w:between w:space="0" w:sz="0" w:val="nil"/>
-        </w:pBdr>
-        <w:shd w:fill="auto" w:val="clear"/>
-        <w:contextualSpacing w:val="0"/>
-        <w:rPr>
-          <w:color w:val="000000"/>
-        </w:rPr>
-      </w:pPr>
-      <w:r>
-        <w:rPr>
-          <w:color w:val="000000"/>
-          <w:rtl w:val="0"/>
-        </w:rPr>
-        <w:t xml:space="preserve">il fault que tu sçaiches pour secret qu'il est besoing</w:t>
-      </w:r>
-      <w:r>
-        <w:rPr>
-          <w:rFonts w:ascii="Courier New" w:cs="Courier New" w:eastAsia="Courier New" w:hAnsi="Courier New"/>
-          <w:color w:val="a9a9a9"/>
-          <w:sz w:val="18"/>
-          <w:szCs w:val="18"/>
-          <w:rtl w:val="0"/>
-        </w:rPr>
-        <w:t xml:space="preserve">&lt;lb/&gt;</w:t>
-      </w:r>
-      <w:r>
-        <w:rPr>
-          <w:rtl w:val="0"/>
-        </w:rPr>
-      </w:r>
-    </w:p>
-    <w:p>
-      <w:pPr>
-        <w:keepNext w:val="0"/>
-        <w:keepLines w:val="0"/>
-        <w:widowControl w:val="0"/>
-        <w:pBdr>
-          <w:top w:space="0" w:sz="0" w:val="nil"/>
-          <w:left w:space="0" w:sz="0" w:val="nil"/>
-          <w:bottom w:space="0" w:sz="0" w:val="nil"/>
-          <w:right w:space="0" w:sz="0" w:val="nil"/>
-          <w:between w:space="0" w:sz="0" w:val="nil"/>
-        </w:pBdr>
-        <w:shd w:fill="auto" w:val="clear"/>
-        <w:contextualSpacing w:val="0"/>
-        <w:rPr>
-          <w:color w:val="000000"/>
-        </w:rPr>
-      </w:pPr>
-      <w:r>
-        <w:rPr>
-          <w:color w:val="000000"/>
-          <w:rtl w:val="0"/>
-        </w:rPr>
-        <w:t xml:space="preserve">que ton </w:t>
-      </w:r>
-      <w:r>
-        <w:rPr>
-          <w:rFonts w:ascii="Courier New" w:cs="Courier New" w:eastAsia="Courier New" w:hAnsi="Courier New"/>
-          <w:color w:val="0000ff"/>
-          <w:sz w:val="18"/>
-          <w:szCs w:val="18"/>
-          <w:rtl w:val="0"/>
-        </w:rPr>
-        <w:t xml:space="preserve">&lt;tl&gt;</w:t>
-      </w:r>
-      <w:r>
-        <w:rPr>
-          <w:color w:val="000000"/>
-          <w:rtl w:val="0"/>
-        </w:rPr>
         <w:t xml:space="preserve">moule</w:t>
       </w:r>
       <w:r>
@@ -2868,987 +3784,7 @@
           <w:color w:val="000000"/>
           <w:rtl w:val="0"/>
         </w:rPr>
-        <w:t xml:space="preserve"> soict dans l'</w:t>
-      </w:r>
-      <w:r>
-        <w:rPr>
-          <w:rFonts w:ascii="Courier New" w:cs="Courier New" w:eastAsia="Courier New" w:hAnsi="Courier New"/>
-          <w:b w:val="0"/>
-          <w:color w:val="0000ff"/>
-          <w:sz w:val="18"/>
-          <w:szCs w:val="18"/>
-          <w:rtl w:val="0"/>
-        </w:rPr>
-        <w:t xml:space="preserve">&lt;m&gt;</w:t>
-      </w:r>
-      <w:r>
-        <w:rPr>
-          <w:b w:val="0"/>
-          <w:color w:val="000000"/>
-          <w:rtl w:val="0"/>
-        </w:rPr>
-        <w:t xml:space="preserve">e</w:t>
-      </w:r>
-      <w:r>
-        <w:rPr>
-          <w:b w:val="0"/>
-          <w:color w:val="000000"/>
-          <w:rtl w:val="0"/>
-        </w:rPr>
-        <w:t xml:space="preserve">au chaulde</w:t>
-      </w:r>
-      <w:r>
-        <w:rPr>
-          <w:rFonts w:ascii="Courier New" w:cs="Courier New" w:eastAsia="Courier New" w:hAnsi="Courier New"/>
-          <w:b w:val="0"/>
-          <w:color w:val="0000ff"/>
-          <w:sz w:val="18"/>
-          <w:szCs w:val="18"/>
-          <w:rtl w:val="0"/>
-        </w:rPr>
-        <w:t xml:space="preserve">&lt;/m&gt;</w:t>
-      </w:r>
-      <w:r>
-        <w:rPr>
-          <w:b w:val="0"/>
-          <w:color w:val="000000"/>
-          <w:rtl w:val="0"/>
-        </w:rPr>
-        <w:t xml:space="preserve">.</w:t>
-      </w:r>
-      <w:r>
-        <w:rPr>
-          <w:b w:val="0"/>
-          <w:color w:val="000000"/>
-          <w:rtl w:val="0"/>
-        </w:rPr>
-        <w:t xml:space="preserve"> </w:t>
-      </w:r>
-      <w:r>
-        <w:rPr>
-          <w:b w:val="0"/>
-          <w:color w:val="000000"/>
-          <w:rtl w:val="0"/>
-        </w:rPr>
-        <w:t xml:space="preserve">J</w:t>
-      </w:r>
-      <w:r>
-        <w:rPr>
-          <w:color w:val="000000"/>
-          <w:rtl w:val="0"/>
-        </w:rPr>
-        <w:t xml:space="preserve">amays l'animal</w:t>
-      </w:r>
-      <w:r>
-        <w:rPr>
-          <w:rFonts w:ascii="Courier New" w:cs="Courier New" w:eastAsia="Courier New" w:hAnsi="Courier New"/>
-          <w:color w:val="a9a9a9"/>
-          <w:sz w:val="18"/>
-          <w:szCs w:val="18"/>
-          <w:rtl w:val="0"/>
-        </w:rPr>
-        <w:t xml:space="preserve">&lt;lb/&gt;</w:t>
-      </w:r>
-      <w:r>
-        <w:rPr>
-          <w:rtl w:val="0"/>
-        </w:rPr>
-      </w:r>
-    </w:p>
-    <w:p>
-      <w:pPr>
-        <w:keepNext w:val="0"/>
-        <w:keepLines w:val="0"/>
-        <w:widowControl w:val="0"/>
-        <w:pBdr>
-          <w:top w:space="0" w:sz="0" w:val="nil"/>
-          <w:left w:space="0" w:sz="0" w:val="nil"/>
-          <w:bottom w:space="0" w:sz="0" w:val="nil"/>
-          <w:right w:space="0" w:sz="0" w:val="nil"/>
-          <w:between w:space="0" w:sz="0" w:val="nil"/>
-        </w:pBdr>
-        <w:shd w:fill="auto" w:val="clear"/>
-        <w:contextualSpacing w:val="0"/>
-        <w:rPr>
-          <w:color w:val="000000"/>
-        </w:rPr>
-      </w:pPr>
-      <w:r>
-        <w:rPr>
-          <w:color w:val="000000"/>
-          <w:rtl w:val="0"/>
-        </w:rPr>
-        <w:t xml:space="preserve">ne vient si net qu'en </w:t>
-      </w:r>
-      <w:r>
-        <w:rPr>
-          <w:rFonts w:ascii="Courier New" w:cs="Courier New" w:eastAsia="Courier New" w:hAnsi="Courier New"/>
-          <w:color w:val="0000ff"/>
-          <w:sz w:val="18"/>
-          <w:szCs w:val="18"/>
-          <w:rtl w:val="0"/>
-        </w:rPr>
-        <w:t xml:space="preserve">&lt;m&gt;</w:t>
-      </w:r>
-      <w:r>
-        <w:rPr>
-          <w:color w:val="000000"/>
-          <w:rtl w:val="0"/>
-        </w:rPr>
-        <w:t xml:space="preserve">metal</w:t>
-      </w:r>
-      <w:r>
-        <w:rPr>
-          <w:rFonts w:ascii="Courier New" w:cs="Courier New" w:eastAsia="Courier New" w:hAnsi="Courier New"/>
-          <w:color w:val="0000ff"/>
-          <w:sz w:val="18"/>
-          <w:szCs w:val="18"/>
-          <w:rtl w:val="0"/>
-        </w:rPr>
-        <w:t xml:space="preserve">&lt;/m&gt;</w:t>
-      </w:r>
-      <w:r>
-        <w:rPr>
-          <w:color w:val="000000"/>
-          <w:rtl w:val="0"/>
-        </w:rPr>
-        <w:t xml:space="preserve">, pource que la </w:t>
-      </w:r>
-      <w:r>
-        <w:rPr>
-          <w:rFonts w:ascii="Courier New" w:cs="Courier New" w:eastAsia="Courier New" w:hAnsi="Courier New"/>
-          <w:b w:val="0"/>
-          <w:color w:val="0000ff"/>
-          <w:sz w:val="18"/>
-          <w:szCs w:val="18"/>
-          <w:rtl w:val="0"/>
-        </w:rPr>
-        <w:t xml:space="preserve">&lt;m&gt;</w:t>
-      </w:r>
-      <w:r>
-        <w:rPr>
-          <w:b w:val="0"/>
-          <w:color w:val="000000"/>
-          <w:rtl w:val="0"/>
-        </w:rPr>
-        <w:t xml:space="preserve">c</w:t>
-      </w:r>
-      <w:r>
-        <w:rPr>
-          <w:b w:val="0"/>
-          <w:color w:val="000000"/>
-          <w:rtl w:val="0"/>
-        </w:rPr>
-        <w:t xml:space="preserve">ire</w:t>
-      </w:r>
-      <w:r>
-        <w:rPr>
-          <w:rFonts w:ascii="Courier New" w:cs="Courier New" w:eastAsia="Courier New" w:hAnsi="Courier New"/>
-          <w:b w:val="0"/>
-          <w:color w:val="0000ff"/>
-          <w:sz w:val="18"/>
-          <w:szCs w:val="18"/>
-          <w:rtl w:val="0"/>
-        </w:rPr>
-        <w:t xml:space="preserve">&lt;/m&gt;</w:t>
-      </w:r>
-      <w:r>
-        <w:rPr>
-          <w:b w:val="0"/>
-          <w:color w:val="000000"/>
-          <w:rtl w:val="0"/>
-        </w:rPr>
-        <w:t xml:space="preserve"> g</w:t>
-      </w:r>
-      <w:r>
-        <w:rPr>
-          <w:color w:val="000000"/>
-          <w:rtl w:val="0"/>
-        </w:rPr>
-        <w:t xml:space="preserve">rippe. Mays</w:t>
-      </w:r>
-      <w:r>
-        <w:rPr>
-          <w:rFonts w:ascii="Courier New" w:cs="Courier New" w:eastAsia="Courier New" w:hAnsi="Courier New"/>
-          <w:color w:val="a9a9a9"/>
-          <w:sz w:val="18"/>
-          <w:szCs w:val="18"/>
-          <w:rtl w:val="0"/>
-        </w:rPr>
-        <w:t xml:space="preserve">&lt;lb/&gt;</w:t>
-      </w:r>
-      <w:r>
-        <w:rPr>
-          <w:rtl w:val="0"/>
-        </w:rPr>
-      </w:r>
-    </w:p>
-    <w:p>
-      <w:pPr>
-        <w:keepNext w:val="0"/>
-        <w:keepLines w:val="0"/>
-        <w:widowControl w:val="0"/>
-        <w:pBdr>
-          <w:top w:space="0" w:sz="0" w:val="nil"/>
-          <w:left w:space="0" w:sz="0" w:val="nil"/>
-          <w:bottom w:space="0" w:sz="0" w:val="nil"/>
-          <w:right w:space="0" w:sz="0" w:val="nil"/>
-          <w:between w:space="0" w:sz="0" w:val="nil"/>
-        </w:pBdr>
-        <w:shd w:fill="auto" w:val="clear"/>
-        <w:contextualSpacing w:val="0"/>
-        <w:rPr>
-          <w:color w:val="000000"/>
-        </w:rPr>
-      </w:pPr>
-      <w:r>
-        <w:rPr>
-          <w:color w:val="000000"/>
-          <w:rtl w:val="0"/>
-        </w:rPr>
-        <w:t xml:space="preserve">c'est pour esbaucher animal au plus pres du naturel, </w:t>
-      </w:r>
-      <w:r>
-        <w:rPr>
-          <w:rFonts w:ascii="Courier New" w:cs="Courier New" w:eastAsia="Courier New" w:hAnsi="Courier New"/>
-          <w:color w:val="a91111"/>
-          <w:sz w:val="18"/>
-          <w:szCs w:val="18"/>
-          <w:rtl w:val="0"/>
-        </w:rPr>
-        <w:t xml:space="preserve">&lt;del&gt;</w:t>
-      </w:r>
-      <w:r>
-        <w:rPr>
-          <w:rtl w:val="0"/>
-        </w:rPr>
-        <w:t xml:space="preserve">e</w:t>
-      </w:r>
-      <w:r>
-        <w:rPr>
-          <w:rtl w:val="0"/>
-        </w:rPr>
-        <w:t xml:space="preserve">t</w:t>
-      </w:r>
-      <w:r>
-        <w:rPr>
-          <w:rFonts w:ascii="Courier New" w:cs="Courier New" w:eastAsia="Courier New" w:hAnsi="Courier New"/>
-          <w:color w:val="a91111"/>
-          <w:sz w:val="18"/>
-          <w:szCs w:val="18"/>
-          <w:rtl w:val="0"/>
-        </w:rPr>
-        <w:t xml:space="preserve">&lt;/del&gt;</w:t>
-      </w:r>
-      <w:r>
-        <w:rPr>
-          <w:rFonts w:ascii="Courier New" w:cs="Courier New" w:eastAsia="Courier New" w:hAnsi="Courier New"/>
-          <w:color w:val="a9a9a9"/>
-          <w:sz w:val="18"/>
-          <w:szCs w:val="18"/>
-          <w:rtl w:val="0"/>
-        </w:rPr>
-        <w:t xml:space="preserve">&lt;lb/&gt;</w:t>
-      </w:r>
-      <w:r>
-        <w:rPr>
-          <w:rtl w:val="0"/>
-        </w:rPr>
-      </w:r>
-    </w:p>
-    <w:p>
-      <w:pPr>
-        <w:keepNext w:val="0"/>
-        <w:keepLines w:val="0"/>
-        <w:widowControl w:val="0"/>
-        <w:pBdr>
-          <w:top w:space="0" w:sz="0" w:val="nil"/>
-          <w:left w:space="0" w:sz="0" w:val="nil"/>
-          <w:bottom w:space="0" w:sz="0" w:val="nil"/>
-          <w:right w:space="0" w:sz="0" w:val="nil"/>
-          <w:between w:space="0" w:sz="0" w:val="nil"/>
-        </w:pBdr>
-        <w:shd w:fill="auto" w:val="clear"/>
-        <w:contextualSpacing w:val="0"/>
-        <w:rPr>
-          <w:color w:val="000000"/>
-        </w:rPr>
-      </w:pPr>
-      <w:r>
-        <w:rPr>
-          <w:rtl w:val="0"/>
-        </w:rPr>
-        <w:t xml:space="preserve">p</w:t>
-      </w:r>
-      <w:r>
-        <w:rPr>
-          <w:color w:val="000000"/>
-          <w:rtl w:val="0"/>
-        </w:rPr>
-        <w:t xml:space="preserve">our après le reparer. Il en fault bien oster toutes les</w:t>
-      </w:r>
-      <w:r>
-        <w:rPr>
-          <w:rFonts w:ascii="Courier New" w:cs="Courier New" w:eastAsia="Courier New" w:hAnsi="Courier New"/>
-          <w:color w:val="a9a9a9"/>
-          <w:sz w:val="18"/>
-          <w:szCs w:val="18"/>
-          <w:rtl w:val="0"/>
-        </w:rPr>
-        <w:t xml:space="preserve">&lt;lb/&gt;</w:t>
-      </w:r>
-      <w:r>
-        <w:rPr>
-          <w:rtl w:val="0"/>
-        </w:rPr>
-      </w:r>
-    </w:p>
-    <w:p>
-      <w:pPr>
-        <w:keepNext w:val="0"/>
-        <w:keepLines w:val="0"/>
-        <w:widowControl w:val="0"/>
-        <w:pBdr>
-          <w:top w:space="0" w:sz="0" w:val="nil"/>
-          <w:left w:space="0" w:sz="0" w:val="nil"/>
-          <w:bottom w:space="0" w:sz="0" w:val="nil"/>
-          <w:right w:space="0" w:sz="0" w:val="nil"/>
-          <w:between w:space="0" w:sz="0" w:val="nil"/>
-        </w:pBdr>
-        <w:shd w:fill="auto" w:val="clear"/>
-        <w:contextualSpacing w:val="0"/>
-        <w:rPr>
-          <w:color w:val="000000"/>
-        </w:rPr>
-      </w:pPr>
-      <w:r>
-        <w:rPr>
-          <w:color w:val="000000"/>
-          <w:rtl w:val="0"/>
-        </w:rPr>
-        <w:t xml:space="preserve">escailles</w:t>
-      </w:r>
-      <w:r>
-        <w:rPr>
-          <w:rtl w:val="0"/>
-        </w:rPr>
-        <w:t xml:space="preserve">,</w:t>
-      </w:r>
-      <w:r>
-        <w:rPr>
-          <w:color w:val="000000"/>
-          <w:rtl w:val="0"/>
-        </w:rPr>
-        <w:t xml:space="preserve"> </w:t>
-      </w:r>
-      <w:r>
-        <w:rPr>
-          <w:rFonts w:ascii="Courier New" w:cs="Courier New" w:eastAsia="Courier New" w:hAnsi="Courier New"/>
-          <w:color w:val="a91111"/>
-          <w:sz w:val="18"/>
-          <w:szCs w:val="18"/>
-          <w:rtl w:val="0"/>
-        </w:rPr>
-        <w:t xml:space="preserve">&lt;del&gt;</w:t>
-      </w:r>
-      <w:r>
-        <w:rPr>
-          <w:rtl w:val="0"/>
-        </w:rPr>
-        <w:t xml:space="preserve">Quand</w:t>
-      </w:r>
-      <w:r>
-        <w:rPr>
-          <w:rFonts w:ascii="Courier New" w:cs="Courier New" w:eastAsia="Courier New" w:hAnsi="Courier New"/>
-          <w:color w:val="a91111"/>
-          <w:sz w:val="18"/>
-          <w:szCs w:val="18"/>
-          <w:rtl w:val="0"/>
-        </w:rPr>
-        <w:t xml:space="preserve">&lt;/del&gt;</w:t>
-      </w:r>
-      <w:r>
-        <w:rPr>
-          <w:rtl w:val="0"/>
-        </w:rPr>
-        <w:t xml:space="preserve"> </w:t>
-      </w:r>
-      <w:r>
-        <w:rPr>
-          <w:rFonts w:ascii="Courier New" w:cs="Courier New" w:eastAsia="Courier New" w:hAnsi="Courier New"/>
-          <w:color w:val="7f6000"/>
-          <w:sz w:val="18"/>
-          <w:szCs w:val="18"/>
-          <w:rtl w:val="0"/>
-        </w:rPr>
-        <w:t xml:space="preserve">&lt;add&gt;</w:t>
-      </w:r>
-      <w:r>
-        <w:rPr>
-          <w:rtl w:val="0"/>
-        </w:rPr>
-        <w:t xml:space="preserve">c</w:t>
-      </w:r>
-      <w:r>
-        <w:rPr>
-          <w:rtl w:val="0"/>
-        </w:rPr>
-        <w:t xml:space="preserve">ar</w:t>
-      </w:r>
-      <w:r>
-        <w:rPr>
-          <w:rFonts w:ascii="Courier New" w:cs="Courier New" w:eastAsia="Courier New" w:hAnsi="Courier New"/>
-          <w:color w:val="7f6000"/>
-          <w:sz w:val="18"/>
-          <w:szCs w:val="18"/>
-          <w:rtl w:val="0"/>
-        </w:rPr>
-        <w:t xml:space="preserve">&lt;/add&gt; </w:t>
-      </w:r>
-      <w:r>
-        <w:rPr>
-          <w:color w:val="000000"/>
-          <w:rtl w:val="0"/>
-        </w:rPr>
-        <w:t xml:space="preserve">la </w:t>
-      </w:r>
-      <w:r>
-        <w:rPr>
-          <w:rFonts w:ascii="Courier New" w:cs="Courier New" w:eastAsia="Courier New" w:hAnsi="Courier New"/>
-          <w:b w:val="0"/>
-          <w:color w:val="0000ff"/>
-          <w:sz w:val="18"/>
-          <w:szCs w:val="18"/>
-          <w:rtl w:val="0"/>
-        </w:rPr>
-        <w:t xml:space="preserve">&lt;m&gt;</w:t>
-      </w:r>
-      <w:r>
-        <w:rPr>
-          <w:b w:val="0"/>
-          <w:color w:val="000000"/>
-          <w:rtl w:val="0"/>
-        </w:rPr>
-        <w:t xml:space="preserve">c</w:t>
-      </w:r>
-      <w:r>
-        <w:rPr>
-          <w:b w:val="0"/>
-          <w:color w:val="000000"/>
-          <w:rtl w:val="0"/>
-        </w:rPr>
-        <w:t xml:space="preserve">ire</w:t>
-      </w:r>
-      <w:r>
-        <w:rPr>
-          <w:rFonts w:ascii="Courier New" w:cs="Courier New" w:eastAsia="Courier New" w:hAnsi="Courier New"/>
-          <w:b w:val="0"/>
-          <w:color w:val="0000ff"/>
-          <w:sz w:val="18"/>
-          <w:szCs w:val="18"/>
-          <w:rtl w:val="0"/>
-        </w:rPr>
-        <w:t xml:space="preserve">&lt;/m&gt;</w:t>
-      </w:r>
-      <w:r>
-        <w:rPr>
-          <w:b w:val="0"/>
-          <w:color w:val="000000"/>
-          <w:rtl w:val="0"/>
-        </w:rPr>
-        <w:t xml:space="preserve"> </w:t>
-      </w:r>
-      <w:r>
-        <w:rPr>
-          <w:color w:val="000000"/>
-          <w:rtl w:val="0"/>
-        </w:rPr>
-        <w:t xml:space="preserve">y entreroit &amp;</w:t>
-      </w:r>
-      <w:r>
-        <w:rPr>
-          <w:rFonts w:ascii="Courier New" w:cs="Courier New" w:eastAsia="Courier New" w:hAnsi="Courier New"/>
-          <w:color w:val="a9a9a9"/>
-          <w:sz w:val="18"/>
-          <w:szCs w:val="18"/>
-          <w:rtl w:val="0"/>
-        </w:rPr>
-        <w:t xml:space="preserve">amp;</w:t>
-      </w:r>
-      <w:r>
-        <w:rPr>
-          <w:color w:val="000000"/>
-          <w:rtl w:val="0"/>
-        </w:rPr>
-        <w:t xml:space="preserve"> ne se despouilleroit</w:t>
-      </w:r>
-      <w:r>
-        <w:rPr>
-          <w:rFonts w:ascii="Courier New" w:cs="Courier New" w:eastAsia="Courier New" w:hAnsi="Courier New"/>
-          <w:color w:val="a9a9a9"/>
-          <w:sz w:val="18"/>
-          <w:szCs w:val="18"/>
-          <w:rtl w:val="0"/>
-        </w:rPr>
-        <w:t xml:space="preserve">&lt;lb/&gt;</w:t>
-      </w:r>
-      <w:r>
-        <w:rPr>
-          <w:rtl w:val="0"/>
-        </w:rPr>
-      </w:r>
-    </w:p>
-    <w:p>
-      <w:pPr>
-        <w:keepNext w:val="0"/>
-        <w:keepLines w:val="0"/>
-        <w:widowControl w:val="0"/>
-        <w:pBdr>
-          <w:top w:space="0" w:sz="0" w:val="nil"/>
-          <w:left w:space="0" w:sz="0" w:val="nil"/>
-          <w:bottom w:space="0" w:sz="0" w:val="nil"/>
-          <w:right w:space="0" w:sz="0" w:val="nil"/>
-          <w:between w:space="0" w:sz="0" w:val="nil"/>
-        </w:pBdr>
-        <w:shd w:fill="auto" w:val="clear"/>
-        <w:contextualSpacing w:val="0"/>
-        <w:rPr>
-          <w:color w:val="000000"/>
-        </w:rPr>
-      </w:pPr>
-      <w:r>
-        <w:rPr>
-          <w:color w:val="000000"/>
-          <w:rtl w:val="0"/>
-        </w:rPr>
-        <w:t xml:space="preserve">pas. En moulant aussy l'animal, abas les escailles pour </w:t>
-      </w:r>
-      <w:r>
-        <w:rPr>
-          <w:rFonts w:ascii="Courier New" w:cs="Courier New" w:eastAsia="Courier New" w:hAnsi="Courier New"/>
-          <w:b w:val="0"/>
-          <w:color w:val="0000ff"/>
-          <w:sz w:val="18"/>
-          <w:szCs w:val="18"/>
-          <w:rtl w:val="0"/>
-        </w:rPr>
-        <w:t xml:space="preserve">&lt;m&gt;</w:t>
-      </w:r>
-      <w:r>
-        <w:rPr>
-          <w:b w:val="0"/>
-          <w:color w:val="000000"/>
-          <w:rtl w:val="0"/>
-        </w:rPr>
-        <w:t xml:space="preserve">c</w:t>
-      </w:r>
-      <w:r>
-        <w:rPr>
-          <w:b w:val="0"/>
-          <w:color w:val="000000"/>
-          <w:rtl w:val="0"/>
-        </w:rPr>
-        <w:t xml:space="preserve">ire</w:t>
-      </w:r>
-      <w:r>
-        <w:rPr>
-          <w:rFonts w:ascii="Courier New" w:cs="Courier New" w:eastAsia="Courier New" w:hAnsi="Courier New"/>
-          <w:b w:val="0"/>
-          <w:color w:val="0000ff"/>
-          <w:sz w:val="18"/>
-          <w:szCs w:val="18"/>
-          <w:rtl w:val="0"/>
-        </w:rPr>
-        <w:t xml:space="preserve">&lt;/m&gt;</w:t>
-      </w:r>
-      <w:r>
-        <w:rPr>
-          <w:b w:val="0"/>
-          <w:color w:val="000000"/>
-          <w:rtl w:val="0"/>
-        </w:rPr>
-        <w:t xml:space="preserve">,</w:t>
-      </w:r>
-      <w:r>
-        <w:rPr>
-          <w:rFonts w:ascii="Courier New" w:cs="Courier New" w:eastAsia="Courier New" w:hAnsi="Courier New"/>
-          <w:color w:val="a9a9a9"/>
-          <w:sz w:val="18"/>
-          <w:szCs w:val="18"/>
-          <w:rtl w:val="0"/>
-        </w:rPr>
-        <w:t xml:space="preserve">&lt;lb/&gt;</w:t>
-      </w:r>
-      <w:r>
-        <w:rPr>
-          <w:rtl w:val="0"/>
-        </w:rPr>
-      </w:r>
-    </w:p>
-    <w:p>
-      <w:pPr>
-        <w:keepNext w:val="0"/>
-        <w:keepLines w:val="0"/>
-        <w:widowControl w:val="0"/>
-        <w:pBdr>
-          <w:top w:space="0" w:sz="0" w:val="nil"/>
-          <w:left w:space="0" w:sz="0" w:val="nil"/>
-          <w:bottom w:space="0" w:sz="0" w:val="nil"/>
-          <w:right w:space="0" w:sz="0" w:val="nil"/>
-          <w:between w:space="0" w:sz="0" w:val="nil"/>
-        </w:pBdr>
-        <w:shd w:fill="auto" w:val="clear"/>
-        <w:contextualSpacing w:val="0"/>
-        <w:rPr>
-          <w:color w:val="000000"/>
-        </w:rPr>
-      </w:pPr>
-      <w:r>
-        <w:rPr>
-          <w:color w:val="000000"/>
-          <w:rtl w:val="0"/>
-        </w:rPr>
-        <w:t xml:space="preserve">&amp;</w:t>
-      </w:r>
-      <w:r>
-        <w:rPr>
-          <w:rFonts w:ascii="Courier New" w:cs="Courier New" w:eastAsia="Courier New" w:hAnsi="Courier New"/>
-          <w:color w:val="a9a9a9"/>
-          <w:sz w:val="18"/>
-          <w:szCs w:val="18"/>
-          <w:rtl w:val="0"/>
-        </w:rPr>
-        <w:t xml:space="preserve">amp;</w:t>
-      </w:r>
-      <w:r>
-        <w:rPr>
-          <w:color w:val="000000"/>
-          <w:rtl w:val="0"/>
-        </w:rPr>
-        <w:t xml:space="preserve"> au contraire frotte les au rebours affin qu'elles s'eslevent</w:t>
-      </w:r>
-      <w:r>
-        <w:rPr>
-          <w:rFonts w:ascii="Courier New" w:cs="Courier New" w:eastAsia="Courier New" w:hAnsi="Courier New"/>
-          <w:color w:val="a9a9a9"/>
-          <w:sz w:val="18"/>
-          <w:szCs w:val="18"/>
-          <w:rtl w:val="0"/>
-        </w:rPr>
-        <w:t xml:space="preserve">&lt;lb/&gt;</w:t>
-      </w:r>
-      <w:r>
-        <w:rPr>
-          <w:rtl w:val="0"/>
-        </w:rPr>
-      </w:r>
-    </w:p>
-    <w:p>
-      <w:pPr>
-        <w:keepNext w:val="0"/>
-        <w:keepLines w:val="0"/>
-        <w:widowControl w:val="0"/>
-        <w:pBdr>
-          <w:top w:space="0" w:sz="0" w:val="nil"/>
-          <w:left w:space="0" w:sz="0" w:val="nil"/>
-          <w:bottom w:space="0" w:sz="0" w:val="nil"/>
-          <w:right w:space="0" w:sz="0" w:val="nil"/>
-          <w:between w:space="0" w:sz="0" w:val="nil"/>
-        </w:pBdr>
-        <w:shd w:fill="auto" w:val="clear"/>
-        <w:contextualSpacing w:val="0"/>
-        <w:rPr>
-          <w:color w:val="000000"/>
-        </w:rPr>
-      </w:pPr>
-      <w:r>
-        <w:rPr>
-          <w:color w:val="000000"/>
-          <w:rtl w:val="0"/>
-        </w:rPr>
-        <w:t xml:space="preserve">pour animaulx, car elles s'en monstrent mieulx. N'attend pas</w:t>
-      </w:r>
-      <w:r>
-        <w:rPr>
-          <w:rFonts w:ascii="Courier New" w:cs="Courier New" w:eastAsia="Courier New" w:hAnsi="Courier New"/>
-          <w:color w:val="a9a9a9"/>
-          <w:sz w:val="18"/>
-          <w:szCs w:val="18"/>
-          <w:rtl w:val="0"/>
-        </w:rPr>
-        <w:t xml:space="preserve">&lt;lb/&gt;</w:t>
-      </w:r>
-      <w:r>
-        <w:rPr>
-          <w:rtl w:val="0"/>
-        </w:rPr>
-      </w:r>
-    </w:p>
-    <w:p>
-      <w:pPr>
-        <w:keepNext w:val="0"/>
-        <w:keepLines w:val="0"/>
-        <w:widowControl w:val="0"/>
-        <w:pBdr>
-          <w:top w:space="0" w:sz="0" w:val="nil"/>
-          <w:left w:space="0" w:sz="0" w:val="nil"/>
-          <w:bottom w:space="0" w:sz="0" w:val="nil"/>
-          <w:right w:space="0" w:sz="0" w:val="nil"/>
-          <w:between w:space="0" w:sz="0" w:val="nil"/>
-        </w:pBdr>
-        <w:shd w:fill="auto" w:val="clear"/>
-        <w:contextualSpacing w:val="0"/>
-        <w:rPr>
-          <w:color w:val="000000"/>
-        </w:rPr>
-      </w:pPr>
-      <w:r>
-        <w:rPr>
-          <w:color w:val="000000"/>
-          <w:rtl w:val="0"/>
-        </w:rPr>
-        <w:t xml:space="preserve">aussy à despouiller </w:t>
-      </w:r>
-      <w:r>
-        <w:rPr>
-          <w:rFonts w:ascii="Courier New" w:cs="Courier New" w:eastAsia="Courier New" w:hAnsi="Courier New"/>
-          <w:color w:val="0000ff"/>
-          <w:sz w:val="18"/>
-          <w:szCs w:val="18"/>
-          <w:rtl w:val="0"/>
-        </w:rPr>
-        <w:t xml:space="preserve">&lt;m&gt;</w:t>
-      </w:r>
-      <w:r>
-        <w:rPr>
-          <w:rtl w:val="0"/>
-        </w:rPr>
-        <w:t xml:space="preserve">cire</w:t>
-      </w:r>
-      <w:r>
-        <w:rPr>
-          <w:rFonts w:ascii="Courier New" w:cs="Courier New" w:eastAsia="Courier New" w:hAnsi="Courier New"/>
-          <w:color w:val="0000ff"/>
-          <w:sz w:val="18"/>
-          <w:szCs w:val="18"/>
-          <w:rtl w:val="0"/>
-        </w:rPr>
-        <w:t xml:space="preserve">&lt;/m&gt;</w:t>
-      </w:r>
-      <w:r>
-        <w:rPr>
-          <w:rtl w:val="0"/>
-        </w:rPr>
-        <w:t xml:space="preserve"> quelle soict </w:t>
-      </w:r>
-      <w:r>
-        <w:rPr>
-          <w:rFonts w:ascii="Courier New" w:cs="Courier New" w:eastAsia="Courier New" w:hAnsi="Courier New"/>
-          <w:color w:val="a91111"/>
-          <w:sz w:val="18"/>
-          <w:szCs w:val="18"/>
-          <w:rtl w:val="0"/>
-        </w:rPr>
-        <w:t xml:space="preserve">&lt;del&gt;</w:t>
-      </w:r>
-      <w:r>
-        <w:rPr>
-          <w:rtl w:val="0"/>
-        </w:rPr>
-        <w:t xml:space="preserve">un peu</w:t>
-      </w:r>
-      <w:r>
-        <w:rPr>
-          <w:rFonts w:ascii="Courier New" w:cs="Courier New" w:eastAsia="Courier New" w:hAnsi="Courier New"/>
-          <w:color w:val="a91111"/>
-          <w:sz w:val="18"/>
-          <w:szCs w:val="18"/>
-          <w:rtl w:val="0"/>
-        </w:rPr>
-        <w:t xml:space="preserve">&lt;/del&gt;</w:t>
-      </w:r>
-      <w:r>
-        <w:rPr>
-          <w:color w:val="000000"/>
-          <w:rtl w:val="0"/>
-        </w:rPr>
-        <w:t xml:space="preserve"> du tout</w:t>
-      </w:r>
-      <w:r>
-        <w:rPr>
-          <w:rFonts w:ascii="Courier New" w:cs="Courier New" w:eastAsia="Courier New" w:hAnsi="Courier New"/>
-          <w:color w:val="a9a9a9"/>
-          <w:sz w:val="18"/>
-          <w:szCs w:val="18"/>
-          <w:rtl w:val="0"/>
-        </w:rPr>
-        <w:t xml:space="preserve">&lt;lb/&gt;</w:t>
-      </w:r>
-      <w:r>
-        <w:rPr>
-          <w:rtl w:val="0"/>
-        </w:rPr>
-      </w:r>
-    </w:p>
-    <w:p>
-      <w:pPr>
-        <w:keepNext w:val="0"/>
-        <w:keepLines w:val="0"/>
-        <w:widowControl w:val="0"/>
-        <w:pBdr>
-          <w:top w:space="0" w:sz="0" w:val="nil"/>
-          <w:left w:space="0" w:sz="0" w:val="nil"/>
-          <w:bottom w:space="0" w:sz="0" w:val="nil"/>
-          <w:right w:space="0" w:sz="0" w:val="nil"/>
-          <w:between w:space="0" w:sz="0" w:val="nil"/>
-        </w:pBdr>
-        <w:shd w:fill="auto" w:val="clear"/>
-        <w:contextualSpacing w:val="0"/>
-        <w:rPr>
-          <w:color w:val="000000"/>
-        </w:rPr>
-      </w:pPr>
-      <w:r>
-        <w:rPr>
-          <w:color w:val="000000"/>
-          <w:rtl w:val="0"/>
-        </w:rPr>
-        <w:t xml:space="preserve">refroidie, mays pendant qu'elle est un peu chaulde</w:t>
-      </w:r>
-      <w:r>
-        <w:rPr>
-          <w:rtl w:val="0"/>
-        </w:rPr>
-        <w:t xml:space="preserve">.</w:t>
-      </w:r>
-      <w:r>
-        <w:rPr>
-          <w:rFonts w:ascii="Courier New" w:cs="Courier New" w:eastAsia="Courier New" w:hAnsi="Courier New"/>
-          <w:color w:val="a9a9a9"/>
-          <w:sz w:val="18"/>
-          <w:szCs w:val="18"/>
-          <w:rtl w:val="0"/>
-        </w:rPr>
-        <w:t xml:space="preserve">&lt;lb/&gt;</w:t>
-      </w:r>
-      <w:r>
-        <w:rPr>
-          <w:rtl w:val="0"/>
-        </w:rPr>
-      </w:r>
-    </w:p>
-    <w:p>
-      <w:pPr>
-        <w:keepNext w:val="0"/>
-        <w:keepLines w:val="0"/>
-        <w:widowControl w:val="0"/>
-        <w:pBdr>
-          <w:top w:space="0" w:sz="0" w:val="nil"/>
-          <w:left w:space="0" w:sz="0" w:val="nil"/>
-          <w:bottom w:space="0" w:sz="0" w:val="nil"/>
-          <w:right w:space="0" w:sz="0" w:val="nil"/>
-          <w:between w:space="0" w:sz="0" w:val="nil"/>
-        </w:pBdr>
-        <w:shd w:fill="auto" w:val="clear"/>
-        <w:contextualSpacing w:val="0"/>
-        <w:rPr>
-          <w:color w:val="000000"/>
-        </w:rPr>
-      </w:pPr>
-      <w:r>
-        <w:rPr>
-          <w:rtl w:val="0"/>
-        </w:rPr>
-        <w:t xml:space="preserve">Q</w:t>
-      </w:r>
-      <w:r>
-        <w:rPr>
-          <w:color w:val="000000"/>
-          <w:rtl w:val="0"/>
-        </w:rPr>
-        <w:t xml:space="preserve">uand tu as aussy moulé le premier gect de l'animal,</w:t>
-      </w:r>
-      <w:r>
-        <w:rPr>
-          <w:rFonts w:ascii="Courier New" w:cs="Courier New" w:eastAsia="Courier New" w:hAnsi="Courier New"/>
-          <w:color w:val="a9a9a9"/>
-          <w:sz w:val="18"/>
-          <w:szCs w:val="18"/>
-          <w:rtl w:val="0"/>
-        </w:rPr>
-        <w:t xml:space="preserve">&lt;lb/&gt;</w:t>
-      </w:r>
-      <w:r>
-        <w:rPr>
-          <w:rtl w:val="0"/>
-        </w:rPr>
-      </w:r>
-    </w:p>
-    <w:p>
-      <w:pPr>
-        <w:keepNext w:val="0"/>
-        <w:keepLines w:val="0"/>
-        <w:widowControl w:val="0"/>
-        <w:pBdr>
-          <w:top w:space="0" w:sz="0" w:val="nil"/>
-          <w:left w:space="0" w:sz="0" w:val="nil"/>
-          <w:bottom w:space="0" w:sz="0" w:val="nil"/>
-          <w:right w:space="0" w:sz="0" w:val="nil"/>
-          <w:between w:space="0" w:sz="0" w:val="nil"/>
-        </w:pBdr>
-        <w:shd w:fill="auto" w:val="clear"/>
-        <w:contextualSpacing w:val="0"/>
-        <w:rPr>
-          <w:color w:val="000000"/>
-        </w:rPr>
-      </w:pPr>
-      <w:r>
-        <w:rPr>
-          <w:color w:val="000000"/>
-          <w:rtl w:val="0"/>
-        </w:rPr>
-        <w:t xml:space="preserve">descouvre le bien la moictié, affin qu'il soit en despouille</w:t>
-      </w:r>
-      <w:r>
-        <w:rPr>
-          <w:rFonts w:ascii="Courier New" w:cs="Courier New" w:eastAsia="Courier New" w:hAnsi="Courier New"/>
-          <w:color w:val="a9a9a9"/>
-          <w:sz w:val="18"/>
-          <w:szCs w:val="18"/>
-          <w:rtl w:val="0"/>
-        </w:rPr>
-        <w:t xml:space="preserve">&lt;lb/&gt;</w:t>
-      </w:r>
-      <w:r>
-        <w:rPr>
-          <w:rtl w:val="0"/>
-        </w:rPr>
-      </w:r>
-    </w:p>
-    <w:p>
-      <w:pPr>
-        <w:keepNext w:val="0"/>
-        <w:keepLines w:val="0"/>
-        <w:widowControl w:val="0"/>
-        <w:pBdr>
-          <w:top w:space="0" w:sz="0" w:val="nil"/>
-          <w:left w:space="0" w:sz="0" w:val="nil"/>
-          <w:bottom w:space="0" w:sz="0" w:val="nil"/>
-          <w:right w:space="0" w:sz="0" w:val="nil"/>
-          <w:between w:space="0" w:sz="0" w:val="nil"/>
-        </w:pBdr>
-        <w:shd w:fill="auto" w:val="clear"/>
-        <w:contextualSpacing w:val="0"/>
-        <w:rPr>
-          <w:color w:val="000000"/>
-        </w:rPr>
-      </w:pPr>
-      <w:r>
-        <w:rPr>
-          <w:color w:val="000000"/>
-          <w:rtl w:val="0"/>
-        </w:rPr>
-        <w:t xml:space="preserve">y en ayant aultant dans un moule qu'en l'aultre. Fais aussy</w:t>
+        <w:t xml:space="preserve"> qu'en l'aultre. Fais aussy</w:t>
       </w:r>
       <w:r>
         <w:rPr>

--- a/TEMP/input/p125v_DS_+MHS_+/tcn_p125v.docx
+++ b/TEMP/input/p125v_DS_+MHS_+/tcn_p125v.docx
@@ -3087,7 +3087,20 @@
           <w:color w:val="000000"/>
           <w:rtl w:val="0"/>
         </w:rPr>
-        <w:t xml:space="preserve">our après le reparer. Il en fault bien oster toutes les</w:t>
+        <w:t xml:space="preserve">our apr</w:t>
+      </w:r>
+      <w:r>
+        <w:rPr>
+          <w:rtl w:val="0"/>
+        </w:rPr>
+        <w:t xml:space="preserve">é</w:t>
+      </w:r>
+      <w:r>
+        <w:rPr>
+          <w:color w:val="000000"/>
+          <w:rtl w:val="0"/>
+        </w:rPr>
+        <w:t xml:space="preserve">s le reparer. Il en fault bien oster toutes les</w:t>
       </w:r>
       <w:r>
         <w:rPr>
@@ -3509,7 +3522,7 @@
           <w:color w:val="000000"/>
           <w:rtl w:val="0"/>
         </w:rPr>
-        <w:t xml:space="preserve">aussy à despouiller </w:t>
+        <w:t xml:space="preserve">aussy à despouiller ta </w:t>
       </w:r>
       <w:r>
         <w:rPr>

--- a/TEMP/input/p125v_DS_+MHS_+/tcn_p125v.docx
+++ b/TEMP/input/p125v_DS_+MHS_+/tcn_p125v.docx
@@ -4728,7 +4728,7 @@
     </w:p>
     <w:sectPr>
       <w:pgSz w:h="15840" w:w="12240"/>
-      <w:pgMar w:bottom="1440" w:top="1440" w:left="1440" w:right="1440" w:header="0"/>
+      <w:pgMar w:bottom="1440" w:top="1440" w:left="1440" w:right="1440" w:header="0" w:footer="720"/>
       <w:pgNumType w:start="1"/>
     </w:sectPr>
   </w:body>

--- a/TEMP/input/p125v_DS_+MHS_+/tcn_p125v.docx
+++ b/TEMP/input/p125v_DS_+MHS_+/tcn_p125v.docx
@@ -15,7 +15,6 @@
           <w:between w:space="0" w:sz="0" w:val="nil"/>
         </w:pBdr>
         <w:shd w:fill="auto" w:val="clear"/>
-        <w:contextualSpacing w:val="0"/>
         <w:rPr>
           <w:color w:val="000000"/>
         </w:rPr>
@@ -68,7 +67,6 @@
           <w:between w:space="0" w:sz="0" w:val="nil"/>
         </w:pBdr>
         <w:shd w:fill="auto" w:val="clear"/>
-        <w:contextualSpacing w:val="0"/>
         <w:rPr>
           <w:color w:val="000000"/>
         </w:rPr>
@@ -122,7 +120,6 @@
           <w:between w:space="0" w:sz="0" w:val="nil"/>
         </w:pBdr>
         <w:shd w:fill="auto" w:val="clear"/>
-        <w:contextualSpacing w:val="0"/>
         <w:rPr>
           <w:color w:val="000000"/>
         </w:rPr>
@@ -268,31 +265,29 @@
           <w:between w:space="0" w:sz="0" w:val="nil"/>
         </w:pBdr>
         <w:shd w:fill="auto" w:val="clear"/>
-        <w:contextualSpacing w:val="0"/>
-        <w:rPr>
-          <w:color w:val="000000"/>
-        </w:rPr>
-      </w:pPr>
-      <w:r>
-        <w:rPr>
-          <w:rtl w:val="0"/>
-        </w:rPr>
-      </w:r>
-    </w:p>
-    <w:p>
-      <w:pPr>
-        <w:keepNext w:val="0"/>
-        <w:keepLines w:val="0"/>
-        <w:widowControl w:val="0"/>
-        <w:pBdr>
-          <w:top w:space="0" w:sz="0" w:val="nil"/>
-          <w:left w:space="0" w:sz="0" w:val="nil"/>
-          <w:bottom w:space="0" w:sz="0" w:val="nil"/>
-          <w:right w:space="0" w:sz="0" w:val="nil"/>
-          <w:between w:space="0" w:sz="0" w:val="nil"/>
-        </w:pBdr>
-        <w:shd w:fill="auto" w:val="clear"/>
-        <w:contextualSpacing w:val="0"/>
+        <w:rPr>
+          <w:color w:val="000000"/>
+        </w:rPr>
+      </w:pPr>
+      <w:r>
+        <w:rPr>
+          <w:rtl w:val="0"/>
+        </w:rPr>
+      </w:r>
+    </w:p>
+    <w:p>
+      <w:pPr>
+        <w:keepNext w:val="0"/>
+        <w:keepLines w:val="0"/>
+        <w:widowControl w:val="0"/>
+        <w:pBdr>
+          <w:top w:space="0" w:sz="0" w:val="nil"/>
+          <w:left w:space="0" w:sz="0" w:val="nil"/>
+          <w:bottom w:space="0" w:sz="0" w:val="nil"/>
+          <w:right w:space="0" w:sz="0" w:val="nil"/>
+          <w:between w:space="0" w:sz="0" w:val="nil"/>
+        </w:pBdr>
+        <w:shd w:fill="auto" w:val="clear"/>
         <w:rPr>
           <w:color w:val="000000"/>
         </w:rPr>
@@ -326,7 +321,6 @@
           <w:between w:space="0" w:sz="0" w:val="nil"/>
         </w:pBdr>
         <w:shd w:fill="auto" w:val="clear"/>
-        <w:contextualSpacing w:val="0"/>
         <w:rPr>
           <w:color w:val="000000"/>
         </w:rPr>
@@ -401,7 +395,6 @@
           <w:between w:space="0" w:sz="0" w:val="nil"/>
         </w:pBdr>
         <w:shd w:fill="auto" w:val="clear"/>
-        <w:contextualSpacing w:val="0"/>
         <w:rPr>
           <w:color w:val="000000"/>
         </w:rPr>
@@ -476,7 +469,6 @@
           <w:between w:space="0" w:sz="0" w:val="nil"/>
         </w:pBdr>
         <w:shd w:fill="auto" w:val="clear"/>
-        <w:contextualSpacing w:val="0"/>
         <w:rPr>
           <w:color w:val="000000"/>
         </w:rPr>
@@ -568,7 +560,6 @@
           <w:between w:space="0" w:sz="0" w:val="nil"/>
         </w:pBdr>
         <w:shd w:fill="auto" w:val="clear"/>
-        <w:contextualSpacing w:val="0"/>
         <w:rPr>
           <w:color w:val="000000"/>
         </w:rPr>
@@ -609,7 +600,6 @@
           <w:between w:space="0" w:sz="0" w:val="nil"/>
         </w:pBdr>
         <w:shd w:fill="auto" w:val="clear"/>
-        <w:contextualSpacing w:val="0"/>
         <w:rPr>
           <w:color w:val="000000"/>
         </w:rPr>
@@ -774,7 +764,6 @@
           <w:between w:space="0" w:sz="0" w:val="nil"/>
         </w:pBdr>
         <w:shd w:fill="auto" w:val="clear"/>
-        <w:contextualSpacing w:val="0"/>
         <w:rPr>
           <w:color w:val="000000"/>
         </w:rPr>
@@ -849,7 +838,6 @@
           <w:between w:space="0" w:sz="0" w:val="nil"/>
         </w:pBdr>
         <w:shd w:fill="auto" w:val="clear"/>
-        <w:contextualSpacing w:val="0"/>
         <w:rPr>
           <w:color w:val="000000"/>
         </w:rPr>
@@ -923,7 +911,6 @@
           <w:between w:space="0" w:sz="0" w:val="nil"/>
         </w:pBdr>
         <w:shd w:fill="auto" w:val="clear"/>
-        <w:contextualSpacing w:val="0"/>
         <w:rPr>
           <w:color w:val="000000"/>
         </w:rPr>
@@ -964,7 +951,6 @@
           <w:between w:space="0" w:sz="0" w:val="nil"/>
         </w:pBdr>
         <w:shd w:fill="auto" w:val="clear"/>
-        <w:contextualSpacing w:val="0"/>
         <w:rPr>
           <w:color w:val="000000"/>
         </w:rPr>
@@ -1005,7 +991,6 @@
           <w:between w:space="0" w:sz="0" w:val="nil"/>
         </w:pBdr>
         <w:shd w:fill="auto" w:val="clear"/>
-        <w:contextualSpacing w:val="0"/>
         <w:rPr>
           <w:color w:val="000000"/>
         </w:rPr>
@@ -1080,7 +1065,6 @@
           <w:between w:space="0" w:sz="0" w:val="nil"/>
         </w:pBdr>
         <w:shd w:fill="auto" w:val="clear"/>
-        <w:contextualSpacing w:val="0"/>
         <w:rPr>
           <w:color w:val="000000"/>
         </w:rPr>
@@ -1155,7 +1139,6 @@
           <w:between w:space="0" w:sz="0" w:val="nil"/>
         </w:pBdr>
         <w:shd w:fill="auto" w:val="clear"/>
-        <w:contextualSpacing w:val="0"/>
         <w:rPr>
           <w:color w:val="000000"/>
         </w:rPr>
@@ -1196,7 +1179,6 @@
           <w:between w:space="0" w:sz="0" w:val="nil"/>
         </w:pBdr>
         <w:shd w:fill="auto" w:val="clear"/>
-        <w:contextualSpacing w:val="0"/>
         <w:rPr>
           <w:color w:val="000000"/>
         </w:rPr>
@@ -1227,7 +1209,6 @@
           <w:between w:space="0" w:sz="0" w:val="nil"/>
         </w:pBdr>
         <w:shd w:fill="auto" w:val="clear"/>
-        <w:contextualSpacing w:val="0"/>
         <w:rPr>
           <w:color w:val="000000"/>
         </w:rPr>
@@ -1338,7 +1319,6 @@
           <w:between w:space="0" w:sz="0" w:val="nil"/>
         </w:pBdr>
         <w:shd w:fill="auto" w:val="clear"/>
-        <w:contextualSpacing w:val="0"/>
         <w:rPr>
           <w:color w:val="000000"/>
         </w:rPr>
@@ -1432,7 +1412,6 @@
           <w:between w:space="0" w:sz="0" w:val="nil"/>
         </w:pBdr>
         <w:shd w:fill="auto" w:val="clear"/>
-        <w:contextualSpacing w:val="0"/>
         <w:rPr>
           <w:color w:val="000000"/>
         </w:rPr>
@@ -1473,7 +1452,6 @@
           <w:between w:space="0" w:sz="0" w:val="nil"/>
         </w:pBdr>
         <w:shd w:fill="auto" w:val="clear"/>
-        <w:contextualSpacing w:val="0"/>
         <w:rPr>
           <w:color w:val="000000"/>
         </w:rPr>
@@ -1514,7 +1492,6 @@
           <w:between w:space="0" w:sz="0" w:val="nil"/>
         </w:pBdr>
         <w:shd w:fill="auto" w:val="clear"/>
-        <w:contextualSpacing w:val="0"/>
         <w:rPr>
           <w:color w:val="000000"/>
         </w:rPr>
@@ -1572,7 +1549,6 @@
           <w:between w:space="0" w:sz="0" w:val="nil"/>
         </w:pBdr>
         <w:shd w:fill="auto" w:val="clear"/>
-        <w:contextualSpacing w:val="0"/>
         <w:rPr>
           <w:color w:val="000000"/>
         </w:rPr>
@@ -1613,7 +1589,6 @@
           <w:between w:space="0" w:sz="0" w:val="nil"/>
         </w:pBdr>
         <w:shd w:fill="auto" w:val="clear"/>
-        <w:contextualSpacing w:val="0"/>
         <w:rPr>
           <w:color w:val="000000"/>
         </w:rPr>
@@ -1654,7 +1629,6 @@
           <w:between w:space="0" w:sz="0" w:val="nil"/>
         </w:pBdr>
         <w:shd w:fill="auto" w:val="clear"/>
-        <w:contextualSpacing w:val="0"/>
         <w:rPr>
           <w:color w:val="000000"/>
         </w:rPr>
@@ -1695,7 +1669,6 @@
           <w:between w:space="0" w:sz="0" w:val="nil"/>
         </w:pBdr>
         <w:shd w:fill="auto" w:val="clear"/>
-        <w:contextualSpacing w:val="0"/>
         <w:rPr>
           <w:rFonts w:ascii="Courier New" w:cs="Courier New" w:eastAsia="Courier New" w:hAnsi="Courier New"/>
           <w:color w:val="7f6000"/>
@@ -1727,7 +1700,6 @@
           <w:between w:space="0" w:sz="0" w:val="nil"/>
         </w:pBdr>
         <w:shd w:fill="auto" w:val="clear"/>
-        <w:contextualSpacing w:val="0"/>
         <w:rPr>
           <w:color w:val="000000"/>
         </w:rPr>
@@ -1846,31 +1818,29 @@
           <w:between w:space="0" w:sz="0" w:val="nil"/>
         </w:pBdr>
         <w:shd w:fill="auto" w:val="clear"/>
-        <w:contextualSpacing w:val="0"/>
-        <w:rPr>
-          <w:color w:val="000000"/>
-        </w:rPr>
-      </w:pPr>
-      <w:r>
-        <w:rPr>
-          <w:rtl w:val="0"/>
-        </w:rPr>
-      </w:r>
-    </w:p>
-    <w:p>
-      <w:pPr>
-        <w:keepNext w:val="0"/>
-        <w:keepLines w:val="0"/>
-        <w:widowControl w:val="0"/>
-        <w:pBdr>
-          <w:top w:space="0" w:sz="0" w:val="nil"/>
-          <w:left w:space="0" w:sz="0" w:val="nil"/>
-          <w:bottom w:space="0" w:sz="0" w:val="nil"/>
-          <w:right w:space="0" w:sz="0" w:val="nil"/>
-          <w:between w:space="0" w:sz="0" w:val="nil"/>
-        </w:pBdr>
-        <w:shd w:fill="auto" w:val="clear"/>
-        <w:contextualSpacing w:val="0"/>
+        <w:rPr>
+          <w:color w:val="000000"/>
+        </w:rPr>
+      </w:pPr>
+      <w:r>
+        <w:rPr>
+          <w:rtl w:val="0"/>
+        </w:rPr>
+      </w:r>
+    </w:p>
+    <w:p>
+      <w:pPr>
+        <w:keepNext w:val="0"/>
+        <w:keepLines w:val="0"/>
+        <w:widowControl w:val="0"/>
+        <w:pBdr>
+          <w:top w:space="0" w:sz="0" w:val="nil"/>
+          <w:left w:space="0" w:sz="0" w:val="nil"/>
+          <w:bottom w:space="0" w:sz="0" w:val="nil"/>
+          <w:right w:space="0" w:sz="0" w:val="nil"/>
+          <w:between w:space="0" w:sz="0" w:val="nil"/>
+        </w:pBdr>
+        <w:shd w:fill="auto" w:val="clear"/>
         <w:rPr>
           <w:color w:val="000000"/>
         </w:rPr>
@@ -1904,7 +1874,6 @@
           <w:between w:space="0" w:sz="0" w:val="nil"/>
         </w:pBdr>
         <w:shd w:fill="auto" w:val="clear"/>
-        <w:contextualSpacing w:val="0"/>
         <w:rPr>
           <w:color w:val="000000"/>
         </w:rPr>
@@ -1979,7 +1948,6 @@
           <w:between w:space="0" w:sz="0" w:val="nil"/>
         </w:pBdr>
         <w:shd w:fill="auto" w:val="clear"/>
-        <w:contextualSpacing w:val="0"/>
         <w:rPr>
           <w:color w:val="000000"/>
         </w:rPr>
@@ -2020,7 +1988,6 @@
           <w:between w:space="0" w:sz="0" w:val="nil"/>
         </w:pBdr>
         <w:shd w:fill="auto" w:val="clear"/>
-        <w:contextualSpacing w:val="0"/>
         <w:rPr>
           <w:color w:val="000000"/>
         </w:rPr>
@@ -2061,7 +2028,6 @@
           <w:between w:space="0" w:sz="0" w:val="nil"/>
         </w:pBdr>
         <w:shd w:fill="auto" w:val="clear"/>
-        <w:contextualSpacing w:val="0"/>
         <w:rPr>
           <w:color w:val="000000"/>
         </w:rPr>
@@ -2189,7 +2155,6 @@
           <w:between w:space="0" w:sz="0" w:val="nil"/>
         </w:pBdr>
         <w:shd w:fill="auto" w:val="clear"/>
-        <w:contextualSpacing w:val="0"/>
         <w:rPr/>
       </w:pPr>
       <w:r>
@@ -2262,7 +2227,6 @@
           <w:between w:space="0" w:sz="0" w:val="nil"/>
         </w:pBdr>
         <w:shd w:fill="auto" w:val="clear"/>
-        <w:contextualSpacing w:val="0"/>
         <w:rPr>
           <w:rFonts w:ascii="Courier New" w:cs="Courier New" w:eastAsia="Courier New" w:hAnsi="Courier New"/>
           <w:color w:val="7f6000"/>
@@ -2294,7 +2258,6 @@
           <w:between w:space="0" w:sz="0" w:val="nil"/>
         </w:pBdr>
         <w:shd w:fill="auto" w:val="clear"/>
-        <w:contextualSpacing w:val="0"/>
         <w:rPr>
           <w:color w:val="000000"/>
         </w:rPr>
@@ -2470,31 +2433,29 @@
           <w:between w:space="0" w:sz="0" w:val="nil"/>
         </w:pBdr>
         <w:shd w:fill="auto" w:val="clear"/>
-        <w:contextualSpacing w:val="0"/>
-        <w:rPr>
-          <w:color w:val="000000"/>
-        </w:rPr>
-      </w:pPr>
-      <w:r>
-        <w:rPr>
-          <w:rtl w:val="0"/>
-        </w:rPr>
-      </w:r>
-    </w:p>
-    <w:p>
-      <w:pPr>
-        <w:keepNext w:val="0"/>
-        <w:keepLines w:val="0"/>
-        <w:widowControl w:val="0"/>
-        <w:pBdr>
-          <w:top w:space="0" w:sz="0" w:val="nil"/>
-          <w:left w:space="0" w:sz="0" w:val="nil"/>
-          <w:bottom w:space="0" w:sz="0" w:val="nil"/>
-          <w:right w:space="0" w:sz="0" w:val="nil"/>
-          <w:between w:space="0" w:sz="0" w:val="nil"/>
-        </w:pBdr>
-        <w:shd w:fill="auto" w:val="clear"/>
-        <w:contextualSpacing w:val="0"/>
+        <w:rPr>
+          <w:color w:val="000000"/>
+        </w:rPr>
+      </w:pPr>
+      <w:r>
+        <w:rPr>
+          <w:rtl w:val="0"/>
+        </w:rPr>
+      </w:r>
+    </w:p>
+    <w:p>
+      <w:pPr>
+        <w:keepNext w:val="0"/>
+        <w:keepLines w:val="0"/>
+        <w:widowControl w:val="0"/>
+        <w:pBdr>
+          <w:top w:space="0" w:sz="0" w:val="nil"/>
+          <w:left w:space="0" w:sz="0" w:val="nil"/>
+          <w:bottom w:space="0" w:sz="0" w:val="nil"/>
+          <w:right w:space="0" w:sz="0" w:val="nil"/>
+          <w:between w:space="0" w:sz="0" w:val="nil"/>
+        </w:pBdr>
+        <w:shd w:fill="auto" w:val="clear"/>
         <w:rPr>
           <w:color w:val="000000"/>
         </w:rPr>
@@ -2528,7 +2489,6 @@
           <w:between w:space="0" w:sz="0" w:val="nil"/>
         </w:pBdr>
         <w:shd w:fill="auto" w:val="clear"/>
-        <w:contextualSpacing w:val="0"/>
         <w:rPr>
           <w:color w:val="000000"/>
         </w:rPr>
@@ -2685,7 +2645,6 @@
           <w:between w:space="0" w:sz="0" w:val="nil"/>
         </w:pBdr>
         <w:shd w:fill="auto" w:val="clear"/>
-        <w:contextualSpacing w:val="0"/>
         <w:rPr>
           <w:color w:val="000000"/>
         </w:rPr>
@@ -2726,7 +2685,6 @@
           <w:between w:space="0" w:sz="0" w:val="nil"/>
         </w:pBdr>
         <w:shd w:fill="auto" w:val="clear"/>
-        <w:contextualSpacing w:val="0"/>
         <w:rPr>
           <w:color w:val="000000"/>
         </w:rPr>
@@ -2870,7 +2828,6 @@
           <w:between w:space="0" w:sz="0" w:val="nil"/>
         </w:pBdr>
         <w:shd w:fill="auto" w:val="clear"/>
-        <w:contextualSpacing w:val="0"/>
         <w:rPr>
           <w:color w:val="000000"/>
         </w:rPr>
@@ -2998,7 +2955,6 @@
           <w:between w:space="0" w:sz="0" w:val="nil"/>
         </w:pBdr>
         <w:shd w:fill="auto" w:val="clear"/>
-        <w:contextualSpacing w:val="0"/>
         <w:rPr>
           <w:color w:val="000000"/>
         </w:rPr>
@@ -3071,7 +3027,6 @@
           <w:between w:space="0" w:sz="0" w:val="nil"/>
         </w:pBdr>
         <w:shd w:fill="auto" w:val="clear"/>
-        <w:contextualSpacing w:val="0"/>
         <w:rPr>
           <w:color w:val="000000"/>
         </w:rPr>
@@ -3131,7 +3086,6 @@
           <w:between w:space="0" w:sz="0" w:val="nil"/>
         </w:pBdr>
         <w:shd w:fill="auto" w:val="clear"/>
-        <w:contextualSpacing w:val="0"/>
         <w:rPr>
           <w:color w:val="000000"/>
         </w:rPr>
@@ -3326,7 +3280,6 @@
           <w:between w:space="0" w:sz="0" w:val="nil"/>
         </w:pBdr>
         <w:shd w:fill="auto" w:val="clear"/>
-        <w:contextualSpacing w:val="0"/>
         <w:rPr>
           <w:color w:val="000000"/>
         </w:rPr>
@@ -3413,7 +3366,6 @@
           <w:between w:space="0" w:sz="0" w:val="nil"/>
         </w:pBdr>
         <w:shd w:fill="auto" w:val="clear"/>
-        <w:contextualSpacing w:val="0"/>
         <w:rPr>
           <w:color w:val="000000"/>
         </w:rPr>
@@ -3471,7 +3423,6 @@
           <w:between w:space="0" w:sz="0" w:val="nil"/>
         </w:pBdr>
         <w:shd w:fill="auto" w:val="clear"/>
-        <w:contextualSpacing w:val="0"/>
         <w:rPr>
           <w:color w:val="000000"/>
         </w:rPr>
@@ -3512,7 +3463,6 @@
           <w:between w:space="0" w:sz="0" w:val="nil"/>
         </w:pBdr>
         <w:shd w:fill="auto" w:val="clear"/>
-        <w:contextualSpacing w:val="0"/>
         <w:rPr>
           <w:color w:val="000000"/>
         </w:rPr>
@@ -3618,7 +3568,6 @@
           <w:between w:space="0" w:sz="0" w:val="nil"/>
         </w:pBdr>
         <w:shd w:fill="auto" w:val="clear"/>
-        <w:contextualSpacing w:val="0"/>
         <w:rPr>
           <w:color w:val="000000"/>
         </w:rPr>
@@ -3665,7 +3614,6 @@
           <w:between w:space="0" w:sz="0" w:val="nil"/>
         </w:pBdr>
         <w:shd w:fill="auto" w:val="clear"/>
-        <w:contextualSpacing w:val="0"/>
         <w:rPr>
           <w:color w:val="000000"/>
         </w:rPr>
@@ -3712,7 +3660,6 @@
           <w:between w:space="0" w:sz="0" w:val="nil"/>
         </w:pBdr>
         <w:shd w:fill="auto" w:val="clear"/>
-        <w:contextualSpacing w:val="0"/>
         <w:rPr>
           <w:color w:val="000000"/>
         </w:rPr>
@@ -3753,7 +3700,6 @@
           <w:between w:space="0" w:sz="0" w:val="nil"/>
         </w:pBdr>
         <w:shd w:fill="auto" w:val="clear"/>
-        <w:contextualSpacing w:val="0"/>
         <w:rPr>
           <w:color w:val="000000"/>
         </w:rPr>
@@ -3828,7 +3774,6 @@
           <w:between w:space="0" w:sz="0" w:val="nil"/>
         </w:pBdr>
         <w:shd w:fill="auto" w:val="clear"/>
-        <w:contextualSpacing w:val="0"/>
         <w:rPr>
           <w:color w:val="000000"/>
         </w:rPr>
@@ -3882,7 +3827,6 @@
           <w:between w:space="0" w:sz="0" w:val="nil"/>
         </w:pBdr>
         <w:shd w:fill="auto" w:val="clear"/>
-        <w:contextualSpacing w:val="0"/>
         <w:rPr>
           <w:color w:val="000000"/>
         </w:rPr>
@@ -3940,7 +3884,6 @@
           <w:between w:space="0" w:sz="0" w:val="nil"/>
         </w:pBdr>
         <w:shd w:fill="auto" w:val="clear"/>
-        <w:contextualSpacing w:val="0"/>
         <w:rPr/>
       </w:pPr>
       <w:r>
@@ -3969,7 +3912,6 @@
           <w:between w:space="0" w:sz="0" w:val="nil"/>
         </w:pBdr>
         <w:shd w:fill="auto" w:val="clear"/>
-        <w:contextualSpacing w:val="0"/>
         <w:rPr>
           <w:rFonts w:ascii="Courier New" w:cs="Courier New" w:eastAsia="Courier New" w:hAnsi="Courier New"/>
           <w:color w:val="7f6000"/>
@@ -3991,7 +3933,6 @@
     <w:p>
       <w:pPr>
         <w:widowControl w:val="0"/>
-        <w:contextualSpacing w:val="0"/>
         <w:rPr>
           <w:rFonts w:ascii="Courier New" w:cs="Courier New" w:eastAsia="Courier New" w:hAnsi="Courier New"/>
           <w:color w:val="7f6000"/>
@@ -4044,7 +3985,6 @@
           <w:between w:space="0" w:sz="0" w:val="nil"/>
         </w:pBdr>
         <w:shd w:fill="auto" w:val="clear"/>
-        <w:contextualSpacing w:val="0"/>
         <w:rPr>
           <w:color w:val="000000"/>
         </w:rPr>
@@ -4104,7 +4044,6 @@
           <w:between w:space="0" w:sz="0" w:val="nil"/>
         </w:pBdr>
         <w:shd w:fill="auto" w:val="clear"/>
-        <w:contextualSpacing w:val="0"/>
         <w:rPr>
           <w:color w:val="000000"/>
         </w:rPr>
@@ -4183,7 +4122,6 @@
           <w:between w:space="0" w:sz="0" w:val="nil"/>
         </w:pBdr>
         <w:shd w:fill="auto" w:val="clear"/>
-        <w:contextualSpacing w:val="0"/>
         <w:rPr>
           <w:color w:val="000000"/>
         </w:rPr>
@@ -4258,7 +4196,6 @@
           <w:between w:space="0" w:sz="0" w:val="nil"/>
         </w:pBdr>
         <w:shd w:fill="auto" w:val="clear"/>
-        <w:contextualSpacing w:val="0"/>
         <w:rPr>
           <w:color w:val="000000"/>
         </w:rPr>
@@ -4299,7 +4236,6 @@
           <w:between w:space="0" w:sz="0" w:val="nil"/>
         </w:pBdr>
         <w:shd w:fill="auto" w:val="clear"/>
-        <w:contextualSpacing w:val="0"/>
         <w:rPr>
           <w:color w:val="000000"/>
         </w:rPr>
@@ -4393,7 +4329,6 @@
           <w:between w:space="0" w:sz="0" w:val="nil"/>
         </w:pBdr>
         <w:shd w:fill="auto" w:val="clear"/>
-        <w:contextualSpacing w:val="0"/>
         <w:rPr>
           <w:color w:val="000000"/>
         </w:rPr>
@@ -4434,7 +4369,6 @@
           <w:between w:space="0" w:sz="0" w:val="nil"/>
         </w:pBdr>
         <w:shd w:fill="auto" w:val="clear"/>
-        <w:contextualSpacing w:val="0"/>
         <w:rPr>
           <w:color w:val="000000"/>
         </w:rPr>
@@ -4475,7 +4409,6 @@
           <w:between w:space="0" w:sz="0" w:val="nil"/>
         </w:pBdr>
         <w:shd w:fill="auto" w:val="clear"/>
-        <w:contextualSpacing w:val="0"/>
         <w:rPr>
           <w:color w:val="000000"/>
         </w:rPr>
@@ -4516,7 +4449,6 @@
           <w:between w:space="0" w:sz="0" w:val="nil"/>
         </w:pBdr>
         <w:shd w:fill="auto" w:val="clear"/>
-        <w:contextualSpacing w:val="0"/>
         <w:rPr>
           <w:color w:val="000000"/>
         </w:rPr>
@@ -4557,7 +4489,6 @@
           <w:between w:space="0" w:sz="0" w:val="nil"/>
         </w:pBdr>
         <w:shd w:fill="auto" w:val="clear"/>
-        <w:contextualSpacing w:val="0"/>
         <w:rPr>
           <w:color w:val="000000"/>
         </w:rPr>
@@ -4598,7 +4529,6 @@
           <w:between w:space="0" w:sz="0" w:val="nil"/>
         </w:pBdr>
         <w:shd w:fill="auto" w:val="clear"/>
-        <w:contextualSpacing w:val="0"/>
         <w:rPr>
           <w:color w:val="000000"/>
         </w:rPr>
@@ -4666,7 +4596,6 @@
           <w:between w:space="0" w:sz="0" w:val="nil"/>
         </w:pBdr>
         <w:shd w:fill="auto" w:val="clear"/>
-        <w:contextualSpacing w:val="0"/>
         <w:rPr>
           <w:color w:val="000000"/>
         </w:rPr>
@@ -4707,7 +4636,6 @@
           <w:between w:space="0" w:sz="0" w:val="nil"/>
         </w:pBdr>
         <w:shd w:fill="auto" w:val="clear"/>
-        <w:contextualSpacing w:val="0"/>
         <w:rPr/>
       </w:pPr>
       <w:r>
